--- a/report/SMS-FINAL-DOCUMENTATION.docx
+++ b/report/SMS-FINAL-DOCUMENTATION.docx
@@ -1,6 +1,6 @@
 
 <file path=word/document.xml><?xml version="1.0" encoding="utf-8"?>
-<w:document xmlns:ve="http://schemas.openxmlformats.org/markup-compatibility/2006" xmlns:o="urn:schemas-microsoft-com:office:office" xmlns:r="http://schemas.openxmlformats.org/officeDocument/2006/relationships" xmlns:m="http://schemas.openxmlformats.org/officeDocument/2006/math" xmlns:v="urn:schemas-microsoft-com:vml" xmlns:wp="http://schemas.openxmlformats.org/drawingml/2006/wordprocessingDrawing" xmlns:w10="urn:schemas-microsoft-com:office:word" xmlns:w="http://schemas.openxmlformats.org/wordprocessingml/2006/main" xmlns:wne="http://schemas.microsoft.com/office/word/2006/wordml">
+<w:document xmlns:wpc="http://schemas.microsoft.com/office/word/2010/wordprocessingCanvas" xmlns:mc="http://schemas.openxmlformats.org/markup-compatibility/2006" xmlns:o="urn:schemas-microsoft-com:office:office" xmlns:r="http://schemas.openxmlformats.org/officeDocument/2006/relationships" xmlns:m="http://schemas.openxmlformats.org/officeDocument/2006/math" xmlns:v="urn:schemas-microsoft-com:vml" xmlns:wp14="http://schemas.microsoft.com/office/word/2010/wordprocessingDrawing" xmlns:wp="http://schemas.openxmlformats.org/drawingml/2006/wordprocessingDrawing" xmlns:w10="urn:schemas-microsoft-com:office:word" xmlns:w="http://schemas.openxmlformats.org/wordprocessingml/2006/main" xmlns:w14="http://schemas.microsoft.com/office/word/2010/wordml" xmlns:wpg="http://schemas.microsoft.com/office/word/2010/wordprocessingGroup" xmlns:wpi="http://schemas.microsoft.com/office/word/2010/wordprocessingInk" xmlns:wne="http://schemas.microsoft.com/office/word/2006/wordml" xmlns:wps="http://schemas.microsoft.com/office/word/2010/wordprocessingShape" mc:Ignorable="w14 wp14">
   <w:body>
     <w:sdt>
       <w:sdtPr>
@@ -32,7 +32,7 @@
                     <v:fill color2="#bfbfbf [2412]" rotate="t"/>
                   </v:rect>
                   <v:rect id="_x0000_s1272" style="position:absolute;left:7560;top:8;width:195;height:15825;mso-height-percent:1000;mso-position-vertical-relative:page;mso-height-percent:1000;mso-width-relative:margin;v-text-anchor:middle" fillcolor="#eb641b [3206]" stroked="f" strokecolor="white [3212]" strokeweight="1pt">
-                    <v:fill r:id="rId9" o:title="Light vertical" opacity="52429f" o:opacity2="52429f" type="pattern"/>
+                    <v:fill r:id="rId10" o:title="Light vertical" opacity="52429f" o:opacity2="52429f" type="pattern"/>
                     <v:shadow color="#d8d8d8 [2732]" offset="3pt,3pt" offset2="2pt,2pt"/>
                   </v:rect>
                 </v:group>
@@ -64,6 +64,7 @@
                             <w:calendar w:val="gregorian"/>
                           </w:date>
                         </w:sdtPr>
+                        <w:sdtEndPr/>
                         <w:sdtContent>
                           <w:p>
                             <w:pPr>
@@ -115,6 +116,7 @@
                           <w:dataBinding w:prefixMappings="xmlns:ns0='http://schemas.openxmlformats.org/package/2006/metadata/core-properties' xmlns:ns1='http://purl.org/dc/elements/1.1/'" w:xpath="/ns0:coreProperties[1]/ns1:creator[1]" w:storeItemID="{6C3C8BC8-F283-45AE-878A-BAB7291924A1}"/>
                           <w:text/>
                         </w:sdtPr>
+                        <w:sdtEndPr/>
                         <w:sdtContent>
                           <w:p>
                             <w:pPr>
@@ -166,6 +168,7 @@
                             <w:calendar w:val="gregorian"/>
                           </w:date>
                         </w:sdtPr>
+                        <w:sdtEndPr/>
                         <w:sdtContent>
                           <w:p>
                             <w:pPr>
@@ -232,6 +235,7 @@
                         <w:dataBinding w:prefixMappings="xmlns:ns0='http://schemas.openxmlformats.org/package/2006/metadata/core-properties' xmlns:ns1='http://purl.org/dc/elements/1.1/'" w:xpath="/ns0:coreProperties[1]/ns1:title[1]" w:storeItemID="{6C3C8BC8-F283-45AE-878A-BAB7291924A1}"/>
                         <w:text/>
                       </w:sdtPr>
+                      <w:sdtEndPr/>
                       <w:sdtContent>
                         <w:p>
                           <w:pPr>
@@ -265,6 +269,7 @@
           <w:r>
             <w:rPr>
               <w:noProof/>
+              <w:lang w:bidi="ar-SA"/>
             </w:rPr>
             <w:drawing>
               <wp:anchor distT="0" distB="0" distL="114300" distR="114300" simplePos="0" relativeHeight="251661312" behindDoc="0" locked="0" layoutInCell="0" allowOverlap="1">
@@ -290,7 +295,7 @@
                         <pic:cNvPicPr/>
                       </pic:nvPicPr>
                       <pic:blipFill>
-                        <a:blip r:embed="rId10"/>
+                        <a:blip r:embed="rId11"/>
                         <a:stretch>
                           <a:fillRect/>
                         </a:stretch>
@@ -330,13 +335,6 @@
     </w:sdt>
     <w:sdt>
       <w:sdtPr>
-        <w:id w:val="3195834"/>
-        <w:docPartObj>
-          <w:docPartGallery w:val="Table of Contents"/>
-          <w:docPartUnique/>
-        </w:docPartObj>
-      </w:sdtPr>
-      <w:sdtEndPr>
         <w:rPr>
           <w:b w:val="0"/>
           <w:bCs w:val="0"/>
@@ -346,7 +344,13 @@
           <w:sz w:val="20"/>
           <w:szCs w:val="20"/>
         </w:rPr>
-      </w:sdtEndPr>
+        <w:id w:val="3195834"/>
+        <w:docPartObj>
+          <w:docPartGallery w:val="Table of Contents"/>
+          <w:docPartUnique/>
+        </w:docPartObj>
+      </w:sdtPr>
+      <w:sdtEndPr/>
       <w:sdtContent>
         <w:p>
           <w:pPr>
@@ -358,15 +362,12 @@
         </w:p>
         <w:p>
           <w:pPr>
-            <w:pStyle w:val="TOC2"/>
+            <w:pStyle w:val="TOC1"/>
             <w:tabs>
               <w:tab w:val="right" w:leader="dot" w:pos="9350"/>
             </w:tabs>
             <w:rPr>
               <w:noProof/>
-              <w:sz w:val="22"/>
-              <w:szCs w:val="22"/>
-              <w:lang w:bidi="ar-SA"/>
             </w:rPr>
           </w:pPr>
           <w:r>
@@ -378,11 +379,12 @@
           <w:r>
             <w:fldChar w:fldCharType="separate"/>
           </w:r>
-          <w:hyperlink w:anchor="_Toc346386720" w:history="1">
+          <w:hyperlink w:anchor="_Toc346464240" w:history="1">
             <w:r>
               <w:rPr>
                 <w:rStyle w:val="Hyperlink"/>
                 <w:noProof/>
+                <w:lang w:bidi="en-US"/>
               </w:rPr>
               <w:t>INTRODUCTION AND OBJECTIVE</w:t>
             </w:r>
@@ -405,7 +407,7 @@
                 <w:noProof/>
                 <w:webHidden/>
               </w:rPr>
-              <w:instrText xml:space="preserve"> PAGEREF _Toc346386720 \h </w:instrText>
+              <w:instrText xml:space="preserve"> PAGEREF _Toc346464240 \h </w:instrText>
             </w:r>
             <w:r>
               <w:rPr>
@@ -425,7 +427,7 @@
                 <w:noProof/>
                 <w:webHidden/>
               </w:rPr>
-              <w:t>2</w:t>
+              <w:t>4</w:t>
             </w:r>
             <w:r>
               <w:rPr>
@@ -449,7 +451,7 @@
               <w:lang w:bidi="ar-SA"/>
             </w:rPr>
           </w:pPr>
-          <w:hyperlink w:anchor="_Toc346386721" w:history="1">
+          <w:hyperlink w:anchor="_Toc346464241" w:history="1">
             <w:r>
               <w:rPr>
                 <w:rStyle w:val="Hyperlink"/>
@@ -476,7 +478,7 @@
                 <w:noProof/>
                 <w:webHidden/>
               </w:rPr>
-              <w:instrText xml:space="preserve"> PAGEREF _Toc346386721 \h </w:instrText>
+              <w:instrText xml:space="preserve"> PAGEREF _Toc346464241 \h </w:instrText>
             </w:r>
             <w:r>
               <w:rPr>
@@ -496,7 +498,7 @@
                 <w:noProof/>
                 <w:webHidden/>
               </w:rPr>
-              <w:t>2</w:t>
+              <w:t>4</w:t>
             </w:r>
             <w:r>
               <w:rPr>
@@ -520,7 +522,7 @@
               <w:lang w:bidi="ar-SA"/>
             </w:rPr>
           </w:pPr>
-          <w:hyperlink w:anchor="_Toc346386722" w:history="1">
+          <w:hyperlink w:anchor="_Toc346464242" w:history="1">
             <w:r>
               <w:rPr>
                 <w:rStyle w:val="Hyperlink"/>
@@ -547,7 +549,7 @@
                 <w:noProof/>
                 <w:webHidden/>
               </w:rPr>
-              <w:instrText xml:space="preserve"> PAGEREF _Toc346386722 \h </w:instrText>
+              <w:instrText xml:space="preserve"> PAGEREF _Toc346464242 \h </w:instrText>
             </w:r>
             <w:r>
               <w:rPr>
@@ -567,7 +569,78 @@
                 <w:noProof/>
                 <w:webHidden/>
               </w:rPr>
-              <w:t>3</w:t>
+              <w:t>4</w:t>
+            </w:r>
+            <w:r>
+              <w:rPr>
+                <w:noProof/>
+                <w:webHidden/>
+              </w:rPr>
+              <w:fldChar w:fldCharType="end"/>
+            </w:r>
+          </w:hyperlink>
+          <w:bookmarkStart w:id="0" w:name="_GoBack"/>
+          <w:bookmarkEnd w:id="0"/>
+        </w:p>
+        <w:p>
+          <w:pPr>
+            <w:pStyle w:val="TOC1"/>
+            <w:tabs>
+              <w:tab w:val="right" w:leader="dot" w:pos="9350"/>
+            </w:tabs>
+            <w:rPr>
+              <w:noProof/>
+            </w:rPr>
+          </w:pPr>
+          <w:hyperlink w:anchor="_Toc346464243" w:history="1">
+            <w:r>
+              <w:rPr>
+                <w:rStyle w:val="Hyperlink"/>
+                <w:noProof/>
+                <w:lang w:bidi="en-US"/>
+              </w:rPr>
+              <w:t>SYSTEM ANALYSIS</w:t>
+            </w:r>
+            <w:r>
+              <w:rPr>
+                <w:noProof/>
+                <w:webHidden/>
+              </w:rPr>
+              <w:tab/>
+            </w:r>
+            <w:r>
+              <w:rPr>
+                <w:noProof/>
+                <w:webHidden/>
+              </w:rPr>
+              <w:fldChar w:fldCharType="begin"/>
+            </w:r>
+            <w:r>
+              <w:rPr>
+                <w:noProof/>
+                <w:webHidden/>
+              </w:rPr>
+              <w:instrText xml:space="preserve"> PAGEREF _Toc346464243 \h </w:instrText>
+            </w:r>
+            <w:r>
+              <w:rPr>
+                <w:noProof/>
+                <w:webHidden/>
+              </w:rPr>
+            </w:r>
+            <w:r>
+              <w:rPr>
+                <w:noProof/>
+                <w:webHidden/>
+              </w:rPr>
+              <w:fldChar w:fldCharType="separate"/>
+            </w:r>
+            <w:r>
+              <w:rPr>
+                <w:noProof/>
+                <w:webHidden/>
+              </w:rPr>
+              <w:t>4</w:t>
             </w:r>
             <w:r>
               <w:rPr>
@@ -591,13 +664,13 @@
               <w:lang w:bidi="ar-SA"/>
             </w:rPr>
           </w:pPr>
-          <w:hyperlink w:anchor="_Toc346386723" w:history="1">
+          <w:hyperlink w:anchor="_Toc346464244" w:history="1">
             <w:r>
               <w:rPr>
                 <w:rStyle w:val="Hyperlink"/>
                 <w:noProof/>
               </w:rPr>
-              <w:t>SYSTEM ANALYSIS</w:t>
+              <w:t>IDENTIFICATION OF NEED</w:t>
             </w:r>
             <w:r>
               <w:rPr>
@@ -618,7 +691,7 @@
                 <w:noProof/>
                 <w:webHidden/>
               </w:rPr>
-              <w:instrText xml:space="preserve"> PAGEREF _Toc346386723 \h </w:instrText>
+              <w:instrText xml:space="preserve"> PAGEREF _Toc346464244 \h </w:instrText>
             </w:r>
             <w:r>
               <w:rPr>
@@ -638,7 +711,220 @@
                 <w:noProof/>
                 <w:webHidden/>
               </w:rPr>
-              <w:t>3</w:t>
+              <w:t>4</w:t>
+            </w:r>
+            <w:r>
+              <w:rPr>
+                <w:noProof/>
+                <w:webHidden/>
+              </w:rPr>
+              <w:fldChar w:fldCharType="end"/>
+            </w:r>
+          </w:hyperlink>
+        </w:p>
+        <w:p>
+          <w:pPr>
+            <w:pStyle w:val="TOC2"/>
+            <w:tabs>
+              <w:tab w:val="right" w:leader="dot" w:pos="9350"/>
+            </w:tabs>
+            <w:rPr>
+              <w:noProof/>
+              <w:sz w:val="22"/>
+              <w:szCs w:val="22"/>
+              <w:lang w:bidi="ar-SA"/>
+            </w:rPr>
+          </w:pPr>
+          <w:hyperlink w:anchor="_Toc346464245" w:history="1">
+            <w:r>
+              <w:rPr>
+                <w:rStyle w:val="Hyperlink"/>
+                <w:noProof/>
+              </w:rPr>
+              <w:t>PRELIMINARY INVESTIGATION</w:t>
+            </w:r>
+            <w:r>
+              <w:rPr>
+                <w:noProof/>
+                <w:webHidden/>
+              </w:rPr>
+              <w:tab/>
+            </w:r>
+            <w:r>
+              <w:rPr>
+                <w:noProof/>
+                <w:webHidden/>
+              </w:rPr>
+              <w:fldChar w:fldCharType="begin"/>
+            </w:r>
+            <w:r>
+              <w:rPr>
+                <w:noProof/>
+                <w:webHidden/>
+              </w:rPr>
+              <w:instrText xml:space="preserve"> PAGEREF _Toc346464245 \h </w:instrText>
+            </w:r>
+            <w:r>
+              <w:rPr>
+                <w:noProof/>
+                <w:webHidden/>
+              </w:rPr>
+            </w:r>
+            <w:r>
+              <w:rPr>
+                <w:noProof/>
+                <w:webHidden/>
+              </w:rPr>
+              <w:fldChar w:fldCharType="separate"/>
+            </w:r>
+            <w:r>
+              <w:rPr>
+                <w:noProof/>
+                <w:webHidden/>
+              </w:rPr>
+              <w:t>4</w:t>
+            </w:r>
+            <w:r>
+              <w:rPr>
+                <w:noProof/>
+                <w:webHidden/>
+              </w:rPr>
+              <w:fldChar w:fldCharType="end"/>
+            </w:r>
+          </w:hyperlink>
+        </w:p>
+        <w:p>
+          <w:pPr>
+            <w:pStyle w:val="TOC2"/>
+            <w:tabs>
+              <w:tab w:val="right" w:leader="dot" w:pos="9350"/>
+            </w:tabs>
+            <w:rPr>
+              <w:noProof/>
+              <w:sz w:val="22"/>
+              <w:szCs w:val="22"/>
+              <w:lang w:bidi="ar-SA"/>
+            </w:rPr>
+          </w:pPr>
+          <w:hyperlink w:anchor="_Toc346464246" w:history="1">
+            <w:r>
+              <w:rPr>
+                <w:rStyle w:val="Hyperlink"/>
+                <w:noProof/>
+              </w:rPr>
+              <w:t>FEASIBILITY STUDY</w:t>
+            </w:r>
+            <w:r>
+              <w:rPr>
+                <w:noProof/>
+                <w:webHidden/>
+              </w:rPr>
+              <w:tab/>
+            </w:r>
+            <w:r>
+              <w:rPr>
+                <w:noProof/>
+                <w:webHidden/>
+              </w:rPr>
+              <w:fldChar w:fldCharType="begin"/>
+            </w:r>
+            <w:r>
+              <w:rPr>
+                <w:noProof/>
+                <w:webHidden/>
+              </w:rPr>
+              <w:instrText xml:space="preserve"> PAGEREF _Toc346464246 \h </w:instrText>
+            </w:r>
+            <w:r>
+              <w:rPr>
+                <w:noProof/>
+                <w:webHidden/>
+              </w:rPr>
+            </w:r>
+            <w:r>
+              <w:rPr>
+                <w:noProof/>
+                <w:webHidden/>
+              </w:rPr>
+              <w:fldChar w:fldCharType="separate"/>
+            </w:r>
+            <w:r>
+              <w:rPr>
+                <w:noProof/>
+                <w:webHidden/>
+              </w:rPr>
+              <w:t>5</w:t>
+            </w:r>
+            <w:r>
+              <w:rPr>
+                <w:noProof/>
+                <w:webHidden/>
+              </w:rPr>
+              <w:fldChar w:fldCharType="end"/>
+            </w:r>
+          </w:hyperlink>
+        </w:p>
+        <w:p>
+          <w:pPr>
+            <w:pStyle w:val="TOC2"/>
+            <w:tabs>
+              <w:tab w:val="right" w:leader="dot" w:pos="9350"/>
+            </w:tabs>
+            <w:rPr>
+              <w:noProof/>
+              <w:sz w:val="22"/>
+              <w:szCs w:val="22"/>
+              <w:lang w:bidi="ar-SA"/>
+            </w:rPr>
+          </w:pPr>
+          <w:hyperlink w:anchor="_Toc346464247" w:history="1">
+            <w:r>
+              <w:rPr>
+                <w:rStyle w:val="Hyperlink"/>
+                <w:noProof/>
+              </w:rPr>
+              <w:t>PROJECT PLANNING</w:t>
+            </w:r>
+            <w:r>
+              <w:rPr>
+                <w:noProof/>
+                <w:webHidden/>
+              </w:rPr>
+              <w:tab/>
+            </w:r>
+            <w:r>
+              <w:rPr>
+                <w:noProof/>
+                <w:webHidden/>
+              </w:rPr>
+              <w:fldChar w:fldCharType="begin"/>
+            </w:r>
+            <w:r>
+              <w:rPr>
+                <w:noProof/>
+                <w:webHidden/>
+              </w:rPr>
+              <w:instrText xml:space="preserve"> PAGEREF _Toc346464247 \h </w:instrText>
+            </w:r>
+            <w:r>
+              <w:rPr>
+                <w:noProof/>
+                <w:webHidden/>
+              </w:rPr>
+            </w:r>
+            <w:r>
+              <w:rPr>
+                <w:noProof/>
+                <w:webHidden/>
+              </w:rPr>
+              <w:fldChar w:fldCharType="separate"/>
+            </w:r>
+            <w:r>
+              <w:rPr>
+                <w:noProof/>
+                <w:webHidden/>
+              </w:rPr>
+              <w:t>5</w:t>
             </w:r>
             <w:r>
               <w:rPr>
@@ -662,13 +948,13 @@
               <w:lang w:bidi="ar-SA"/>
             </w:rPr>
           </w:pPr>
-          <w:hyperlink w:anchor="_Toc346386724" w:history="1">
+          <w:hyperlink w:anchor="_Toc346464248" w:history="1">
             <w:r>
               <w:rPr>
                 <w:rStyle w:val="Hyperlink"/>
                 <w:noProof/>
               </w:rPr>
-              <w:t>IDENTIFICATION OF NEED</w:t>
+              <w:t>TRACKING GANTT</w:t>
             </w:r>
             <w:r>
               <w:rPr>
@@ -689,7 +975,7 @@
                 <w:noProof/>
                 <w:webHidden/>
               </w:rPr>
-              <w:instrText xml:space="preserve"> PAGEREF _Toc346386724 \h </w:instrText>
+              <w:instrText xml:space="preserve"> PAGEREF _Toc346464248 \h </w:instrText>
             </w:r>
             <w:r>
               <w:rPr>
@@ -709,7 +995,78 @@
                 <w:noProof/>
                 <w:webHidden/>
               </w:rPr>
-              <w:t>3</w:t>
+              <w:t>5</w:t>
+            </w:r>
+            <w:r>
+              <w:rPr>
+                <w:noProof/>
+                <w:webHidden/>
+              </w:rPr>
+              <w:fldChar w:fldCharType="end"/>
+            </w:r>
+          </w:hyperlink>
+        </w:p>
+        <w:p>
+          <w:pPr>
+            <w:pStyle w:val="TOC2"/>
+            <w:tabs>
+              <w:tab w:val="right" w:leader="dot" w:pos="9350"/>
+            </w:tabs>
+            <w:rPr>
+              <w:noProof/>
+              <w:sz w:val="22"/>
+              <w:szCs w:val="22"/>
+              <w:lang w:bidi="ar-SA"/>
+            </w:rPr>
+          </w:pPr>
+          <w:hyperlink w:anchor="_Toc346464249" w:history="1">
+            <w:r>
+              <w:rPr>
+                <w:rStyle w:val="Hyperlink"/>
+                <w:noProof/>
+              </w:rPr>
+              <w:t>PROJECT SCHEDULING</w:t>
+            </w:r>
+            <w:r>
+              <w:rPr>
+                <w:noProof/>
+                <w:webHidden/>
+              </w:rPr>
+              <w:tab/>
+            </w:r>
+            <w:r>
+              <w:rPr>
+                <w:noProof/>
+                <w:webHidden/>
+              </w:rPr>
+              <w:fldChar w:fldCharType="begin"/>
+            </w:r>
+            <w:r>
+              <w:rPr>
+                <w:noProof/>
+                <w:webHidden/>
+              </w:rPr>
+              <w:instrText xml:space="preserve"> PAGEREF _Toc346464249 \h </w:instrText>
+            </w:r>
+            <w:r>
+              <w:rPr>
+                <w:noProof/>
+                <w:webHidden/>
+              </w:rPr>
+            </w:r>
+            <w:r>
+              <w:rPr>
+                <w:noProof/>
+                <w:webHidden/>
+              </w:rPr>
+              <w:fldChar w:fldCharType="separate"/>
+            </w:r>
+            <w:r>
+              <w:rPr>
+                <w:noProof/>
+                <w:webHidden/>
+              </w:rPr>
+              <w:t>5</w:t>
             </w:r>
             <w:r>
               <w:rPr>
@@ -733,13 +1090,13 @@
               <w:lang w:bidi="ar-SA"/>
             </w:rPr>
           </w:pPr>
-          <w:hyperlink w:anchor="_Toc346386725" w:history="1">
+          <w:hyperlink w:anchor="_Toc346464250" w:history="1">
             <w:r>
               <w:rPr>
                 <w:rStyle w:val="Hyperlink"/>
                 <w:noProof/>
               </w:rPr>
-              <w:t>PRELIMINARY INVESTIGATION</w:t>
+              <w:t>PERT CHART (NETWORK DIAGRAM)</w:t>
             </w:r>
             <w:r>
               <w:rPr>
@@ -760,7 +1117,7 @@
                 <w:noProof/>
                 <w:webHidden/>
               </w:rPr>
-              <w:instrText xml:space="preserve"> PAGEREF _Toc346386725 \h </w:instrText>
+              <w:instrText xml:space="preserve"> PAGEREF _Toc346464250 \h </w:instrText>
             </w:r>
             <w:r>
               <w:rPr>
@@ -780,7 +1137,7 @@
                 <w:noProof/>
                 <w:webHidden/>
               </w:rPr>
-              <w:t>3</w:t>
+              <w:t>5</w:t>
             </w:r>
             <w:r>
               <w:rPr>
@@ -804,13 +1161,13 @@
               <w:lang w:bidi="ar-SA"/>
             </w:rPr>
           </w:pPr>
-          <w:hyperlink w:anchor="_Toc346386726" w:history="1">
+          <w:hyperlink w:anchor="_Toc346464251" w:history="1">
             <w:r>
               <w:rPr>
                 <w:rStyle w:val="Hyperlink"/>
                 <w:noProof/>
               </w:rPr>
-              <w:t>FEASIBILITY STUDY</w:t>
+              <w:t>GANTT CHART</w:t>
             </w:r>
             <w:r>
               <w:rPr>
@@ -831,7 +1188,7 @@
                 <w:noProof/>
                 <w:webHidden/>
               </w:rPr>
-              <w:instrText xml:space="preserve"> PAGEREF _Toc346386726 \h </w:instrText>
+              <w:instrText xml:space="preserve"> PAGEREF _Toc346464251 \h </w:instrText>
             </w:r>
             <w:r>
               <w:rPr>
@@ -851,7 +1208,78 @@
                 <w:noProof/>
                 <w:webHidden/>
               </w:rPr>
-              <w:t>3</w:t>
+              <w:t>6</w:t>
+            </w:r>
+            <w:r>
+              <w:rPr>
+                <w:noProof/>
+                <w:webHidden/>
+              </w:rPr>
+              <w:fldChar w:fldCharType="end"/>
+            </w:r>
+          </w:hyperlink>
+        </w:p>
+        <w:p>
+          <w:pPr>
+            <w:pStyle w:val="TOC2"/>
+            <w:tabs>
+              <w:tab w:val="right" w:leader="dot" w:pos="9350"/>
+            </w:tabs>
+            <w:rPr>
+              <w:noProof/>
+              <w:sz w:val="22"/>
+              <w:szCs w:val="22"/>
+              <w:lang w:bidi="ar-SA"/>
+            </w:rPr>
+          </w:pPr>
+          <w:hyperlink w:anchor="_Toc346464252" w:history="1">
+            <w:r>
+              <w:rPr>
+                <w:rStyle w:val="Hyperlink"/>
+                <w:noProof/>
+              </w:rPr>
+              <w:t>SOFTWARE REQUIREMENT AND SPECIFICATION</w:t>
+            </w:r>
+            <w:r>
+              <w:rPr>
+                <w:noProof/>
+                <w:webHidden/>
+              </w:rPr>
+              <w:tab/>
+            </w:r>
+            <w:r>
+              <w:rPr>
+                <w:noProof/>
+                <w:webHidden/>
+              </w:rPr>
+              <w:fldChar w:fldCharType="begin"/>
+            </w:r>
+            <w:r>
+              <w:rPr>
+                <w:noProof/>
+                <w:webHidden/>
+              </w:rPr>
+              <w:instrText xml:space="preserve"> PAGEREF _Toc346464252 \h </w:instrText>
+            </w:r>
+            <w:r>
+              <w:rPr>
+                <w:noProof/>
+                <w:webHidden/>
+              </w:rPr>
+            </w:r>
+            <w:r>
+              <w:rPr>
+                <w:noProof/>
+                <w:webHidden/>
+              </w:rPr>
+              <w:fldChar w:fldCharType="separate"/>
+            </w:r>
+            <w:r>
+              <w:rPr>
+                <w:noProof/>
+                <w:webHidden/>
+              </w:rPr>
+              <w:t>7</w:t>
             </w:r>
             <w:r>
               <w:rPr>
@@ -875,13 +1303,13 @@
               <w:lang w:bidi="ar-SA"/>
             </w:rPr>
           </w:pPr>
-          <w:hyperlink w:anchor="_Toc346386727" w:history="1">
+          <w:hyperlink w:anchor="_Toc346464253" w:history="1">
             <w:r>
               <w:rPr>
                 <w:rStyle w:val="Hyperlink"/>
                 <w:noProof/>
               </w:rPr>
-              <w:t>PROJECT PLANNING</w:t>
+              <w:t>FUNCTIONAL REQUIREMENTS</w:t>
             </w:r>
             <w:r>
               <w:rPr>
@@ -902,7 +1330,7 @@
                 <w:noProof/>
                 <w:webHidden/>
               </w:rPr>
-              <w:instrText xml:space="preserve"> PAGEREF _Toc346386727 \h </w:instrText>
+              <w:instrText xml:space="preserve"> PAGEREF _Toc346464253 \h </w:instrText>
             </w:r>
             <w:r>
               <w:rPr>
@@ -922,7 +1350,7 @@
                 <w:noProof/>
                 <w:webHidden/>
               </w:rPr>
-              <w:t>3</w:t>
+              <w:t>7</w:t>
             </w:r>
             <w:r>
               <w:rPr>
@@ -946,13 +1374,13 @@
               <w:lang w:bidi="ar-SA"/>
             </w:rPr>
           </w:pPr>
-          <w:hyperlink w:anchor="_Toc346386728" w:history="1">
+          <w:hyperlink w:anchor="_Toc346464254" w:history="1">
             <w:r>
               <w:rPr>
                 <w:rStyle w:val="Hyperlink"/>
                 <w:noProof/>
               </w:rPr>
-              <w:t>PROJECT SCHEDULING</w:t>
+              <w:t>TECHNICAL SPECIFICATION</w:t>
             </w:r>
             <w:r>
               <w:rPr>
@@ -973,7 +1401,7 @@
                 <w:noProof/>
                 <w:webHidden/>
               </w:rPr>
-              <w:instrText xml:space="preserve"> PAGEREF _Toc346386728 \h </w:instrText>
+              <w:instrText xml:space="preserve"> PAGEREF _Toc346464254 \h </w:instrText>
             </w:r>
             <w:r>
               <w:rPr>
@@ -993,7 +1421,7 @@
                 <w:noProof/>
                 <w:webHidden/>
               </w:rPr>
-              <w:t>4</w:t>
+              <w:t>10</w:t>
             </w:r>
             <w:r>
               <w:rPr>
@@ -1017,13 +1445,13 @@
               <w:lang w:bidi="ar-SA"/>
             </w:rPr>
           </w:pPr>
-          <w:hyperlink w:anchor="_Toc346386729" w:history="1">
+          <w:hyperlink w:anchor="_Toc346464255" w:history="1">
             <w:r>
               <w:rPr>
                 <w:rStyle w:val="Hyperlink"/>
                 <w:noProof/>
               </w:rPr>
-              <w:t>SOFTWARE REQUIREMENT AND SPECIFICATION</w:t>
+              <w:t>SOFTWARE ENGINEERING PARADIGM APPLIED</w:t>
             </w:r>
             <w:r>
               <w:rPr>
@@ -1044,7 +1472,7 @@
                 <w:noProof/>
                 <w:webHidden/>
               </w:rPr>
-              <w:instrText xml:space="preserve"> PAGEREF _Toc346386729 \h </w:instrText>
+              <w:instrText xml:space="preserve"> PAGEREF _Toc346464255 \h </w:instrText>
             </w:r>
             <w:r>
               <w:rPr>
@@ -1064,7 +1492,7 @@
                 <w:noProof/>
                 <w:webHidden/>
               </w:rPr>
-              <w:t>6</w:t>
+              <w:t>10</w:t>
             </w:r>
             <w:r>
               <w:rPr>
@@ -1088,13 +1516,13 @@
               <w:lang w:bidi="ar-SA"/>
             </w:rPr>
           </w:pPr>
-          <w:hyperlink w:anchor="_Toc346386730" w:history="1">
+          <w:hyperlink w:anchor="_Toc346464256" w:history="1">
             <w:r>
               <w:rPr>
                 <w:rStyle w:val="Hyperlink"/>
                 <w:noProof/>
               </w:rPr>
-              <w:t>SOFTWARE ENGINEERING PARADIGM APPLIED</w:t>
+              <w:t>DATA MODELS</w:t>
             </w:r>
             <w:r>
               <w:rPr>
@@ -1115,7 +1543,7 @@
                 <w:noProof/>
                 <w:webHidden/>
               </w:rPr>
-              <w:instrText xml:space="preserve"> PAGEREF _Toc346386730 \h </w:instrText>
+              <w:instrText xml:space="preserve"> PAGEREF _Toc346464256 \h </w:instrText>
             </w:r>
             <w:r>
               <w:rPr>
@@ -1135,7 +1563,78 @@
                 <w:noProof/>
                 <w:webHidden/>
               </w:rPr>
-              <w:t>9</w:t>
+              <w:t>10</w:t>
+            </w:r>
+            <w:r>
+              <w:rPr>
+                <w:noProof/>
+                <w:webHidden/>
+              </w:rPr>
+              <w:fldChar w:fldCharType="end"/>
+            </w:r>
+          </w:hyperlink>
+        </w:p>
+        <w:p>
+          <w:pPr>
+            <w:pStyle w:val="TOC2"/>
+            <w:tabs>
+              <w:tab w:val="right" w:leader="dot" w:pos="9350"/>
+            </w:tabs>
+            <w:rPr>
+              <w:noProof/>
+              <w:sz w:val="22"/>
+              <w:szCs w:val="22"/>
+              <w:lang w:bidi="ar-SA"/>
+            </w:rPr>
+          </w:pPr>
+          <w:hyperlink w:anchor="_Toc346464257" w:history="1">
+            <w:r>
+              <w:rPr>
+                <w:rStyle w:val="Hyperlink"/>
+                <w:noProof/>
+              </w:rPr>
+              <w:t>SYSTEM DESIGN</w:t>
+            </w:r>
+            <w:r>
+              <w:rPr>
+                <w:noProof/>
+                <w:webHidden/>
+              </w:rPr>
+              <w:tab/>
+            </w:r>
+            <w:r>
+              <w:rPr>
+                <w:noProof/>
+                <w:webHidden/>
+              </w:rPr>
+              <w:fldChar w:fldCharType="begin"/>
+            </w:r>
+            <w:r>
+              <w:rPr>
+                <w:noProof/>
+                <w:webHidden/>
+              </w:rPr>
+              <w:instrText xml:space="preserve"> PAGEREF _Toc346464257 \h </w:instrText>
+            </w:r>
+            <w:r>
+              <w:rPr>
+                <w:noProof/>
+                <w:webHidden/>
+              </w:rPr>
+            </w:r>
+            <w:r>
+              <w:rPr>
+                <w:noProof/>
+                <w:webHidden/>
+              </w:rPr>
+              <w:fldChar w:fldCharType="separate"/>
+            </w:r>
+            <w:r>
+              <w:rPr>
+                <w:noProof/>
+                <w:webHidden/>
+              </w:rPr>
+              <w:t>18</w:t>
             </w:r>
             <w:r>
               <w:rPr>
@@ -1159,13 +1658,13 @@
               <w:lang w:bidi="ar-SA"/>
             </w:rPr>
           </w:pPr>
-          <w:hyperlink w:anchor="_Toc346386731" w:history="1">
+          <w:hyperlink w:anchor="_Toc346464258" w:history="1">
             <w:r>
               <w:rPr>
                 <w:rStyle w:val="Hyperlink"/>
                 <w:noProof/>
               </w:rPr>
-              <w:t>DATA MODELS</w:t>
+              <w:t>MODULARISATION DETAILS</w:t>
             </w:r>
             <w:r>
               <w:rPr>
@@ -1186,7 +1685,7 @@
                 <w:noProof/>
                 <w:webHidden/>
               </w:rPr>
-              <w:instrText xml:space="preserve"> PAGEREF _Toc346386731 \h </w:instrText>
+              <w:instrText xml:space="preserve"> PAGEREF _Toc346464258 \h </w:instrText>
             </w:r>
             <w:r>
               <w:rPr>
@@ -1206,7 +1705,362 @@
                 <w:noProof/>
                 <w:webHidden/>
               </w:rPr>
-              <w:t>9</w:t>
+              <w:t>18</w:t>
+            </w:r>
+            <w:r>
+              <w:rPr>
+                <w:noProof/>
+                <w:webHidden/>
+              </w:rPr>
+              <w:fldChar w:fldCharType="end"/>
+            </w:r>
+          </w:hyperlink>
+        </w:p>
+        <w:p>
+          <w:pPr>
+            <w:pStyle w:val="TOC3"/>
+            <w:tabs>
+              <w:tab w:val="right" w:leader="dot" w:pos="9350"/>
+            </w:tabs>
+            <w:rPr>
+              <w:noProof/>
+              <w:sz w:val="22"/>
+              <w:szCs w:val="22"/>
+              <w:lang w:bidi="ar-SA"/>
+            </w:rPr>
+          </w:pPr>
+          <w:hyperlink w:anchor="_Toc346464259" w:history="1">
+            <w:r>
+              <w:rPr>
+                <w:rStyle w:val="Hyperlink"/>
+                <w:noProof/>
+              </w:rPr>
+              <w:t>DATA INTEGRITY AND CONSTRAINTS</w:t>
+            </w:r>
+            <w:r>
+              <w:rPr>
+                <w:noProof/>
+                <w:webHidden/>
+              </w:rPr>
+              <w:tab/>
+            </w:r>
+            <w:r>
+              <w:rPr>
+                <w:noProof/>
+                <w:webHidden/>
+              </w:rPr>
+              <w:fldChar w:fldCharType="begin"/>
+            </w:r>
+            <w:r>
+              <w:rPr>
+                <w:noProof/>
+                <w:webHidden/>
+              </w:rPr>
+              <w:instrText xml:space="preserve"> PAGEREF _Toc346464259 \h </w:instrText>
+            </w:r>
+            <w:r>
+              <w:rPr>
+                <w:noProof/>
+                <w:webHidden/>
+              </w:rPr>
+            </w:r>
+            <w:r>
+              <w:rPr>
+                <w:noProof/>
+                <w:webHidden/>
+              </w:rPr>
+              <w:fldChar w:fldCharType="separate"/>
+            </w:r>
+            <w:r>
+              <w:rPr>
+                <w:noProof/>
+                <w:webHidden/>
+              </w:rPr>
+              <w:t>20</w:t>
+            </w:r>
+            <w:r>
+              <w:rPr>
+                <w:noProof/>
+                <w:webHidden/>
+              </w:rPr>
+              <w:fldChar w:fldCharType="end"/>
+            </w:r>
+          </w:hyperlink>
+        </w:p>
+        <w:p>
+          <w:pPr>
+            <w:pStyle w:val="TOC3"/>
+            <w:tabs>
+              <w:tab w:val="right" w:leader="dot" w:pos="9350"/>
+            </w:tabs>
+            <w:rPr>
+              <w:noProof/>
+              <w:sz w:val="22"/>
+              <w:szCs w:val="22"/>
+              <w:lang w:bidi="ar-SA"/>
+            </w:rPr>
+          </w:pPr>
+          <w:hyperlink w:anchor="_Toc346464260" w:history="1">
+            <w:r>
+              <w:rPr>
+                <w:rStyle w:val="Hyperlink"/>
+                <w:noProof/>
+              </w:rPr>
+              <w:t>DATABASE AND TABLE DESIGN</w:t>
+            </w:r>
+            <w:r>
+              <w:rPr>
+                <w:noProof/>
+                <w:webHidden/>
+              </w:rPr>
+              <w:tab/>
+            </w:r>
+            <w:r>
+              <w:rPr>
+                <w:noProof/>
+                <w:webHidden/>
+              </w:rPr>
+              <w:fldChar w:fldCharType="begin"/>
+            </w:r>
+            <w:r>
+              <w:rPr>
+                <w:noProof/>
+                <w:webHidden/>
+              </w:rPr>
+              <w:instrText xml:space="preserve"> PAGEREF _Toc346464260 \h </w:instrText>
+            </w:r>
+            <w:r>
+              <w:rPr>
+                <w:noProof/>
+                <w:webHidden/>
+              </w:rPr>
+            </w:r>
+            <w:r>
+              <w:rPr>
+                <w:noProof/>
+                <w:webHidden/>
+              </w:rPr>
+              <w:fldChar w:fldCharType="separate"/>
+            </w:r>
+            <w:r>
+              <w:rPr>
+                <w:noProof/>
+                <w:webHidden/>
+              </w:rPr>
+              <w:t>20</w:t>
+            </w:r>
+            <w:r>
+              <w:rPr>
+                <w:noProof/>
+                <w:webHidden/>
+              </w:rPr>
+              <w:fldChar w:fldCharType="end"/>
+            </w:r>
+          </w:hyperlink>
+        </w:p>
+        <w:p>
+          <w:pPr>
+            <w:pStyle w:val="TOC3"/>
+            <w:tabs>
+              <w:tab w:val="right" w:leader="dot" w:pos="9350"/>
+            </w:tabs>
+            <w:rPr>
+              <w:noProof/>
+              <w:sz w:val="22"/>
+              <w:szCs w:val="22"/>
+              <w:lang w:bidi="ar-SA"/>
+            </w:rPr>
+          </w:pPr>
+          <w:hyperlink w:anchor="_Toc346464261" w:history="1">
+            <w:r>
+              <w:rPr>
+                <w:rStyle w:val="Hyperlink"/>
+                <w:noProof/>
+              </w:rPr>
+              <w:t>PROCEDURAL DESIGN / OBJECT ORIENTED DESIGN</w:t>
+            </w:r>
+            <w:r>
+              <w:rPr>
+                <w:noProof/>
+                <w:webHidden/>
+              </w:rPr>
+              <w:tab/>
+            </w:r>
+            <w:r>
+              <w:rPr>
+                <w:noProof/>
+                <w:webHidden/>
+              </w:rPr>
+              <w:fldChar w:fldCharType="begin"/>
+            </w:r>
+            <w:r>
+              <w:rPr>
+                <w:noProof/>
+                <w:webHidden/>
+              </w:rPr>
+              <w:instrText xml:space="preserve"> PAGEREF _Toc346464261 \h </w:instrText>
+            </w:r>
+            <w:r>
+              <w:rPr>
+                <w:noProof/>
+                <w:webHidden/>
+              </w:rPr>
+            </w:r>
+            <w:r>
+              <w:rPr>
+                <w:noProof/>
+                <w:webHidden/>
+              </w:rPr>
+              <w:fldChar w:fldCharType="separate"/>
+            </w:r>
+            <w:r>
+              <w:rPr>
+                <w:noProof/>
+                <w:webHidden/>
+              </w:rPr>
+              <w:t>21</w:t>
+            </w:r>
+            <w:r>
+              <w:rPr>
+                <w:noProof/>
+                <w:webHidden/>
+              </w:rPr>
+              <w:fldChar w:fldCharType="end"/>
+            </w:r>
+          </w:hyperlink>
+        </w:p>
+        <w:p>
+          <w:pPr>
+            <w:pStyle w:val="TOC3"/>
+            <w:tabs>
+              <w:tab w:val="right" w:leader="dot" w:pos="9350"/>
+            </w:tabs>
+            <w:rPr>
+              <w:noProof/>
+              <w:sz w:val="22"/>
+              <w:szCs w:val="22"/>
+              <w:lang w:bidi="ar-SA"/>
+            </w:rPr>
+          </w:pPr>
+          <w:hyperlink w:anchor="_Toc346464262" w:history="1">
+            <w:r>
+              <w:rPr>
+                <w:rStyle w:val="Hyperlink"/>
+                <w:noProof/>
+              </w:rPr>
+              <w:t>USER INTERFACE DESIGN</w:t>
+            </w:r>
+            <w:r>
+              <w:rPr>
+                <w:noProof/>
+                <w:webHidden/>
+              </w:rPr>
+              <w:tab/>
+            </w:r>
+            <w:r>
+              <w:rPr>
+                <w:noProof/>
+                <w:webHidden/>
+              </w:rPr>
+              <w:fldChar w:fldCharType="begin"/>
+            </w:r>
+            <w:r>
+              <w:rPr>
+                <w:noProof/>
+                <w:webHidden/>
+              </w:rPr>
+              <w:instrText xml:space="preserve"> PAGEREF _Toc346464262 \h </w:instrText>
+            </w:r>
+            <w:r>
+              <w:rPr>
+                <w:noProof/>
+                <w:webHidden/>
+              </w:rPr>
+            </w:r>
+            <w:r>
+              <w:rPr>
+                <w:noProof/>
+                <w:webHidden/>
+              </w:rPr>
+              <w:fldChar w:fldCharType="separate"/>
+            </w:r>
+            <w:r>
+              <w:rPr>
+                <w:noProof/>
+                <w:webHidden/>
+              </w:rPr>
+              <w:t>22</w:t>
+            </w:r>
+            <w:r>
+              <w:rPr>
+                <w:noProof/>
+                <w:webHidden/>
+              </w:rPr>
+              <w:fldChar w:fldCharType="end"/>
+            </w:r>
+          </w:hyperlink>
+        </w:p>
+        <w:p>
+          <w:pPr>
+            <w:pStyle w:val="TOC3"/>
+            <w:tabs>
+              <w:tab w:val="right" w:leader="dot" w:pos="9350"/>
+            </w:tabs>
+            <w:rPr>
+              <w:noProof/>
+              <w:sz w:val="22"/>
+              <w:szCs w:val="22"/>
+              <w:lang w:bidi="ar-SA"/>
+            </w:rPr>
+          </w:pPr>
+          <w:hyperlink w:anchor="_Toc346464263" w:history="1">
+            <w:r>
+              <w:rPr>
+                <w:rStyle w:val="Hyperlink"/>
+                <w:noProof/>
+              </w:rPr>
+              <w:t>TEST CASES</w:t>
+            </w:r>
+            <w:r>
+              <w:rPr>
+                <w:noProof/>
+                <w:webHidden/>
+              </w:rPr>
+              <w:tab/>
+            </w:r>
+            <w:r>
+              <w:rPr>
+                <w:noProof/>
+                <w:webHidden/>
+              </w:rPr>
+              <w:fldChar w:fldCharType="begin"/>
+            </w:r>
+            <w:r>
+              <w:rPr>
+                <w:noProof/>
+                <w:webHidden/>
+              </w:rPr>
+              <w:instrText xml:space="preserve"> PAGEREF _Toc346464263 \h </w:instrText>
+            </w:r>
+            <w:r>
+              <w:rPr>
+                <w:noProof/>
+                <w:webHidden/>
+              </w:rPr>
+            </w:r>
+            <w:r>
+              <w:rPr>
+                <w:noProof/>
+                <w:webHidden/>
+              </w:rPr>
+              <w:fldChar w:fldCharType="separate"/>
+            </w:r>
+            <w:r>
+              <w:rPr>
+                <w:noProof/>
+                <w:webHidden/>
+              </w:rPr>
+              <w:t>22</w:t>
             </w:r>
             <w:r>
               <w:rPr>
@@ -1230,13 +2084,13 @@
               <w:lang w:bidi="ar-SA"/>
             </w:rPr>
           </w:pPr>
-          <w:hyperlink w:anchor="_Toc346386732" w:history="1">
+          <w:hyperlink w:anchor="_Toc346464264" w:history="1">
             <w:r>
               <w:rPr>
                 <w:rStyle w:val="Hyperlink"/>
                 <w:noProof/>
               </w:rPr>
-              <w:t>SYSTEM DESIGN</w:t>
+              <w:t>CODING</w:t>
             </w:r>
             <w:r>
               <w:rPr>
@@ -1257,7 +2111,7 @@
                 <w:noProof/>
                 <w:webHidden/>
               </w:rPr>
-              <w:instrText xml:space="preserve"> PAGEREF _Toc346386732 \h </w:instrText>
+              <w:instrText xml:space="preserve"> PAGEREF _Toc346464264 \h </w:instrText>
             </w:r>
             <w:r>
               <w:rPr>
@@ -1277,7 +2131,7 @@
                 <w:noProof/>
                 <w:webHidden/>
               </w:rPr>
-              <w:t>17</w:t>
+              <w:t>23</w:t>
             </w:r>
             <w:r>
               <w:rPr>
@@ -1301,13 +2155,13 @@
               <w:lang w:bidi="ar-SA"/>
             </w:rPr>
           </w:pPr>
-          <w:hyperlink w:anchor="_Toc346386733" w:history="1">
+          <w:hyperlink w:anchor="_Toc346464265" w:history="1">
             <w:r>
               <w:rPr>
                 <w:rStyle w:val="Hyperlink"/>
                 <w:noProof/>
               </w:rPr>
-              <w:t>MODULARISATION DETAILS</w:t>
+              <w:t>COMPLETE PROJECT CODING</w:t>
             </w:r>
             <w:r>
               <w:rPr>
@@ -1328,7 +2182,7 @@
                 <w:noProof/>
                 <w:webHidden/>
               </w:rPr>
-              <w:instrText xml:space="preserve"> PAGEREF _Toc346386733 \h </w:instrText>
+              <w:instrText xml:space="preserve"> PAGEREF _Toc346464265 \h </w:instrText>
             </w:r>
             <w:r>
               <w:rPr>
@@ -1348,7 +2202,7 @@
                 <w:noProof/>
                 <w:webHidden/>
               </w:rPr>
-              <w:t>17</w:t>
+              <w:t>23</w:t>
             </w:r>
             <w:r>
               <w:rPr>
@@ -1372,13 +2226,13 @@
               <w:lang w:bidi="ar-SA"/>
             </w:rPr>
           </w:pPr>
-          <w:hyperlink w:anchor="_Toc346386734" w:history="1">
+          <w:hyperlink w:anchor="_Toc346464266" w:history="1">
             <w:r>
               <w:rPr>
                 <w:rStyle w:val="Hyperlink"/>
                 <w:noProof/>
               </w:rPr>
-              <w:t>DATA INTEGRITY AND CONSTRAINTS</w:t>
+              <w:t>COMMENTS AND DESCRIPTION OF CODING SEGMENTS</w:t>
             </w:r>
             <w:r>
               <w:rPr>
@@ -1399,7 +2253,7 @@
                 <w:noProof/>
                 <w:webHidden/>
               </w:rPr>
-              <w:instrText xml:space="preserve"> PAGEREF _Toc346386734 \h </w:instrText>
+              <w:instrText xml:space="preserve"> PAGEREF _Toc346464266 \h </w:instrText>
             </w:r>
             <w:r>
               <w:rPr>
@@ -1419,7 +2273,7 @@
                 <w:noProof/>
                 <w:webHidden/>
               </w:rPr>
-              <w:t>19</w:t>
+              <w:t>23</w:t>
             </w:r>
             <w:r>
               <w:rPr>
@@ -1443,13 +2297,13 @@
               <w:lang w:bidi="ar-SA"/>
             </w:rPr>
           </w:pPr>
-          <w:hyperlink w:anchor="_Toc346386735" w:history="1">
+          <w:hyperlink w:anchor="_Toc346464267" w:history="1">
             <w:r>
               <w:rPr>
                 <w:rStyle w:val="Hyperlink"/>
                 <w:noProof/>
               </w:rPr>
-              <w:t>DATABASE AND TABLE DESIGN</w:t>
+              <w:t>STANDARDIZATION OF THE CODING</w:t>
             </w:r>
             <w:r>
               <w:rPr>
@@ -1470,7 +2324,7 @@
                 <w:noProof/>
                 <w:webHidden/>
               </w:rPr>
-              <w:instrText xml:space="preserve"> PAGEREF _Toc346386735 \h </w:instrText>
+              <w:instrText xml:space="preserve"> PAGEREF _Toc346464267 \h </w:instrText>
             </w:r>
             <w:r>
               <w:rPr>
@@ -1490,7 +2344,7 @@
                 <w:noProof/>
                 <w:webHidden/>
               </w:rPr>
-              <w:t>19</w:t>
+              <w:t>23</w:t>
             </w:r>
             <w:r>
               <w:rPr>
@@ -1514,13 +2368,13 @@
               <w:lang w:bidi="ar-SA"/>
             </w:rPr>
           </w:pPr>
-          <w:hyperlink w:anchor="_Toc346386736" w:history="1">
+          <w:hyperlink w:anchor="_Toc346464268" w:history="1">
             <w:r>
               <w:rPr>
                 <w:rStyle w:val="Hyperlink"/>
                 <w:noProof/>
               </w:rPr>
-              <w:t>PROCEDURAL DESIGN / OBJECT ORIENTED DESIGN</w:t>
+              <w:t>CODE EFFICIENCY</w:t>
             </w:r>
             <w:r>
               <w:rPr>
@@ -1541,7 +2395,7 @@
                 <w:noProof/>
                 <w:webHidden/>
               </w:rPr>
-              <w:instrText xml:space="preserve"> PAGEREF _Toc346386736 \h </w:instrText>
+              <w:instrText xml:space="preserve"> PAGEREF _Toc346464268 \h </w:instrText>
             </w:r>
             <w:r>
               <w:rPr>
@@ -1561,7 +2415,7 @@
                 <w:noProof/>
                 <w:webHidden/>
               </w:rPr>
-              <w:t>20</w:t>
+              <w:t>23</w:t>
             </w:r>
             <w:r>
               <w:rPr>
@@ -1585,13 +2439,13 @@
               <w:lang w:bidi="ar-SA"/>
             </w:rPr>
           </w:pPr>
-          <w:hyperlink w:anchor="_Toc346386737" w:history="1">
+          <w:hyperlink w:anchor="_Toc346464269" w:history="1">
             <w:r>
               <w:rPr>
                 <w:rStyle w:val="Hyperlink"/>
                 <w:noProof/>
               </w:rPr>
-              <w:t>USER INTERFACE DESIGN</w:t>
+              <w:t>ERROR HANDLING</w:t>
             </w:r>
             <w:r>
               <w:rPr>
@@ -1612,7 +2466,7 @@
                 <w:noProof/>
                 <w:webHidden/>
               </w:rPr>
-              <w:instrText xml:space="preserve"> PAGEREF _Toc346386737 \h </w:instrText>
+              <w:instrText xml:space="preserve"> PAGEREF _Toc346464269 \h </w:instrText>
             </w:r>
             <w:r>
               <w:rPr>
@@ -1632,7 +2486,7 @@
                 <w:noProof/>
                 <w:webHidden/>
               </w:rPr>
-              <w:t>21</w:t>
+              <w:t>23</w:t>
             </w:r>
             <w:r>
               <w:rPr>
@@ -1656,13 +2510,13 @@
               <w:lang w:bidi="ar-SA"/>
             </w:rPr>
           </w:pPr>
-          <w:hyperlink w:anchor="_Toc346386738" w:history="1">
+          <w:hyperlink w:anchor="_Toc346464270" w:history="1">
             <w:r>
               <w:rPr>
                 <w:rStyle w:val="Hyperlink"/>
                 <w:noProof/>
               </w:rPr>
-              <w:t>TEST CASES</w:t>
+              <w:t>PARAMETERS CALLING / PASSING</w:t>
             </w:r>
             <w:r>
               <w:rPr>
@@ -1683,7 +2537,7 @@
                 <w:noProof/>
                 <w:webHidden/>
               </w:rPr>
-              <w:instrText xml:space="preserve"> PAGEREF _Toc346386738 \h </w:instrText>
+              <w:instrText xml:space="preserve"> PAGEREF _Toc346464270 \h </w:instrText>
             </w:r>
             <w:r>
               <w:rPr>
@@ -1703,7 +2557,78 @@
                 <w:noProof/>
                 <w:webHidden/>
               </w:rPr>
-              <w:t>21</w:t>
+              <w:t>23</w:t>
+            </w:r>
+            <w:r>
+              <w:rPr>
+                <w:noProof/>
+                <w:webHidden/>
+              </w:rPr>
+              <w:fldChar w:fldCharType="end"/>
+            </w:r>
+          </w:hyperlink>
+        </w:p>
+        <w:p>
+          <w:pPr>
+            <w:pStyle w:val="TOC3"/>
+            <w:tabs>
+              <w:tab w:val="right" w:leader="dot" w:pos="9350"/>
+            </w:tabs>
+            <w:rPr>
+              <w:noProof/>
+              <w:sz w:val="22"/>
+              <w:szCs w:val="22"/>
+              <w:lang w:bidi="ar-SA"/>
+            </w:rPr>
+          </w:pPr>
+          <w:hyperlink w:anchor="_Toc346464271" w:history="1">
+            <w:r>
+              <w:rPr>
+                <w:rStyle w:val="Hyperlink"/>
+                <w:noProof/>
+              </w:rPr>
+              <w:t>VALIDATION CHECKS</w:t>
+            </w:r>
+            <w:r>
+              <w:rPr>
+                <w:noProof/>
+                <w:webHidden/>
+              </w:rPr>
+              <w:tab/>
+            </w:r>
+            <w:r>
+              <w:rPr>
+                <w:noProof/>
+                <w:webHidden/>
+              </w:rPr>
+              <w:fldChar w:fldCharType="begin"/>
+            </w:r>
+            <w:r>
+              <w:rPr>
+                <w:noProof/>
+                <w:webHidden/>
+              </w:rPr>
+              <w:instrText xml:space="preserve"> PAGEREF _Toc346464271 \h </w:instrText>
+            </w:r>
+            <w:r>
+              <w:rPr>
+                <w:noProof/>
+                <w:webHidden/>
+              </w:rPr>
+            </w:r>
+            <w:r>
+              <w:rPr>
+                <w:noProof/>
+                <w:webHidden/>
+              </w:rPr>
+              <w:fldChar w:fldCharType="separate"/>
+            </w:r>
+            <w:r>
+              <w:rPr>
+                <w:noProof/>
+                <w:webHidden/>
+              </w:rPr>
+              <w:t>23</w:t>
             </w:r>
             <w:r>
               <w:rPr>
@@ -1727,13 +2652,13 @@
               <w:lang w:bidi="ar-SA"/>
             </w:rPr>
           </w:pPr>
-          <w:hyperlink w:anchor="_Toc346386739" w:history="1">
+          <w:hyperlink w:anchor="_Toc346464272" w:history="1">
             <w:r>
               <w:rPr>
                 <w:rStyle w:val="Hyperlink"/>
                 <w:noProof/>
               </w:rPr>
-              <w:t>CODING</w:t>
+              <w:t>TESTING</w:t>
             </w:r>
             <w:r>
               <w:rPr>
@@ -1754,7 +2679,7 @@
                 <w:noProof/>
                 <w:webHidden/>
               </w:rPr>
-              <w:instrText xml:space="preserve"> PAGEREF _Toc346386739 \h </w:instrText>
+              <w:instrText xml:space="preserve"> PAGEREF _Toc346464272 \h </w:instrText>
             </w:r>
             <w:r>
               <w:rPr>
@@ -1774,7 +2699,7 @@
                 <w:noProof/>
                 <w:webHidden/>
               </w:rPr>
-              <w:t>22</w:t>
+              <w:t>23</w:t>
             </w:r>
             <w:r>
               <w:rPr>
@@ -1798,13 +2723,13 @@
               <w:lang w:bidi="ar-SA"/>
             </w:rPr>
           </w:pPr>
-          <w:hyperlink w:anchor="_Toc346386740" w:history="1">
+          <w:hyperlink w:anchor="_Toc346464273" w:history="1">
             <w:r>
               <w:rPr>
                 <w:rStyle w:val="Hyperlink"/>
                 <w:noProof/>
               </w:rPr>
-              <w:t>COMPLETE PROJECT CODING</w:t>
+              <w:t>TESTING TECHNIQUES AND TESTING STRATEGIES USED</w:t>
             </w:r>
             <w:r>
               <w:rPr>
@@ -1825,7 +2750,7 @@
                 <w:noProof/>
                 <w:webHidden/>
               </w:rPr>
-              <w:instrText xml:space="preserve"> PAGEREF _Toc346386740 \h </w:instrText>
+              <w:instrText xml:space="preserve"> PAGEREF _Toc346464273 \h </w:instrText>
             </w:r>
             <w:r>
               <w:rPr>
@@ -1845,7 +2770,7 @@
                 <w:noProof/>
                 <w:webHidden/>
               </w:rPr>
-              <w:t>22</w:t>
+              <w:t>23</w:t>
             </w:r>
             <w:r>
               <w:rPr>
@@ -1869,13 +2794,13 @@
               <w:lang w:bidi="ar-SA"/>
             </w:rPr>
           </w:pPr>
-          <w:hyperlink w:anchor="_Toc346386741" w:history="1">
+          <w:hyperlink w:anchor="_Toc346464274" w:history="1">
             <w:r>
               <w:rPr>
                 <w:rStyle w:val="Hyperlink"/>
                 <w:noProof/>
               </w:rPr>
-              <w:t>COMMENTS AND DESCRIPTION OF CODING SEGMENTS</w:t>
+              <w:t>TESTING PLAN USED</w:t>
             </w:r>
             <w:r>
               <w:rPr>
@@ -1896,7 +2821,7 @@
                 <w:noProof/>
                 <w:webHidden/>
               </w:rPr>
-              <w:instrText xml:space="preserve"> PAGEREF _Toc346386741 \h </w:instrText>
+              <w:instrText xml:space="preserve"> PAGEREF _Toc346464274 \h </w:instrText>
             </w:r>
             <w:r>
               <w:rPr>
@@ -1916,7 +2841,7 @@
                 <w:noProof/>
                 <w:webHidden/>
               </w:rPr>
-              <w:t>22</w:t>
+              <w:t>23</w:t>
             </w:r>
             <w:r>
               <w:rPr>
@@ -1940,13 +2865,13 @@
               <w:lang w:bidi="ar-SA"/>
             </w:rPr>
           </w:pPr>
-          <w:hyperlink w:anchor="_Toc346386742" w:history="1">
+          <w:hyperlink w:anchor="_Toc346464275" w:history="1">
             <w:r>
               <w:rPr>
                 <w:rStyle w:val="Hyperlink"/>
                 <w:noProof/>
               </w:rPr>
-              <w:t>STANDARDIZATION OF THE CODING</w:t>
+              <w:t>TESTING REPORTS</w:t>
             </w:r>
             <w:r>
               <w:rPr>
@@ -1967,7 +2892,7 @@
                 <w:noProof/>
                 <w:webHidden/>
               </w:rPr>
-              <w:instrText xml:space="preserve"> PAGEREF _Toc346386742 \h </w:instrText>
+              <w:instrText xml:space="preserve"> PAGEREF _Toc346464275 \h </w:instrText>
             </w:r>
             <w:r>
               <w:rPr>
@@ -1987,7 +2912,7 @@
                 <w:noProof/>
                 <w:webHidden/>
               </w:rPr>
-              <w:t>22</w:t>
+              <w:t>23</w:t>
             </w:r>
             <w:r>
               <w:rPr>
@@ -2011,13 +2936,13 @@
               <w:lang w:bidi="ar-SA"/>
             </w:rPr>
           </w:pPr>
-          <w:hyperlink w:anchor="_Toc346386743" w:history="1">
+          <w:hyperlink w:anchor="_Toc346464276" w:history="1">
             <w:r>
               <w:rPr>
                 <w:rStyle w:val="Hyperlink"/>
                 <w:noProof/>
               </w:rPr>
-              <w:t>CODE EFFICIENCY</w:t>
+              <w:t>DEBUGGING AND CODE IMPROVEMENT</w:t>
             </w:r>
             <w:r>
               <w:rPr>
@@ -2038,7 +2963,7 @@
                 <w:noProof/>
                 <w:webHidden/>
               </w:rPr>
-              <w:instrText xml:space="preserve"> PAGEREF _Toc346386743 \h </w:instrText>
+              <w:instrText xml:space="preserve"> PAGEREF _Toc346464276 \h </w:instrText>
             </w:r>
             <w:r>
               <w:rPr>
@@ -2058,7 +2983,78 @@
                 <w:noProof/>
                 <w:webHidden/>
               </w:rPr>
-              <w:t>22</w:t>
+              <w:t>24</w:t>
+            </w:r>
+            <w:r>
+              <w:rPr>
+                <w:noProof/>
+                <w:webHidden/>
+              </w:rPr>
+              <w:fldChar w:fldCharType="end"/>
+            </w:r>
+          </w:hyperlink>
+        </w:p>
+        <w:p>
+          <w:pPr>
+            <w:pStyle w:val="TOC2"/>
+            <w:tabs>
+              <w:tab w:val="right" w:leader="dot" w:pos="9350"/>
+            </w:tabs>
+            <w:rPr>
+              <w:noProof/>
+              <w:sz w:val="22"/>
+              <w:szCs w:val="22"/>
+              <w:lang w:bidi="ar-SA"/>
+            </w:rPr>
+          </w:pPr>
+          <w:hyperlink w:anchor="_Toc346464277" w:history="1">
+            <w:r>
+              <w:rPr>
+                <w:rStyle w:val="Hyperlink"/>
+                <w:noProof/>
+              </w:rPr>
+              <w:t>SYSTEM SECURITY MEASURES</w:t>
+            </w:r>
+            <w:r>
+              <w:rPr>
+                <w:noProof/>
+                <w:webHidden/>
+              </w:rPr>
+              <w:tab/>
+            </w:r>
+            <w:r>
+              <w:rPr>
+                <w:noProof/>
+                <w:webHidden/>
+              </w:rPr>
+              <w:fldChar w:fldCharType="begin"/>
+            </w:r>
+            <w:r>
+              <w:rPr>
+                <w:noProof/>
+                <w:webHidden/>
+              </w:rPr>
+              <w:instrText xml:space="preserve"> PAGEREF _Toc346464277 \h </w:instrText>
+            </w:r>
+            <w:r>
+              <w:rPr>
+                <w:noProof/>
+                <w:webHidden/>
+              </w:rPr>
+            </w:r>
+            <w:r>
+              <w:rPr>
+                <w:noProof/>
+                <w:webHidden/>
+              </w:rPr>
+              <w:fldChar w:fldCharType="separate"/>
+            </w:r>
+            <w:r>
+              <w:rPr>
+                <w:noProof/>
+                <w:webHidden/>
+              </w:rPr>
+              <w:t>24</w:t>
             </w:r>
             <w:r>
               <w:rPr>
@@ -2082,13 +3078,13 @@
               <w:lang w:bidi="ar-SA"/>
             </w:rPr>
           </w:pPr>
-          <w:hyperlink w:anchor="_Toc346386744" w:history="1">
+          <w:hyperlink w:anchor="_Toc346464278" w:history="1">
             <w:r>
               <w:rPr>
                 <w:rStyle w:val="Hyperlink"/>
                 <w:noProof/>
               </w:rPr>
-              <w:t>ERROR HANDLING</w:t>
+              <w:t>DATABASE / DATA SECURITY</w:t>
             </w:r>
             <w:r>
               <w:rPr>
@@ -2109,7 +3105,7 @@
                 <w:noProof/>
                 <w:webHidden/>
               </w:rPr>
-              <w:instrText xml:space="preserve"> PAGEREF _Toc346386744 \h </w:instrText>
+              <w:instrText xml:space="preserve"> PAGEREF _Toc346464278 \h </w:instrText>
             </w:r>
             <w:r>
               <w:rPr>
@@ -2129,7 +3125,7 @@
                 <w:noProof/>
                 <w:webHidden/>
               </w:rPr>
-              <w:t>22</w:t>
+              <w:t>24</w:t>
             </w:r>
             <w:r>
               <w:rPr>
@@ -2153,13 +3149,13 @@
               <w:lang w:bidi="ar-SA"/>
             </w:rPr>
           </w:pPr>
-          <w:hyperlink w:anchor="_Toc346386745" w:history="1">
+          <w:hyperlink w:anchor="_Toc346464279" w:history="1">
             <w:r>
               <w:rPr>
                 <w:rStyle w:val="Hyperlink"/>
                 <w:noProof/>
               </w:rPr>
-              <w:t>PARAMETERS CALLING / PASSING</w:t>
+              <w:t>CREATION OF USER PROFILES AND ACCESS RIGHTS</w:t>
             </w:r>
             <w:r>
               <w:rPr>
@@ -2180,7 +3176,7 @@
                 <w:noProof/>
                 <w:webHidden/>
               </w:rPr>
-              <w:instrText xml:space="preserve"> PAGEREF _Toc346386745 \h </w:instrText>
+              <w:instrText xml:space="preserve"> PAGEREF _Toc346464279 \h </w:instrText>
             </w:r>
             <w:r>
               <w:rPr>
@@ -2200,7 +3196,78 @@
                 <w:noProof/>
                 <w:webHidden/>
               </w:rPr>
-              <w:t>22</w:t>
+              <w:t>24</w:t>
+            </w:r>
+            <w:r>
+              <w:rPr>
+                <w:noProof/>
+                <w:webHidden/>
+              </w:rPr>
+              <w:fldChar w:fldCharType="end"/>
+            </w:r>
+          </w:hyperlink>
+        </w:p>
+        <w:p>
+          <w:pPr>
+            <w:pStyle w:val="TOC2"/>
+            <w:tabs>
+              <w:tab w:val="right" w:leader="dot" w:pos="9350"/>
+            </w:tabs>
+            <w:rPr>
+              <w:noProof/>
+              <w:sz w:val="22"/>
+              <w:szCs w:val="22"/>
+              <w:lang w:bidi="ar-SA"/>
+            </w:rPr>
+          </w:pPr>
+          <w:hyperlink w:anchor="_Toc346464280" w:history="1">
+            <w:r>
+              <w:rPr>
+                <w:rStyle w:val="Hyperlink"/>
+                <w:noProof/>
+              </w:rPr>
+              <w:t>COST ESTIMATION</w:t>
+            </w:r>
+            <w:r>
+              <w:rPr>
+                <w:noProof/>
+                <w:webHidden/>
+              </w:rPr>
+              <w:tab/>
+            </w:r>
+            <w:r>
+              <w:rPr>
+                <w:noProof/>
+                <w:webHidden/>
+              </w:rPr>
+              <w:fldChar w:fldCharType="begin"/>
+            </w:r>
+            <w:r>
+              <w:rPr>
+                <w:noProof/>
+                <w:webHidden/>
+              </w:rPr>
+              <w:instrText xml:space="preserve"> PAGEREF _Toc346464280 \h </w:instrText>
+            </w:r>
+            <w:r>
+              <w:rPr>
+                <w:noProof/>
+                <w:webHidden/>
+              </w:rPr>
+            </w:r>
+            <w:r>
+              <w:rPr>
+                <w:noProof/>
+                <w:webHidden/>
+              </w:rPr>
+              <w:fldChar w:fldCharType="separate"/>
+            </w:r>
+            <w:r>
+              <w:rPr>
+                <w:noProof/>
+                <w:webHidden/>
+              </w:rPr>
+              <w:t>24</w:t>
             </w:r>
             <w:r>
               <w:rPr>
@@ -2224,13 +3291,13 @@
               <w:lang w:bidi="ar-SA"/>
             </w:rPr>
           </w:pPr>
-          <w:hyperlink w:anchor="_Toc346386746" w:history="1">
+          <w:hyperlink w:anchor="_Toc346464281" w:history="1">
             <w:r>
               <w:rPr>
                 <w:rStyle w:val="Hyperlink"/>
                 <w:noProof/>
               </w:rPr>
-              <w:t>VALIDATION CHECKS</w:t>
+              <w:t>COST ESTIMATION MODEL</w:t>
             </w:r>
             <w:r>
               <w:rPr>
@@ -2251,7 +3318,7 @@
                 <w:noProof/>
                 <w:webHidden/>
               </w:rPr>
-              <w:instrText xml:space="preserve"> PAGEREF _Toc346386746 \h </w:instrText>
+              <w:instrText xml:space="preserve"> PAGEREF _Toc346464281 \h </w:instrText>
             </w:r>
             <w:r>
               <w:rPr>
@@ -2271,7 +3338,7 @@
                 <w:noProof/>
                 <w:webHidden/>
               </w:rPr>
-              <w:t>22</w:t>
+              <w:t>24</w:t>
             </w:r>
             <w:r>
               <w:rPr>
@@ -2295,13 +3362,13 @@
               <w:lang w:bidi="ar-SA"/>
             </w:rPr>
           </w:pPr>
-          <w:hyperlink w:anchor="_Toc346386747" w:history="1">
+          <w:hyperlink w:anchor="_Toc346464282" w:history="1">
             <w:r>
               <w:rPr>
                 <w:rStyle w:val="Hyperlink"/>
                 <w:noProof/>
               </w:rPr>
-              <w:t>TESTING</w:t>
+              <w:t>REPORTS</w:t>
             </w:r>
             <w:r>
               <w:rPr>
@@ -2322,7 +3389,7 @@
                 <w:noProof/>
                 <w:webHidden/>
               </w:rPr>
-              <w:instrText xml:space="preserve"> PAGEREF _Toc346386747 \h </w:instrText>
+              <w:instrText xml:space="preserve"> PAGEREF _Toc346464282 \h </w:instrText>
             </w:r>
             <w:r>
               <w:rPr>
@@ -2342,291 +3409,7 @@
                 <w:noProof/>
                 <w:webHidden/>
               </w:rPr>
-              <w:t>22</w:t>
-            </w:r>
-            <w:r>
-              <w:rPr>
-                <w:noProof/>
-                <w:webHidden/>
-              </w:rPr>
-              <w:fldChar w:fldCharType="end"/>
-            </w:r>
-          </w:hyperlink>
-        </w:p>
-        <w:p>
-          <w:pPr>
-            <w:pStyle w:val="TOC3"/>
-            <w:tabs>
-              <w:tab w:val="right" w:leader="dot" w:pos="9350"/>
-            </w:tabs>
-            <w:rPr>
-              <w:noProof/>
-              <w:sz w:val="22"/>
-              <w:szCs w:val="22"/>
-              <w:lang w:bidi="ar-SA"/>
-            </w:rPr>
-          </w:pPr>
-          <w:hyperlink w:anchor="_Toc346386748" w:history="1">
-            <w:r>
-              <w:rPr>
-                <w:rStyle w:val="Hyperlink"/>
-                <w:noProof/>
-              </w:rPr>
-              <w:t>TESTING TECHNIQUES AND TESTING STRATEGIES USED</w:t>
-            </w:r>
-            <w:r>
-              <w:rPr>
-                <w:noProof/>
-                <w:webHidden/>
-              </w:rPr>
-              <w:tab/>
-            </w:r>
-            <w:r>
-              <w:rPr>
-                <w:noProof/>
-                <w:webHidden/>
-              </w:rPr>
-              <w:fldChar w:fldCharType="begin"/>
-            </w:r>
-            <w:r>
-              <w:rPr>
-                <w:noProof/>
-                <w:webHidden/>
-              </w:rPr>
-              <w:instrText xml:space="preserve"> PAGEREF _Toc346386748 \h </w:instrText>
-            </w:r>
-            <w:r>
-              <w:rPr>
-                <w:noProof/>
-                <w:webHidden/>
-              </w:rPr>
-            </w:r>
-            <w:r>
-              <w:rPr>
-                <w:noProof/>
-                <w:webHidden/>
-              </w:rPr>
-              <w:fldChar w:fldCharType="separate"/>
-            </w:r>
-            <w:r>
-              <w:rPr>
-                <w:noProof/>
-                <w:webHidden/>
-              </w:rPr>
-              <w:t>22</w:t>
-            </w:r>
-            <w:r>
-              <w:rPr>
-                <w:noProof/>
-                <w:webHidden/>
-              </w:rPr>
-              <w:fldChar w:fldCharType="end"/>
-            </w:r>
-          </w:hyperlink>
-        </w:p>
-        <w:p>
-          <w:pPr>
-            <w:pStyle w:val="TOC3"/>
-            <w:tabs>
-              <w:tab w:val="right" w:leader="dot" w:pos="9350"/>
-            </w:tabs>
-            <w:rPr>
-              <w:noProof/>
-              <w:sz w:val="22"/>
-              <w:szCs w:val="22"/>
-              <w:lang w:bidi="ar-SA"/>
-            </w:rPr>
-          </w:pPr>
-          <w:hyperlink w:anchor="_Toc346386749" w:history="1">
-            <w:r>
-              <w:rPr>
-                <w:rStyle w:val="Hyperlink"/>
-                <w:noProof/>
-              </w:rPr>
-              <w:t>TESTING PLAN USED</w:t>
-            </w:r>
-            <w:r>
-              <w:rPr>
-                <w:noProof/>
-                <w:webHidden/>
-              </w:rPr>
-              <w:tab/>
-            </w:r>
-            <w:r>
-              <w:rPr>
-                <w:noProof/>
-                <w:webHidden/>
-              </w:rPr>
-              <w:fldChar w:fldCharType="begin"/>
-            </w:r>
-            <w:r>
-              <w:rPr>
-                <w:noProof/>
-                <w:webHidden/>
-              </w:rPr>
-              <w:instrText xml:space="preserve"> PAGEREF _Toc346386749 \h </w:instrText>
-            </w:r>
-            <w:r>
-              <w:rPr>
-                <w:noProof/>
-                <w:webHidden/>
-              </w:rPr>
-            </w:r>
-            <w:r>
-              <w:rPr>
-                <w:noProof/>
-                <w:webHidden/>
-              </w:rPr>
-              <w:fldChar w:fldCharType="separate"/>
-            </w:r>
-            <w:r>
-              <w:rPr>
-                <w:noProof/>
-                <w:webHidden/>
-              </w:rPr>
-              <w:t>22</w:t>
-            </w:r>
-            <w:r>
-              <w:rPr>
-                <w:noProof/>
-                <w:webHidden/>
-              </w:rPr>
-              <w:fldChar w:fldCharType="end"/>
-            </w:r>
-          </w:hyperlink>
-        </w:p>
-        <w:p>
-          <w:pPr>
-            <w:pStyle w:val="TOC3"/>
-            <w:tabs>
-              <w:tab w:val="right" w:leader="dot" w:pos="9350"/>
-            </w:tabs>
-            <w:rPr>
-              <w:noProof/>
-              <w:sz w:val="22"/>
-              <w:szCs w:val="22"/>
-              <w:lang w:bidi="ar-SA"/>
-            </w:rPr>
-          </w:pPr>
-          <w:hyperlink w:anchor="_Toc346386750" w:history="1">
-            <w:r>
-              <w:rPr>
-                <w:rStyle w:val="Hyperlink"/>
-                <w:noProof/>
-              </w:rPr>
-              <w:t>TESTING REPORTS</w:t>
-            </w:r>
-            <w:r>
-              <w:rPr>
-                <w:noProof/>
-                <w:webHidden/>
-              </w:rPr>
-              <w:tab/>
-            </w:r>
-            <w:r>
-              <w:rPr>
-                <w:noProof/>
-                <w:webHidden/>
-              </w:rPr>
-              <w:fldChar w:fldCharType="begin"/>
-            </w:r>
-            <w:r>
-              <w:rPr>
-                <w:noProof/>
-                <w:webHidden/>
-              </w:rPr>
-              <w:instrText xml:space="preserve"> PAGEREF _Toc346386750 \h </w:instrText>
-            </w:r>
-            <w:r>
-              <w:rPr>
-                <w:noProof/>
-                <w:webHidden/>
-              </w:rPr>
-            </w:r>
-            <w:r>
-              <w:rPr>
-                <w:noProof/>
-                <w:webHidden/>
-              </w:rPr>
-              <w:fldChar w:fldCharType="separate"/>
-            </w:r>
-            <w:r>
-              <w:rPr>
-                <w:noProof/>
-                <w:webHidden/>
-              </w:rPr>
-              <w:t>22</w:t>
-            </w:r>
-            <w:r>
-              <w:rPr>
-                <w:noProof/>
-                <w:webHidden/>
-              </w:rPr>
-              <w:fldChar w:fldCharType="end"/>
-            </w:r>
-          </w:hyperlink>
-        </w:p>
-        <w:p>
-          <w:pPr>
-            <w:pStyle w:val="TOC3"/>
-            <w:tabs>
-              <w:tab w:val="right" w:leader="dot" w:pos="9350"/>
-            </w:tabs>
-            <w:rPr>
-              <w:noProof/>
-              <w:sz w:val="22"/>
-              <w:szCs w:val="22"/>
-              <w:lang w:bidi="ar-SA"/>
-            </w:rPr>
-          </w:pPr>
-          <w:hyperlink w:anchor="_Toc346386751" w:history="1">
-            <w:r>
-              <w:rPr>
-                <w:rStyle w:val="Hyperlink"/>
-                <w:noProof/>
-              </w:rPr>
-              <w:t>DEBUGGING AND CODE IMPROVEMENT</w:t>
-            </w:r>
-            <w:r>
-              <w:rPr>
-                <w:noProof/>
-                <w:webHidden/>
-              </w:rPr>
-              <w:tab/>
-            </w:r>
-            <w:r>
-              <w:rPr>
-                <w:noProof/>
-                <w:webHidden/>
-              </w:rPr>
-              <w:fldChar w:fldCharType="begin"/>
-            </w:r>
-            <w:r>
-              <w:rPr>
-                <w:noProof/>
-                <w:webHidden/>
-              </w:rPr>
-              <w:instrText xml:space="preserve"> PAGEREF _Toc346386751 \h </w:instrText>
-            </w:r>
-            <w:r>
-              <w:rPr>
-                <w:noProof/>
-                <w:webHidden/>
-              </w:rPr>
-            </w:r>
-            <w:r>
-              <w:rPr>
-                <w:noProof/>
-                <w:webHidden/>
-              </w:rPr>
-              <w:fldChar w:fldCharType="separate"/>
-            </w:r>
-            <w:r>
-              <w:rPr>
-                <w:noProof/>
-                <w:webHidden/>
-              </w:rPr>
-              <w:t>23</w:t>
+              <w:t>24</w:t>
             </w:r>
             <w:r>
               <w:rPr>
@@ -2650,13 +3433,13 @@
               <w:lang w:bidi="ar-SA"/>
             </w:rPr>
           </w:pPr>
-          <w:hyperlink w:anchor="_Toc346386752" w:history="1">
+          <w:hyperlink w:anchor="_Toc346464283" w:history="1">
             <w:r>
               <w:rPr>
                 <w:rStyle w:val="Hyperlink"/>
                 <w:noProof/>
               </w:rPr>
-              <w:t>SYSTEM SECURITY MEASURES</w:t>
+              <w:t>FUTURE SCOPE AND FURTHER ENHANCEMENT</w:t>
             </w:r>
             <w:r>
               <w:rPr>
@@ -2677,7 +3460,7 @@
                 <w:noProof/>
                 <w:webHidden/>
               </w:rPr>
-              <w:instrText xml:space="preserve"> PAGEREF _Toc346386752 \h </w:instrText>
+              <w:instrText xml:space="preserve"> PAGEREF _Toc346464283 \h </w:instrText>
             </w:r>
             <w:r>
               <w:rPr>
@@ -2697,149 +3480,7 @@
                 <w:noProof/>
                 <w:webHidden/>
               </w:rPr>
-              <w:t>23</w:t>
-            </w:r>
-            <w:r>
-              <w:rPr>
-                <w:noProof/>
-                <w:webHidden/>
-              </w:rPr>
-              <w:fldChar w:fldCharType="end"/>
-            </w:r>
-          </w:hyperlink>
-        </w:p>
-        <w:p>
-          <w:pPr>
-            <w:pStyle w:val="TOC3"/>
-            <w:tabs>
-              <w:tab w:val="right" w:leader="dot" w:pos="9350"/>
-            </w:tabs>
-            <w:rPr>
-              <w:noProof/>
-              <w:sz w:val="22"/>
-              <w:szCs w:val="22"/>
-              <w:lang w:bidi="ar-SA"/>
-            </w:rPr>
-          </w:pPr>
-          <w:hyperlink w:anchor="_Toc346386753" w:history="1">
-            <w:r>
-              <w:rPr>
-                <w:rStyle w:val="Hyperlink"/>
-                <w:noProof/>
-              </w:rPr>
-              <w:t>DATABASE / DATA SECURITY</w:t>
-            </w:r>
-            <w:r>
-              <w:rPr>
-                <w:noProof/>
-                <w:webHidden/>
-              </w:rPr>
-              <w:tab/>
-            </w:r>
-            <w:r>
-              <w:rPr>
-                <w:noProof/>
-                <w:webHidden/>
-              </w:rPr>
-              <w:fldChar w:fldCharType="begin"/>
-            </w:r>
-            <w:r>
-              <w:rPr>
-                <w:noProof/>
-                <w:webHidden/>
-              </w:rPr>
-              <w:instrText xml:space="preserve"> PAGEREF _Toc346386753 \h </w:instrText>
-            </w:r>
-            <w:r>
-              <w:rPr>
-                <w:noProof/>
-                <w:webHidden/>
-              </w:rPr>
-            </w:r>
-            <w:r>
-              <w:rPr>
-                <w:noProof/>
-                <w:webHidden/>
-              </w:rPr>
-              <w:fldChar w:fldCharType="separate"/>
-            </w:r>
-            <w:r>
-              <w:rPr>
-                <w:noProof/>
-                <w:webHidden/>
-              </w:rPr>
-              <w:t>23</w:t>
-            </w:r>
-            <w:r>
-              <w:rPr>
-                <w:noProof/>
-                <w:webHidden/>
-              </w:rPr>
-              <w:fldChar w:fldCharType="end"/>
-            </w:r>
-          </w:hyperlink>
-        </w:p>
-        <w:p>
-          <w:pPr>
-            <w:pStyle w:val="TOC3"/>
-            <w:tabs>
-              <w:tab w:val="right" w:leader="dot" w:pos="9350"/>
-            </w:tabs>
-            <w:rPr>
-              <w:noProof/>
-              <w:sz w:val="22"/>
-              <w:szCs w:val="22"/>
-              <w:lang w:bidi="ar-SA"/>
-            </w:rPr>
-          </w:pPr>
-          <w:hyperlink w:anchor="_Toc346386754" w:history="1">
-            <w:r>
-              <w:rPr>
-                <w:rStyle w:val="Hyperlink"/>
-                <w:noProof/>
-              </w:rPr>
-              <w:t>CREATION OF USER PROFILES AND ACCESS RIGHTS</w:t>
-            </w:r>
-            <w:r>
-              <w:rPr>
-                <w:noProof/>
-                <w:webHidden/>
-              </w:rPr>
-              <w:tab/>
-            </w:r>
-            <w:r>
-              <w:rPr>
-                <w:noProof/>
-                <w:webHidden/>
-              </w:rPr>
-              <w:fldChar w:fldCharType="begin"/>
-            </w:r>
-            <w:r>
-              <w:rPr>
-                <w:noProof/>
-                <w:webHidden/>
-              </w:rPr>
-              <w:instrText xml:space="preserve"> PAGEREF _Toc346386754 \h </w:instrText>
-            </w:r>
-            <w:r>
-              <w:rPr>
-                <w:noProof/>
-                <w:webHidden/>
-              </w:rPr>
-            </w:r>
-            <w:r>
-              <w:rPr>
-                <w:noProof/>
-                <w:webHidden/>
-              </w:rPr>
-              <w:fldChar w:fldCharType="separate"/>
-            </w:r>
-            <w:r>
-              <w:rPr>
-                <w:noProof/>
-                <w:webHidden/>
-              </w:rPr>
-              <w:t>23</w:t>
+              <w:t>24</w:t>
             </w:r>
             <w:r>
               <w:rPr>
@@ -2863,13 +3504,13 @@
               <w:lang w:bidi="ar-SA"/>
             </w:rPr>
           </w:pPr>
-          <w:hyperlink w:anchor="_Toc346386755" w:history="1">
+          <w:hyperlink w:anchor="_Toc346464284" w:history="1">
             <w:r>
               <w:rPr>
                 <w:rStyle w:val="Hyperlink"/>
                 <w:noProof/>
               </w:rPr>
-              <w:t>COST ESTIMATION</w:t>
+              <w:t>BIBLIOGRAPHY</w:t>
             </w:r>
             <w:r>
               <w:rPr>
@@ -2890,7 +3531,7 @@
                 <w:noProof/>
                 <w:webHidden/>
               </w:rPr>
-              <w:instrText xml:space="preserve"> PAGEREF _Toc346386755 \h </w:instrText>
+              <w:instrText xml:space="preserve"> PAGEREF _Toc346464284 \h </w:instrText>
             </w:r>
             <w:r>
               <w:rPr>
@@ -2910,78 +3551,7 @@
                 <w:noProof/>
                 <w:webHidden/>
               </w:rPr>
-              <w:t>23</w:t>
-            </w:r>
-            <w:r>
-              <w:rPr>
-                <w:noProof/>
-                <w:webHidden/>
-              </w:rPr>
-              <w:fldChar w:fldCharType="end"/>
-            </w:r>
-          </w:hyperlink>
-        </w:p>
-        <w:p>
-          <w:pPr>
-            <w:pStyle w:val="TOC3"/>
-            <w:tabs>
-              <w:tab w:val="right" w:leader="dot" w:pos="9350"/>
-            </w:tabs>
-            <w:rPr>
-              <w:noProof/>
-              <w:sz w:val="22"/>
-              <w:szCs w:val="22"/>
-              <w:lang w:bidi="ar-SA"/>
-            </w:rPr>
-          </w:pPr>
-          <w:hyperlink w:anchor="_Toc346386756" w:history="1">
-            <w:r>
-              <w:rPr>
-                <w:rStyle w:val="Hyperlink"/>
-                <w:noProof/>
-              </w:rPr>
-              <w:t>COST ESTIMATION MODEL</w:t>
-            </w:r>
-            <w:r>
-              <w:rPr>
-                <w:noProof/>
-                <w:webHidden/>
-              </w:rPr>
-              <w:tab/>
-            </w:r>
-            <w:r>
-              <w:rPr>
-                <w:noProof/>
-                <w:webHidden/>
-              </w:rPr>
-              <w:fldChar w:fldCharType="begin"/>
-            </w:r>
-            <w:r>
-              <w:rPr>
-                <w:noProof/>
-                <w:webHidden/>
-              </w:rPr>
-              <w:instrText xml:space="preserve"> PAGEREF _Toc346386756 \h </w:instrText>
-            </w:r>
-            <w:r>
-              <w:rPr>
-                <w:noProof/>
-                <w:webHidden/>
-              </w:rPr>
-            </w:r>
-            <w:r>
-              <w:rPr>
-                <w:noProof/>
-                <w:webHidden/>
-              </w:rPr>
-              <w:fldChar w:fldCharType="separate"/>
-            </w:r>
-            <w:r>
-              <w:rPr>
-                <w:noProof/>
-                <w:webHidden/>
-              </w:rPr>
-              <w:t>23</w:t>
+              <w:t>25</w:t>
             </w:r>
             <w:r>
               <w:rPr>
@@ -3005,13 +3575,13 @@
               <w:lang w:bidi="ar-SA"/>
             </w:rPr>
           </w:pPr>
-          <w:hyperlink w:anchor="_Toc346386757" w:history="1">
+          <w:hyperlink w:anchor="_Toc346464285" w:history="1">
             <w:r>
               <w:rPr>
                 <w:rStyle w:val="Hyperlink"/>
                 <w:noProof/>
               </w:rPr>
-              <w:t>REPORTS</w:t>
+              <w:t>APPENDICES</w:t>
             </w:r>
             <w:r>
               <w:rPr>
@@ -3032,7 +3602,7 @@
                 <w:noProof/>
                 <w:webHidden/>
               </w:rPr>
-              <w:instrText xml:space="preserve"> PAGEREF _Toc346386757 \h </w:instrText>
+              <w:instrText xml:space="preserve"> PAGEREF _Toc346464285 \h </w:instrText>
             </w:r>
             <w:r>
               <w:rPr>
@@ -3052,7 +3622,7 @@
                 <w:noProof/>
                 <w:webHidden/>
               </w:rPr>
-              <w:t>23</w:t>
+              <w:t>25</w:t>
             </w:r>
             <w:r>
               <w:rPr>
@@ -3076,13 +3646,13 @@
               <w:lang w:bidi="ar-SA"/>
             </w:rPr>
           </w:pPr>
-          <w:hyperlink w:anchor="_Toc346386758" w:history="1">
+          <w:hyperlink w:anchor="_Toc346464286" w:history="1">
             <w:r>
               <w:rPr>
                 <w:rStyle w:val="Hyperlink"/>
                 <w:noProof/>
               </w:rPr>
-              <w:t>FUTURE SCOPE AND FURTHER ENHANCEMENT</w:t>
+              <w:t>GLOSSARY</w:t>
             </w:r>
             <w:r>
               <w:rPr>
@@ -3103,7 +3673,7 @@
                 <w:noProof/>
                 <w:webHidden/>
               </w:rPr>
-              <w:instrText xml:space="preserve"> PAGEREF _Toc346386758 \h </w:instrText>
+              <w:instrText xml:space="preserve"> PAGEREF _Toc346464286 \h </w:instrText>
             </w:r>
             <w:r>
               <w:rPr>
@@ -3123,220 +3693,7 @@
                 <w:noProof/>
                 <w:webHidden/>
               </w:rPr>
-              <w:t>23</w:t>
-            </w:r>
-            <w:r>
-              <w:rPr>
-                <w:noProof/>
-                <w:webHidden/>
-              </w:rPr>
-              <w:fldChar w:fldCharType="end"/>
-            </w:r>
-          </w:hyperlink>
-        </w:p>
-        <w:p>
-          <w:pPr>
-            <w:pStyle w:val="TOC2"/>
-            <w:tabs>
-              <w:tab w:val="right" w:leader="dot" w:pos="9350"/>
-            </w:tabs>
-            <w:rPr>
-              <w:noProof/>
-              <w:sz w:val="22"/>
-              <w:szCs w:val="22"/>
-              <w:lang w:bidi="ar-SA"/>
-            </w:rPr>
-          </w:pPr>
-          <w:hyperlink w:anchor="_Toc346386759" w:history="1">
-            <w:r>
-              <w:rPr>
-                <w:rStyle w:val="Hyperlink"/>
-                <w:noProof/>
-              </w:rPr>
-              <w:t>BIBLIOGRAPHY</w:t>
-            </w:r>
-            <w:r>
-              <w:rPr>
-                <w:noProof/>
-                <w:webHidden/>
-              </w:rPr>
-              <w:tab/>
-            </w:r>
-            <w:r>
-              <w:rPr>
-                <w:noProof/>
-                <w:webHidden/>
-              </w:rPr>
-              <w:fldChar w:fldCharType="begin"/>
-            </w:r>
-            <w:r>
-              <w:rPr>
-                <w:noProof/>
-                <w:webHidden/>
-              </w:rPr>
-              <w:instrText xml:space="preserve"> PAGEREF _Toc346386759 \h </w:instrText>
-            </w:r>
-            <w:r>
-              <w:rPr>
-                <w:noProof/>
-                <w:webHidden/>
-              </w:rPr>
-            </w:r>
-            <w:r>
-              <w:rPr>
-                <w:noProof/>
-                <w:webHidden/>
-              </w:rPr>
-              <w:fldChar w:fldCharType="separate"/>
-            </w:r>
-            <w:r>
-              <w:rPr>
-                <w:noProof/>
-                <w:webHidden/>
-              </w:rPr>
-              <w:t>24</w:t>
-            </w:r>
-            <w:r>
-              <w:rPr>
-                <w:noProof/>
-                <w:webHidden/>
-              </w:rPr>
-              <w:fldChar w:fldCharType="end"/>
-            </w:r>
-          </w:hyperlink>
-        </w:p>
-        <w:p>
-          <w:pPr>
-            <w:pStyle w:val="TOC2"/>
-            <w:tabs>
-              <w:tab w:val="right" w:leader="dot" w:pos="9350"/>
-            </w:tabs>
-            <w:rPr>
-              <w:noProof/>
-              <w:sz w:val="22"/>
-              <w:szCs w:val="22"/>
-              <w:lang w:bidi="ar-SA"/>
-            </w:rPr>
-          </w:pPr>
-          <w:hyperlink w:anchor="_Toc346386760" w:history="1">
-            <w:r>
-              <w:rPr>
-                <w:rStyle w:val="Hyperlink"/>
-                <w:noProof/>
-              </w:rPr>
-              <w:t>APPENDICES</w:t>
-            </w:r>
-            <w:r>
-              <w:rPr>
-                <w:noProof/>
-                <w:webHidden/>
-              </w:rPr>
-              <w:tab/>
-            </w:r>
-            <w:r>
-              <w:rPr>
-                <w:noProof/>
-                <w:webHidden/>
-              </w:rPr>
-              <w:fldChar w:fldCharType="begin"/>
-            </w:r>
-            <w:r>
-              <w:rPr>
-                <w:noProof/>
-                <w:webHidden/>
-              </w:rPr>
-              <w:instrText xml:space="preserve"> PAGEREF _Toc346386760 \h </w:instrText>
-            </w:r>
-            <w:r>
-              <w:rPr>
-                <w:noProof/>
-                <w:webHidden/>
-              </w:rPr>
-            </w:r>
-            <w:r>
-              <w:rPr>
-                <w:noProof/>
-                <w:webHidden/>
-              </w:rPr>
-              <w:fldChar w:fldCharType="separate"/>
-            </w:r>
-            <w:r>
-              <w:rPr>
-                <w:noProof/>
-                <w:webHidden/>
-              </w:rPr>
-              <w:t>24</w:t>
-            </w:r>
-            <w:r>
-              <w:rPr>
-                <w:noProof/>
-                <w:webHidden/>
-              </w:rPr>
-              <w:fldChar w:fldCharType="end"/>
-            </w:r>
-          </w:hyperlink>
-        </w:p>
-        <w:p>
-          <w:pPr>
-            <w:pStyle w:val="TOC2"/>
-            <w:tabs>
-              <w:tab w:val="right" w:leader="dot" w:pos="9350"/>
-            </w:tabs>
-            <w:rPr>
-              <w:noProof/>
-              <w:sz w:val="22"/>
-              <w:szCs w:val="22"/>
-              <w:lang w:bidi="ar-SA"/>
-            </w:rPr>
-          </w:pPr>
-          <w:hyperlink w:anchor="_Toc346386761" w:history="1">
-            <w:r>
-              <w:rPr>
-                <w:rStyle w:val="Hyperlink"/>
-                <w:noProof/>
-              </w:rPr>
-              <w:t>GLOSSARY</w:t>
-            </w:r>
-            <w:r>
-              <w:rPr>
-                <w:noProof/>
-                <w:webHidden/>
-              </w:rPr>
-              <w:tab/>
-            </w:r>
-            <w:r>
-              <w:rPr>
-                <w:noProof/>
-                <w:webHidden/>
-              </w:rPr>
-              <w:fldChar w:fldCharType="begin"/>
-            </w:r>
-            <w:r>
-              <w:rPr>
-                <w:noProof/>
-                <w:webHidden/>
-              </w:rPr>
-              <w:instrText xml:space="preserve"> PAGEREF _Toc346386761 \h </w:instrText>
-            </w:r>
-            <w:r>
-              <w:rPr>
-                <w:noProof/>
-                <w:webHidden/>
-              </w:rPr>
-            </w:r>
-            <w:r>
-              <w:rPr>
-                <w:noProof/>
-                <w:webHidden/>
-              </w:rPr>
-              <w:fldChar w:fldCharType="separate"/>
-            </w:r>
-            <w:r>
-              <w:rPr>
-                <w:noProof/>
-                <w:webHidden/>
-              </w:rPr>
-              <w:t>24</w:t>
+              <w:t>25</w:t>
             </w:r>
             <w:r>
               <w:rPr>
@@ -3434,141 +3791,158 @@
     </w:p>
     <w:p>
       <w:pPr>
+        <w:pStyle w:val="Heading1"/>
+      </w:pPr>
+      <w:bookmarkStart w:id="1" w:name="_Toc346464240"/>
+      <w:r>
+        <w:t>INTRODUCTION</w:t>
+      </w:r>
+      <w:r>
+        <w:t xml:space="preserve"> AND OBJECTIVE</w:t>
+      </w:r>
+      <w:bookmarkEnd w:id="1"/>
+    </w:p>
+    <w:p>
+      <w:pPr>
+        <w:pStyle w:val="Heading3"/>
+      </w:pPr>
+      <w:bookmarkStart w:id="2" w:name="_Toc346464241"/>
+      <w:r>
+        <w:t>INTRODUCTION</w:t>
+      </w:r>
+      <w:bookmarkEnd w:id="2"/>
+    </w:p>
+    <w:p>
+      <w:r>
+        <w:t>The population of our country is increasing rapidly, but the resources for providing proper education to the children are limited. So we need to utilize our existing school management processes properly with the help of digital technologies.</w:t>
+      </w:r>
+    </w:p>
+    <w:p>
+      <w:r>
+        <w:t>Most of the schools are managed by a single authority like head master or a group of people like governing body. But in this fast paced world people tend to switch jobs. If the key people leave the school then the quality of education and school management deteriorates. There are so many dependencies on the school management personnel. We can eradicate this dependency by deploying a computerized solution for managing school.</w:t>
+      </w:r>
+    </w:p>
+    <w:p>
+      <w:r>
+        <w:t xml:space="preserve">Nowadays both of the parents are employed for most kids and they don’t have enough time to interact with teachers frequently. We need a computerized system to manage interaction between parents and teachers. </w:t>
+      </w:r>
+    </w:p>
+    <w:p>
+      <w:r>
+        <w:t>We will implement a school management system to address these issues and bring up an efficient system to manage activities of a school using single software.</w:t>
+      </w:r>
+    </w:p>
+    <w:p/>
+    <w:p>
+      <w:pPr>
+        <w:pStyle w:val="Heading3"/>
+      </w:pPr>
+      <w:bookmarkStart w:id="3" w:name="_Toc346464242"/>
+      <w:r>
+        <w:t>OBJECTIVE</w:t>
+      </w:r>
+      <w:bookmarkEnd w:id="3"/>
+    </w:p>
+    <w:p>
+      <w:pPr>
+        <w:jc w:val="both"/>
+      </w:pPr>
+      <w:r>
+        <w:rPr>
+          <w:rStyle w:val="schoolmangtaa1"/>
+        </w:rPr>
+        <w:t xml:space="preserve">School Management System </w:t>
+      </w:r>
+      <w:r>
+        <w:t>is versatile and complete end-to-end school management software .School Management System is used to enhance the administrative efficiency of educational institutions. It is an interactive platform for all entities viz. Students, Teachers, Management, Parents. It is a simple yet powerful one point integrated platform that connects all the departments of an institution namely office, fee counter, library, hostel, stores, academics, activity center and so on.</w:t>
+      </w:r>
+    </w:p>
+    <w:p/>
+    <w:p>
+      <w:pPr>
+        <w:pStyle w:val="Heading1"/>
+      </w:pPr>
+      <w:bookmarkStart w:id="4" w:name="_Toc346464243"/>
+      <w:r>
+        <w:t>SYSTEM ANALYSIS</w:t>
+      </w:r>
+      <w:bookmarkEnd w:id="4"/>
+    </w:p>
+    <w:p>
+      <w:pPr>
         <w:pStyle w:val="Heading2"/>
       </w:pPr>
-      <w:bookmarkStart w:id="0" w:name="_Toc346386720"/>
+      <w:bookmarkStart w:id="5" w:name="_Toc346464244"/>
+      <w:r>
+        <w:t>IDENTIFICATION OF NEED</w:t>
+      </w:r>
+      <w:bookmarkEnd w:id="5"/>
+    </w:p>
+    <w:p>
+      <w:r>
+        <w:t>Purpose, problem definition</w:t>
+      </w:r>
+    </w:p>
+    <w:p>
+      <w:pPr>
+        <w:pStyle w:val="Heading2"/>
+      </w:pPr>
+      <w:bookmarkStart w:id="6" w:name="_Toc346464245"/>
+      <w:r>
+        <w:t>PRELIMINARY</w:t>
+      </w:r>
+      <w:r>
+        <w:t xml:space="preserve"> INVESTIGATION</w:t>
+      </w:r>
+      <w:bookmarkEnd w:id="6"/>
+    </w:p>
+    <w:p>
       <w:r>
         <w:lastRenderedPageBreak/>
-        <w:t>INTRODUCTION</w:t>
-      </w:r>
-      <w:r>
-        <w:t xml:space="preserve"> AND OBJECTIVE</w:t>
-      </w:r>
-      <w:bookmarkEnd w:id="0"/>
+        <w:t>Survey of technology, solution to problem defined.</w:t>
+      </w:r>
+    </w:p>
+    <w:p>
+      <w:pPr>
+        <w:pStyle w:val="Heading2"/>
+      </w:pPr>
+      <w:bookmarkStart w:id="7" w:name="_Toc346464246"/>
+      <w:r>
+        <w:t>FEASIBILITY STUDY</w:t>
+      </w:r>
+      <w:bookmarkEnd w:id="7"/>
+    </w:p>
+    <w:p>
+      <w:r>
+        <w:t>Scope, effort required</w:t>
+      </w:r>
+    </w:p>
+    <w:p>
+      <w:pPr>
+        <w:pStyle w:val="Heading2"/>
+      </w:pPr>
+      <w:bookmarkStart w:id="8" w:name="_Toc346464247"/>
+      <w:r>
+        <w:t>PROJECT PLANNING</w:t>
+      </w:r>
+      <w:bookmarkEnd w:id="8"/>
     </w:p>
     <w:p>
       <w:pPr>
         <w:pStyle w:val="Heading3"/>
       </w:pPr>
-      <w:bookmarkStart w:id="1" w:name="_Toc346386721"/>
-      <w:r>
-        <w:t>INTRODUCTION</w:t>
-      </w:r>
-      <w:bookmarkEnd w:id="1"/>
-    </w:p>
-    <w:p>
-      <w:r>
-        <w:t>The population of our country is increasing rapidly, but the resources for providing proper education to the children are limited. So we need to utilize our existing school management processes properly with the help of digital technologies.</w:t>
-      </w:r>
-    </w:p>
-    <w:p>
-      <w:r>
-        <w:t>Most of the schools are managed by a single authority like head master or a group of people like governing body. But in this fast paced world people tend to switch jobs. If the key people leave the school then the quality of education and school management deteriorates. There are so many dependencies on the school management personnel. We can eradicate this dependency by deploying a computerized solution for managing school.</w:t>
-      </w:r>
-    </w:p>
-    <w:p>
-      <w:r>
-        <w:t xml:space="preserve">Nowadays both of the parents are employed for most kids and they don’t have enough time to interact with teachers frequently. We need a computerized system to manage interaction between parents and teachers. </w:t>
-      </w:r>
-    </w:p>
-    <w:p>
-      <w:r>
-        <w:t>We will implement a school management system to address these issues and bring up an efficient system to manage activities of a school using single software.</w:t>
-      </w:r>
-    </w:p>
-    <w:p/>
-    <w:p>
-      <w:pPr>
-        <w:pStyle w:val="Heading3"/>
-      </w:pPr>
-      <w:bookmarkStart w:id="2" w:name="_Toc346386722"/>
-      <w:r>
-        <w:t>OBJECTIVE</w:t>
-      </w:r>
-      <w:bookmarkEnd w:id="2"/>
-    </w:p>
-    <w:p>
-      <w:pPr>
-        <w:jc w:val="both"/>
-      </w:pPr>
-      <w:r>
-        <w:rPr>
-          <w:rStyle w:val="schoolmangtaa1"/>
-        </w:rPr>
-        <w:t xml:space="preserve">School Management System </w:t>
-      </w:r>
-      <w:r>
-        <w:t>is versatile and complete end-to-end school management software .School Management System is used to enhance the administrative efficiency of educational institutions. It is an interactive platform for all entities viz. Students, Teachers, Management, Parents. It is a simple yet powerful one point integrated platform that connects all the departments of an institution namely office, fee counter, library, hostel, stores, academics, activity center and so on.</w:t>
-      </w:r>
-    </w:p>
-    <w:p/>
-    <w:p>
-      <w:pPr>
-        <w:pStyle w:val="Heading2"/>
-      </w:pPr>
-      <w:bookmarkStart w:id="3" w:name="_Toc346386723"/>
-      <w:r>
-        <w:t>SYSTEM ANALYSIS</w:t>
-      </w:r>
-      <w:bookmarkEnd w:id="3"/>
-    </w:p>
-    <w:p>
-      <w:pPr>
-        <w:pStyle w:val="Heading3"/>
-      </w:pPr>
-      <w:bookmarkStart w:id="4" w:name="_Toc346386724"/>
-      <w:r>
-        <w:t>IDENTIFICATION OF NEED</w:t>
-      </w:r>
-      <w:bookmarkEnd w:id="4"/>
-    </w:p>
-    <w:p/>
-    <w:p>
-      <w:pPr>
-        <w:pStyle w:val="Heading3"/>
-      </w:pPr>
-      <w:bookmarkStart w:id="5" w:name="_Toc346386725"/>
-      <w:r>
-        <w:t>PRELIMINARY</w:t>
-      </w:r>
-      <w:r>
-        <w:t xml:space="preserve"> INVESTIGATION</w:t>
-      </w:r>
-      <w:bookmarkEnd w:id="5"/>
-    </w:p>
-    <w:p/>
-    <w:p>
-      <w:pPr>
-        <w:pStyle w:val="Heading3"/>
-      </w:pPr>
-      <w:bookmarkStart w:id="6" w:name="_Toc346386726"/>
-      <w:r>
-        <w:t>FEASIBILITY STUDY</w:t>
-      </w:r>
-      <w:bookmarkEnd w:id="6"/>
-    </w:p>
-    <w:p/>
-    <w:p>
-      <w:pPr>
-        <w:pStyle w:val="Heading3"/>
-      </w:pPr>
-      <w:bookmarkStart w:id="7" w:name="_Toc346386727"/>
-      <w:r>
-        <w:t>PROJECT PLANNING</w:t>
-      </w:r>
-      <w:bookmarkEnd w:id="7"/>
-    </w:p>
-    <w:p>
-      <w:pPr>
-        <w:pStyle w:val="Heading5"/>
-      </w:pPr>
-      <w:r>
-        <w:lastRenderedPageBreak/>
+      <w:bookmarkStart w:id="9" w:name="_Toc346464248"/>
+      <w:r>
         <w:t>TRACKING GANTT</w:t>
       </w:r>
-    </w:p>
-    <w:p>
-      <w:r>
+      <w:bookmarkEnd w:id="9"/>
+    </w:p>
+    <w:p>
+      <w:r>
+        <w:rPr>
+          <w:noProof/>
+          <w:lang w:bidi="ar-SA"/>
+        </w:rPr>
         <w:drawing>
           <wp:inline distT="0" distB="0" distL="0" distR="0">
             <wp:extent cx="5943600" cy="2944026"/>
@@ -3585,10 +3959,10 @@
                     <pic:cNvPicPr/>
                   </pic:nvPicPr>
                   <pic:blipFill>
-                    <a:blip r:embed="rId11">
+                    <a:blip r:embed="rId12" cstate="print">
                       <a:extLst>
                         <a:ext uri="{28A0092B-C50C-407E-A947-70E740481C1C}">
-                          <a14:useLocalDpi xmlns:a14="http://schemas.microsoft.com/office/drawing/2010/main" xmlns:wps="http://schemas.microsoft.com/office/word/2010/wordprocessingShape" xmlns:wpi="http://schemas.microsoft.com/office/word/2010/wordprocessingInk" xmlns:wpg="http://schemas.microsoft.com/office/word/2010/wordprocessingGroup" xmlns:w14="http://schemas.microsoft.com/office/word/2010/wordml" xmlns:w="http://schemas.openxmlformats.org/wordprocessingml/2006/main" xmlns:w10="urn:schemas-microsoft-com:office:word" xmlns:wp14="http://schemas.microsoft.com/office/word/2010/wordprocessingDrawing" xmlns:v="urn:schemas-microsoft-com:vml" xmlns:o="urn:schemas-microsoft-com:office:office" xmlns:mc="http://schemas.openxmlformats.org/markup-compatibility/2006" xmlns:wpc="http://schemas.microsoft.com/office/word/2010/wordprocessingCanvas" xmlns="" val="0"/>
+                          <a14:useLocalDpi xmlns:a14="http://schemas.microsoft.com/office/drawing/2010/main" val="0"/>
                         </a:ext>
                       </a:extLst>
                     </a:blip>
@@ -3614,18 +3988,19 @@
     </w:p>
     <w:p>
       <w:pPr>
+        <w:pStyle w:val="Heading2"/>
+      </w:pPr>
+      <w:bookmarkStart w:id="10" w:name="_Toc346464249"/>
+      <w:r>
+        <w:t>PROJECT SCHEDULING</w:t>
+      </w:r>
+      <w:bookmarkEnd w:id="10"/>
+    </w:p>
+    <w:p>
+      <w:pPr>
         <w:pStyle w:val="Heading3"/>
       </w:pPr>
-      <w:bookmarkStart w:id="8" w:name="_Toc346386728"/>
-      <w:r>
-        <w:t>PROJECT SCHEDULING</w:t>
-      </w:r>
-      <w:bookmarkEnd w:id="8"/>
-    </w:p>
-    <w:p>
-      <w:pPr>
-        <w:pStyle w:val="Heading5"/>
-      </w:pPr>
+      <w:bookmarkStart w:id="11" w:name="_Toc346464250"/>
       <w:r>
         <w:t>PERT CHART</w:t>
       </w:r>
@@ -3635,9 +4010,14 @@
       <w:r>
         <w:t>(NETWORK DIAGRAM)</w:t>
       </w:r>
-    </w:p>
-    <w:p>
-      <w:r>
+      <w:bookmarkEnd w:id="11"/>
+    </w:p>
+    <w:p>
+      <w:r>
+        <w:rPr>
+          <w:noProof/>
+          <w:lang w:bidi="ar-SA"/>
+        </w:rPr>
         <w:lastRenderedPageBreak/>
         <w:drawing>
           <wp:inline distT="0" distB="0" distL="0" distR="0">
@@ -3655,10 +4035,10 @@
                     <pic:cNvPicPr/>
                   </pic:nvPicPr>
                   <pic:blipFill>
-                    <a:blip r:embed="rId12">
+                    <a:blip r:embed="rId13">
                       <a:extLst>
                         <a:ext uri="{28A0092B-C50C-407E-A947-70E740481C1C}">
-                          <a14:useLocalDpi xmlns:a14="http://schemas.microsoft.com/office/drawing/2010/main" xmlns:wps="http://schemas.microsoft.com/office/word/2010/wordprocessingShape" xmlns:wpi="http://schemas.microsoft.com/office/word/2010/wordprocessingInk" xmlns:wpg="http://schemas.microsoft.com/office/word/2010/wordprocessingGroup" xmlns:w14="http://schemas.microsoft.com/office/word/2010/wordml" xmlns:w="http://schemas.openxmlformats.org/wordprocessingml/2006/main" xmlns:w10="urn:schemas-microsoft-com:office:word" xmlns:wp14="http://schemas.microsoft.com/office/word/2010/wordprocessingDrawing" xmlns:v="urn:schemas-microsoft-com:vml" xmlns:o="urn:schemas-microsoft-com:office:office" xmlns:mc="http://schemas.openxmlformats.org/markup-compatibility/2006" xmlns:wpc="http://schemas.microsoft.com/office/word/2010/wordprocessingCanvas" xmlns="" val="0"/>
+                          <a14:useLocalDpi xmlns:a14="http://schemas.microsoft.com/office/drawing/2010/main" val="0"/>
                         </a:ext>
                       </a:extLst>
                     </a:blip>
@@ -3684,14 +4064,20 @@
     </w:p>
     <w:p>
       <w:pPr>
-        <w:pStyle w:val="Heading5"/>
-      </w:pPr>
+        <w:pStyle w:val="Heading3"/>
+      </w:pPr>
+      <w:bookmarkStart w:id="12" w:name="_Toc346464251"/>
       <w:r>
         <w:t>GANTT CHART</w:t>
       </w:r>
-    </w:p>
-    <w:p>
-      <w:r>
+      <w:bookmarkEnd w:id="12"/>
+    </w:p>
+    <w:p>
+      <w:r>
+        <w:rPr>
+          <w:noProof/>
+          <w:lang w:bidi="ar-SA"/>
+        </w:rPr>
         <w:lastRenderedPageBreak/>
         <w:drawing>
           <wp:inline distT="0" distB="0" distL="0" distR="0">
@@ -3709,10 +4095,10 @@
                     <pic:cNvPicPr/>
                   </pic:nvPicPr>
                   <pic:blipFill>
-                    <a:blip r:embed="rId13">
+                    <a:blip r:embed="rId14">
                       <a:extLst>
                         <a:ext uri="{28A0092B-C50C-407E-A947-70E740481C1C}">
-                          <a14:useLocalDpi xmlns:a14="http://schemas.microsoft.com/office/drawing/2010/main" xmlns:wps="http://schemas.microsoft.com/office/word/2010/wordprocessingShape" xmlns:wpi="http://schemas.microsoft.com/office/word/2010/wordprocessingInk" xmlns:wpg="http://schemas.microsoft.com/office/word/2010/wordprocessingGroup" xmlns:w14="http://schemas.microsoft.com/office/word/2010/wordml" xmlns:w="http://schemas.openxmlformats.org/wordprocessingml/2006/main" xmlns:w10="urn:schemas-microsoft-com:office:word" xmlns:wp14="http://schemas.microsoft.com/office/word/2010/wordprocessingDrawing" xmlns:v="urn:schemas-microsoft-com:vml" xmlns:o="urn:schemas-microsoft-com:office:office" xmlns:mc="http://schemas.openxmlformats.org/markup-compatibility/2006" xmlns:wpc="http://schemas.microsoft.com/office/word/2010/wordprocessingCanvas" xmlns="" val="0"/>
+                          <a14:useLocalDpi xmlns:a14="http://schemas.microsoft.com/office/drawing/2010/main" val="0"/>
                         </a:ext>
                       </a:extLst>
                     </a:blip>
@@ -3738,42 +4124,35 @@
     </w:p>
     <w:p>
       <w:pPr>
+        <w:pStyle w:val="Heading2"/>
+      </w:pPr>
+      <w:bookmarkStart w:id="13" w:name="_Toc346464252"/>
+      <w:r>
+        <w:t>SOFTWARE REQUIREMENT AND SPECIFICATION</w:t>
+      </w:r>
+      <w:bookmarkEnd w:id="13"/>
+    </w:p>
+    <w:p>
+      <w:pPr>
         <w:pStyle w:val="Heading3"/>
-      </w:pPr>
-      <w:bookmarkStart w:id="9" w:name="_Toc346386729"/>
-      <w:r>
-        <w:t>SOFTWARE REQUIREMENT AND SPECIFICATION</w:t>
-      </w:r>
-      <w:bookmarkEnd w:id="9"/>
-    </w:p>
-    <w:p>
-      <w:pPr>
-        <w:pStyle w:val="Heading5"/>
         <w:rPr>
           <w:rStyle w:val="SubtleReference"/>
-          <w:b/>
+          <w:b w:val="0"/>
           <w:bCs w:val="0"/>
-          <w:color w:val="21798E" w:themeColor="accent1" w:themeShade="BF"/>
-        </w:rPr>
-      </w:pPr>
+          <w:color w:val="16505E" w:themeColor="accent1" w:themeShade="7F"/>
+        </w:rPr>
+      </w:pPr>
+      <w:bookmarkStart w:id="14" w:name="_Toc346464253"/>
       <w:r>
         <w:rPr>
           <w:rStyle w:val="SubtleReference"/>
-          <w:b/>
+          <w:b w:val="0"/>
           <w:bCs w:val="0"/>
-          <w:color w:val="21798E" w:themeColor="accent1" w:themeShade="BF"/>
-        </w:rPr>
-        <w:t xml:space="preserve">FUNCTIONAL </w:t>
-      </w:r>
-      <w:r>
-        <w:rPr>
-          <w:rStyle w:val="SubtleReference"/>
-          <w:b/>
-          <w:bCs w:val="0"/>
-          <w:color w:val="21798E" w:themeColor="accent1" w:themeShade="BF"/>
-        </w:rPr>
-        <w:t>REQUIREMENTS</w:t>
-      </w:r>
+          <w:color w:val="16505E" w:themeColor="accent1" w:themeShade="7F"/>
+        </w:rPr>
+        <w:t>FUNCTIONAL REQUIREMENTS</w:t>
+      </w:r>
+      <w:bookmarkEnd w:id="14"/>
     </w:p>
     <w:p>
       <w:pPr>
@@ -4437,11 +4816,13 @@
     </w:p>
     <w:p>
       <w:pPr>
-        <w:pStyle w:val="Heading5"/>
-      </w:pPr>
+        <w:pStyle w:val="Heading3"/>
+      </w:pPr>
+      <w:bookmarkStart w:id="15" w:name="_Toc346464254"/>
       <w:r>
         <w:t>TECHNICAL SPECIFICATION</w:t>
       </w:r>
+      <w:bookmarkEnd w:id="15"/>
     </w:p>
     <w:p>
       <w:pPr>
@@ -4660,22 +5041,22 @@
       <w:pPr>
         <w:pStyle w:val="Heading3"/>
       </w:pPr>
-      <w:bookmarkStart w:id="10" w:name="_Toc346386730"/>
+      <w:bookmarkStart w:id="16" w:name="_Toc346464255"/>
       <w:r>
         <w:t>SOFTWARE ENGINEERING PARADIGM APPLIED</w:t>
       </w:r>
-      <w:bookmarkEnd w:id="10"/>
+      <w:bookmarkEnd w:id="16"/>
     </w:p>
     <w:p/>
     <w:p>
       <w:pPr>
         <w:pStyle w:val="Heading3"/>
       </w:pPr>
-      <w:bookmarkStart w:id="11" w:name="_Toc346386731"/>
+      <w:bookmarkStart w:id="17" w:name="_Toc346464256"/>
       <w:r>
         <w:t>DATA MODELS</w:t>
       </w:r>
-      <w:bookmarkEnd w:id="11"/>
+      <w:bookmarkEnd w:id="17"/>
     </w:p>
     <w:p>
       <w:pPr>
@@ -4687,6 +5068,10 @@
     </w:p>
     <w:p>
       <w:r>
+        <w:rPr>
+          <w:noProof/>
+          <w:lang w:bidi="ar-SA"/>
+        </w:rPr>
         <w:lastRenderedPageBreak/>
         <w:drawing>
           <wp:inline distT="0" distB="0" distL="0" distR="0">
@@ -4704,10 +5089,10 @@
                     <pic:cNvPicPr/>
                   </pic:nvPicPr>
                   <pic:blipFill>
-                    <a:blip r:embed="rId14">
+                    <a:blip r:embed="rId15">
                       <a:extLst>
                         <a:ext uri="{28A0092B-C50C-407E-A947-70E740481C1C}">
-                          <a14:useLocalDpi xmlns:a14="http://schemas.microsoft.com/office/drawing/2010/main" xmlns:wps="http://schemas.microsoft.com/office/word/2010/wordprocessingShape" xmlns:wpi="http://schemas.microsoft.com/office/word/2010/wordprocessingInk" xmlns:wpg="http://schemas.microsoft.com/office/word/2010/wordprocessingGroup" xmlns:w14="http://schemas.microsoft.com/office/word/2010/wordml" xmlns:w="http://schemas.openxmlformats.org/wordprocessingml/2006/main" xmlns:w10="urn:schemas-microsoft-com:office:word" xmlns:wp14="http://schemas.microsoft.com/office/word/2010/wordprocessingDrawing" xmlns:v="urn:schemas-microsoft-com:vml" xmlns:o="urn:schemas-microsoft-com:office:office" xmlns:mc="http://schemas.openxmlformats.org/markup-compatibility/2006" xmlns:wpc="http://schemas.microsoft.com/office/word/2010/wordprocessingCanvas" xmlns="" val="0"/>
+                          <a14:useLocalDpi xmlns:a14="http://schemas.microsoft.com/office/drawing/2010/main" val="0"/>
                         </a:ext>
                       </a:extLst>
                     </a:blip>
@@ -4764,6 +5149,10 @@
     </w:p>
     <w:p>
       <w:r>
+        <w:rPr>
+          <w:noProof/>
+          <w:lang w:bidi="ar-SA"/>
+        </w:rPr>
         <w:lastRenderedPageBreak/>
         <w:drawing>
           <wp:inline distT="0" distB="0" distL="0" distR="0">
@@ -4781,10 +5170,10 @@
                     <pic:cNvPicPr/>
                   </pic:nvPicPr>
                   <pic:blipFill>
-                    <a:blip r:embed="rId15">
+                    <a:blip r:embed="rId16">
                       <a:extLst>
                         <a:ext uri="{28A0092B-C50C-407E-A947-70E740481C1C}">
-                          <a14:useLocalDpi xmlns:a14="http://schemas.microsoft.com/office/drawing/2010/main" xmlns:wps="http://schemas.microsoft.com/office/word/2010/wordprocessingShape" xmlns:wpi="http://schemas.microsoft.com/office/word/2010/wordprocessingInk" xmlns:wpg="http://schemas.microsoft.com/office/word/2010/wordprocessingGroup" xmlns:w14="http://schemas.microsoft.com/office/word/2010/wordml" xmlns:w="http://schemas.openxmlformats.org/wordprocessingml/2006/main" xmlns:w10="urn:schemas-microsoft-com:office:word" xmlns:wp14="http://schemas.microsoft.com/office/word/2010/wordprocessingDrawing" xmlns:v="urn:schemas-microsoft-com:vml" xmlns:o="urn:schemas-microsoft-com:office:office" xmlns:mc="http://schemas.openxmlformats.org/markup-compatibility/2006" xmlns:wpc="http://schemas.microsoft.com/office/word/2010/wordprocessingCanvas" xmlns="" val="0"/>
+                          <a14:useLocalDpi xmlns:a14="http://schemas.microsoft.com/office/drawing/2010/main" val="0"/>
                         </a:ext>
                       </a:extLst>
                     </a:blip>
@@ -4819,6 +5208,10 @@
     </w:p>
     <w:p>
       <w:r>
+        <w:rPr>
+          <w:noProof/>
+          <w:lang w:bidi="ar-SA"/>
+        </w:rPr>
         <w:drawing>
           <wp:inline distT="0" distB="0" distL="0" distR="0">
             <wp:extent cx="5303980" cy="2827265"/>
@@ -4835,10 +5228,10 @@
                     <pic:cNvPicPr/>
                   </pic:nvPicPr>
                   <pic:blipFill>
-                    <a:blip r:embed="rId16">
+                    <a:blip r:embed="rId17">
                       <a:extLst>
                         <a:ext uri="{28A0092B-C50C-407E-A947-70E740481C1C}">
-                          <a14:useLocalDpi xmlns:a14="http://schemas.microsoft.com/office/drawing/2010/main" xmlns:wps="http://schemas.microsoft.com/office/word/2010/wordprocessingShape" xmlns:wpi="http://schemas.microsoft.com/office/word/2010/wordprocessingInk" xmlns:wpg="http://schemas.microsoft.com/office/word/2010/wordprocessingGroup" xmlns:w14="http://schemas.microsoft.com/office/word/2010/wordml" xmlns:w="http://schemas.openxmlformats.org/wordprocessingml/2006/main" xmlns:w10="urn:schemas-microsoft-com:office:word" xmlns:wp14="http://schemas.microsoft.com/office/word/2010/wordprocessingDrawing" xmlns:v="urn:schemas-microsoft-com:vml" xmlns:o="urn:schemas-microsoft-com:office:office" xmlns:mc="http://schemas.openxmlformats.org/markup-compatibility/2006" xmlns:wpc="http://schemas.microsoft.com/office/word/2010/wordprocessingCanvas" xmlns="" val="0"/>
+                          <a14:useLocalDpi xmlns:a14="http://schemas.microsoft.com/office/drawing/2010/main" val="0"/>
                         </a:ext>
                       </a:extLst>
                     </a:blip>
@@ -4864,6 +5257,10 @@
     </w:p>
     <w:p>
       <w:r>
+        <w:rPr>
+          <w:noProof/>
+          <w:lang w:bidi="ar-SA"/>
+        </w:rPr>
         <w:lastRenderedPageBreak/>
         <w:drawing>
           <wp:inline distT="0" distB="0" distL="0" distR="0">
@@ -4881,10 +5278,10 @@
                     <pic:cNvPicPr/>
                   </pic:nvPicPr>
                   <pic:blipFill>
-                    <a:blip r:embed="rId17">
+                    <a:blip r:embed="rId18">
                       <a:extLst>
                         <a:ext uri="{28A0092B-C50C-407E-A947-70E740481C1C}">
-                          <a14:useLocalDpi xmlns:a14="http://schemas.microsoft.com/office/drawing/2010/main" xmlns:wps="http://schemas.microsoft.com/office/word/2010/wordprocessingShape" xmlns:wpi="http://schemas.microsoft.com/office/word/2010/wordprocessingInk" xmlns:wpg="http://schemas.microsoft.com/office/word/2010/wordprocessingGroup" xmlns:w14="http://schemas.microsoft.com/office/word/2010/wordml" xmlns:w="http://schemas.openxmlformats.org/wordprocessingml/2006/main" xmlns:w10="urn:schemas-microsoft-com:office:word" xmlns:wp14="http://schemas.microsoft.com/office/word/2010/wordprocessingDrawing" xmlns:v="urn:schemas-microsoft-com:vml" xmlns:o="urn:schemas-microsoft-com:office:office" xmlns:mc="http://schemas.openxmlformats.org/markup-compatibility/2006" xmlns:wpc="http://schemas.microsoft.com/office/word/2010/wordprocessingCanvas" xmlns="" val="0"/>
+                          <a14:useLocalDpi xmlns:a14="http://schemas.microsoft.com/office/drawing/2010/main" val="0"/>
                         </a:ext>
                       </a:extLst>
                     </a:blip>
@@ -4913,6 +5310,10 @@
     <w:p/>
     <w:p>
       <w:r>
+        <w:rPr>
+          <w:noProof/>
+          <w:lang w:bidi="ar-SA"/>
+        </w:rPr>
         <w:lastRenderedPageBreak/>
         <w:drawing>
           <wp:inline distT="0" distB="0" distL="0" distR="0">
@@ -4930,10 +5331,10 @@
                     <pic:cNvPicPr/>
                   </pic:nvPicPr>
                   <pic:blipFill>
-                    <a:blip r:embed="rId18">
+                    <a:blip r:embed="rId19">
                       <a:extLst>
                         <a:ext uri="{28A0092B-C50C-407E-A947-70E740481C1C}">
-                          <a14:useLocalDpi xmlns:a14="http://schemas.microsoft.com/office/drawing/2010/main" xmlns:wps="http://schemas.microsoft.com/office/word/2010/wordprocessingShape" xmlns:wpi="http://schemas.microsoft.com/office/word/2010/wordprocessingInk" xmlns:wpg="http://schemas.microsoft.com/office/word/2010/wordprocessingGroup" xmlns:w14="http://schemas.microsoft.com/office/word/2010/wordml" xmlns:w="http://schemas.openxmlformats.org/wordprocessingml/2006/main" xmlns:w10="urn:schemas-microsoft-com:office:word" xmlns:wp14="http://schemas.microsoft.com/office/word/2010/wordprocessingDrawing" xmlns:v="urn:schemas-microsoft-com:vml" xmlns:o="urn:schemas-microsoft-com:office:office" xmlns:mc="http://schemas.openxmlformats.org/markup-compatibility/2006" xmlns:wpc="http://schemas.microsoft.com/office/word/2010/wordprocessingCanvas" xmlns="" val="0"/>
+                          <a14:useLocalDpi xmlns:a14="http://schemas.microsoft.com/office/drawing/2010/main" val="0"/>
                         </a:ext>
                       </a:extLst>
                     </a:blip>
@@ -4957,6 +5358,10 @@
         </w:drawing>
       </w:r>
       <w:r>
+        <w:rPr>
+          <w:noProof/>
+          <w:lang w:bidi="ar-SA"/>
+        </w:rPr>
         <w:drawing>
           <wp:inline distT="0" distB="0" distL="0" distR="0">
             <wp:extent cx="5624048" cy="2598645"/>
@@ -4973,10 +5378,10 @@
                     <pic:cNvPicPr/>
                   </pic:nvPicPr>
                   <pic:blipFill>
-                    <a:blip r:embed="rId19">
+                    <a:blip r:embed="rId20">
                       <a:extLst>
                         <a:ext uri="{28A0092B-C50C-407E-A947-70E740481C1C}">
-                          <a14:useLocalDpi xmlns:a14="http://schemas.microsoft.com/office/drawing/2010/main" xmlns:wps="http://schemas.microsoft.com/office/word/2010/wordprocessingShape" xmlns:wpi="http://schemas.microsoft.com/office/word/2010/wordprocessingInk" xmlns:wpg="http://schemas.microsoft.com/office/word/2010/wordprocessingGroup" xmlns:w14="http://schemas.microsoft.com/office/word/2010/wordml" xmlns:w="http://schemas.openxmlformats.org/wordprocessingml/2006/main" xmlns:w10="urn:schemas-microsoft-com:office:word" xmlns:wp14="http://schemas.microsoft.com/office/word/2010/wordprocessingDrawing" xmlns:v="urn:schemas-microsoft-com:vml" xmlns:o="urn:schemas-microsoft-com:office:office" xmlns:mc="http://schemas.openxmlformats.org/markup-compatibility/2006" xmlns:wpc="http://schemas.microsoft.com/office/word/2010/wordprocessingCanvas" xmlns="" val="0"/>
+                          <a14:useLocalDpi xmlns:a14="http://schemas.microsoft.com/office/drawing/2010/main" val="0"/>
                         </a:ext>
                       </a:extLst>
                     </a:blip>
@@ -5014,6 +5419,10 @@
         <w:jc w:val="left"/>
       </w:pPr>
       <w:r>
+        <w:rPr>
+          <w:noProof/>
+          <w:lang w:bidi="ar-SA"/>
+        </w:rPr>
         <w:lastRenderedPageBreak/>
         <w:drawing>
           <wp:inline distT="0" distB="0" distL="0" distR="0">
@@ -5031,10 +5440,10 @@
                     <pic:cNvPicPr/>
                   </pic:nvPicPr>
                   <pic:blipFill>
-                    <a:blip r:embed="rId20">
+                    <a:blip r:embed="rId21">
                       <a:extLst>
                         <a:ext uri="{28A0092B-C50C-407E-A947-70E740481C1C}">
-                          <a14:useLocalDpi xmlns:a14="http://schemas.microsoft.com/office/drawing/2010/main" xmlns:wps="http://schemas.microsoft.com/office/word/2010/wordprocessingShape" xmlns:wpi="http://schemas.microsoft.com/office/word/2010/wordprocessingInk" xmlns:wpg="http://schemas.microsoft.com/office/word/2010/wordprocessingGroup" xmlns:w14="http://schemas.microsoft.com/office/word/2010/wordml" xmlns:w="http://schemas.openxmlformats.org/wordprocessingml/2006/main" xmlns:w10="urn:schemas-microsoft-com:office:word" xmlns:wp14="http://schemas.microsoft.com/office/word/2010/wordprocessingDrawing" xmlns:v="urn:schemas-microsoft-com:vml" xmlns:o="urn:schemas-microsoft-com:office:office" xmlns:mc="http://schemas.openxmlformats.org/markup-compatibility/2006" xmlns:wpc="http://schemas.microsoft.com/office/word/2010/wordprocessingCanvas" xmlns="" val="0"/>
+                          <a14:useLocalDpi xmlns:a14="http://schemas.microsoft.com/office/drawing/2010/main" val="0"/>
                         </a:ext>
                       </a:extLst>
                     </a:blip>
@@ -5093,7 +5502,7 @@
       <w:tblPr>
         <w:tblStyle w:val="TableGrid"/>
         <w:tblW w:w="0" w:type="auto"/>
-        <w:tblLook w:val="04A0"/>
+        <w:tblLook w:val="04A0" w:firstRow="1" w:lastRow="0" w:firstColumn="1" w:lastColumn="0" w:noHBand="0" w:noVBand="1"/>
       </w:tblPr>
       <w:tblGrid>
         <w:gridCol w:w="4788"/>
@@ -5166,6 +5575,7 @@
             <w:tcW w:w="4788" w:type="dxa"/>
           </w:tcPr>
           <w:p>
+            <w:proofErr w:type="spellStart"/>
             <w:r>
               <w:rPr>
                 <w:rFonts w:eastAsia="Arial"/>
@@ -5173,12 +5583,105 @@
               </w:rPr>
               <w:t>Student_ID</w:t>
             </w:r>
+            <w:proofErr w:type="spellEnd"/>
             <w:r>
               <w:rPr>
                 <w:rFonts w:eastAsia="Arial"/>
               </w:rPr>
-              <w:t>, Student_DOB, Student_Name, Student_Parent_Name, Student_Address, Student_Admission_Date, Student_Course_Name, Student_Contact</w:t>
-            </w:r>
+              <w:t xml:space="preserve">, </w:t>
+            </w:r>
+            <w:proofErr w:type="spellStart"/>
+            <w:r>
+              <w:rPr>
+                <w:rFonts w:eastAsia="Arial"/>
+              </w:rPr>
+              <w:t>Student_DOB</w:t>
+            </w:r>
+            <w:proofErr w:type="spellEnd"/>
+            <w:r>
+              <w:rPr>
+                <w:rFonts w:eastAsia="Arial"/>
+              </w:rPr>
+              <w:t xml:space="preserve">, </w:t>
+            </w:r>
+            <w:proofErr w:type="spellStart"/>
+            <w:r>
+              <w:rPr>
+                <w:rFonts w:eastAsia="Arial"/>
+              </w:rPr>
+              <w:t>Student_Name</w:t>
+            </w:r>
+            <w:proofErr w:type="spellEnd"/>
+            <w:r>
+              <w:rPr>
+                <w:rFonts w:eastAsia="Arial"/>
+              </w:rPr>
+              <w:t xml:space="preserve">, </w:t>
+            </w:r>
+            <w:proofErr w:type="spellStart"/>
+            <w:r>
+              <w:rPr>
+                <w:rFonts w:eastAsia="Arial"/>
+              </w:rPr>
+              <w:t>Student_Parent_Name</w:t>
+            </w:r>
+            <w:proofErr w:type="spellEnd"/>
+            <w:r>
+              <w:rPr>
+                <w:rFonts w:eastAsia="Arial"/>
+              </w:rPr>
+              <w:t xml:space="preserve">, </w:t>
+            </w:r>
+            <w:proofErr w:type="spellStart"/>
+            <w:r>
+              <w:rPr>
+                <w:rFonts w:eastAsia="Arial"/>
+              </w:rPr>
+              <w:t>Student_Address</w:t>
+            </w:r>
+            <w:proofErr w:type="spellEnd"/>
+            <w:r>
+              <w:rPr>
+                <w:rFonts w:eastAsia="Arial"/>
+              </w:rPr>
+              <w:t xml:space="preserve">, </w:t>
+            </w:r>
+            <w:proofErr w:type="spellStart"/>
+            <w:r>
+              <w:rPr>
+                <w:rFonts w:eastAsia="Arial"/>
+              </w:rPr>
+              <w:t>Student_Admission_Date</w:t>
+            </w:r>
+            <w:proofErr w:type="spellEnd"/>
+            <w:r>
+              <w:rPr>
+                <w:rFonts w:eastAsia="Arial"/>
+              </w:rPr>
+              <w:t xml:space="preserve">, </w:t>
+            </w:r>
+            <w:proofErr w:type="spellStart"/>
+            <w:r>
+              <w:rPr>
+                <w:rFonts w:eastAsia="Arial"/>
+              </w:rPr>
+              <w:t>Student_Course_Name</w:t>
+            </w:r>
+            <w:proofErr w:type="spellEnd"/>
+            <w:r>
+              <w:rPr>
+                <w:rFonts w:eastAsia="Arial"/>
+              </w:rPr>
+              <w:t xml:space="preserve">, </w:t>
+            </w:r>
+            <w:proofErr w:type="spellStart"/>
+            <w:r>
+              <w:rPr>
+                <w:rFonts w:eastAsia="Arial"/>
+              </w:rPr>
+              <w:t>Student_Contact</w:t>
+            </w:r>
+            <w:proofErr w:type="spellEnd"/>
           </w:p>
         </w:tc>
       </w:tr>
@@ -5198,15 +5701,38 @@
             <w:tcW w:w="4788" w:type="dxa"/>
           </w:tcPr>
           <w:p>
+            <w:proofErr w:type="spellStart"/>
             <w:r>
               <w:rPr>
                 <w:b/>
               </w:rPr>
               <w:t>Transaction_ID</w:t>
             </w:r>
-            <w:r>
-              <w:t>, Transaction_Amount, Transaction_Type, Transaction_Reason,Account_Balance</w:t>
-            </w:r>
+            <w:proofErr w:type="spellEnd"/>
+            <w:r>
+              <w:t xml:space="preserve">, </w:t>
+            </w:r>
+            <w:proofErr w:type="spellStart"/>
+            <w:r>
+              <w:t>Transaction_Amount</w:t>
+            </w:r>
+            <w:proofErr w:type="spellEnd"/>
+            <w:r>
+              <w:t xml:space="preserve">, </w:t>
+            </w:r>
+            <w:proofErr w:type="spellStart"/>
+            <w:r>
+              <w:t>Transaction_Type</w:t>
+            </w:r>
+            <w:proofErr w:type="spellEnd"/>
+            <w:r>
+              <w:t xml:space="preserve">, </w:t>
+            </w:r>
+            <w:proofErr w:type="spellStart"/>
+            <w:r>
+              <w:t>Transaction_Reason,Account_Balance</w:t>
+            </w:r>
+            <w:proofErr w:type="spellEnd"/>
           </w:p>
         </w:tc>
       </w:tr>
@@ -5226,6 +5752,7 @@
             <w:tcW w:w="4788" w:type="dxa"/>
           </w:tcPr>
           <w:p>
+            <w:proofErr w:type="spellStart"/>
             <w:r>
               <w:rPr>
                 <w:rFonts w:eastAsia="Arial"/>
@@ -5240,12 +5767,133 @@
               </w:rPr>
               <w:t>_ID</w:t>
             </w:r>
+            <w:proofErr w:type="spellEnd"/>
             <w:r>
               <w:rPr>
                 <w:rFonts w:eastAsia="Arial"/>
               </w:rPr>
-              <w:t>,  Staff_Name, Staff_Permission_Level, Staff_Address, Staff_Admission_Date, Staff_Course_Name, Staff_Contract_details, Staff_Join_Date, Staff_Email, Staff_Role</w:t>
-            </w:r>
+              <w:t xml:space="preserve">,  </w:t>
+            </w:r>
+            <w:proofErr w:type="spellStart"/>
+            <w:r>
+              <w:rPr>
+                <w:rFonts w:eastAsia="Arial"/>
+              </w:rPr>
+              <w:t>Staff_Name</w:t>
+            </w:r>
+            <w:proofErr w:type="spellEnd"/>
+            <w:r>
+              <w:rPr>
+                <w:rFonts w:eastAsia="Arial"/>
+              </w:rPr>
+              <w:t xml:space="preserve">, </w:t>
+            </w:r>
+            <w:proofErr w:type="spellStart"/>
+            <w:r>
+              <w:rPr>
+                <w:rFonts w:eastAsia="Arial"/>
+              </w:rPr>
+              <w:t>Staff_Permission_Level</w:t>
+            </w:r>
+            <w:proofErr w:type="spellEnd"/>
+            <w:r>
+              <w:rPr>
+                <w:rFonts w:eastAsia="Arial"/>
+              </w:rPr>
+              <w:t xml:space="preserve">, </w:t>
+            </w:r>
+            <w:proofErr w:type="spellStart"/>
+            <w:r>
+              <w:rPr>
+                <w:rFonts w:eastAsia="Arial"/>
+              </w:rPr>
+              <w:t>Staff_Address</w:t>
+            </w:r>
+            <w:proofErr w:type="spellEnd"/>
+            <w:r>
+              <w:rPr>
+                <w:rFonts w:eastAsia="Arial"/>
+              </w:rPr>
+              <w:t xml:space="preserve">, </w:t>
+            </w:r>
+            <w:proofErr w:type="spellStart"/>
+            <w:r>
+              <w:rPr>
+                <w:rFonts w:eastAsia="Arial"/>
+              </w:rPr>
+              <w:t>Staff_Admission_Date</w:t>
+            </w:r>
+            <w:proofErr w:type="spellEnd"/>
+            <w:r>
+              <w:rPr>
+                <w:rFonts w:eastAsia="Arial"/>
+              </w:rPr>
+              <w:t xml:space="preserve">, </w:t>
+            </w:r>
+            <w:proofErr w:type="spellStart"/>
+            <w:r>
+              <w:rPr>
+                <w:rFonts w:eastAsia="Arial"/>
+              </w:rPr>
+              <w:t>Staff_Course_Name</w:t>
+            </w:r>
+            <w:proofErr w:type="spellEnd"/>
+            <w:r>
+              <w:rPr>
+                <w:rFonts w:eastAsia="Arial"/>
+              </w:rPr>
+              <w:t xml:space="preserve">, </w:t>
+            </w:r>
+            <w:proofErr w:type="spellStart"/>
+            <w:r>
+              <w:rPr>
+                <w:rFonts w:eastAsia="Arial"/>
+              </w:rPr>
+              <w:t>Staff_Contract_details</w:t>
+            </w:r>
+            <w:proofErr w:type="spellEnd"/>
+            <w:r>
+              <w:rPr>
+                <w:rFonts w:eastAsia="Arial"/>
+              </w:rPr>
+              <w:t xml:space="preserve">, </w:t>
+            </w:r>
+            <w:proofErr w:type="spellStart"/>
+            <w:r>
+              <w:rPr>
+                <w:rFonts w:eastAsia="Arial"/>
+              </w:rPr>
+              <w:t>Staff_Join_Date</w:t>
+            </w:r>
+            <w:proofErr w:type="spellEnd"/>
+            <w:r>
+              <w:rPr>
+                <w:rFonts w:eastAsia="Arial"/>
+              </w:rPr>
+              <w:t xml:space="preserve">, </w:t>
+            </w:r>
+            <w:proofErr w:type="spellStart"/>
+            <w:r>
+              <w:rPr>
+                <w:rFonts w:eastAsia="Arial"/>
+              </w:rPr>
+              <w:t>Staff_Email</w:t>
+            </w:r>
+            <w:proofErr w:type="spellEnd"/>
+            <w:r>
+              <w:rPr>
+                <w:rFonts w:eastAsia="Arial"/>
+              </w:rPr>
+              <w:t xml:space="preserve">, </w:t>
+            </w:r>
+            <w:proofErr w:type="spellStart"/>
+            <w:r>
+              <w:rPr>
+                <w:rFonts w:eastAsia="Arial"/>
+              </w:rPr>
+              <w:t>Staff_Role</w:t>
+            </w:r>
+            <w:proofErr w:type="spellEnd"/>
           </w:p>
         </w:tc>
       </w:tr>
@@ -5266,6 +5914,7 @@
             <w:tcW w:w="4788" w:type="dxa"/>
           </w:tcPr>
           <w:p>
+            <w:proofErr w:type="spellStart"/>
             <w:r>
               <w:rPr>
                 <w:rFonts w:eastAsia="Arial"/>
@@ -5280,12 +5929,77 @@
               </w:rPr>
               <w:t>_ID</w:t>
             </w:r>
+            <w:proofErr w:type="spellEnd"/>
             <w:r>
               <w:rPr>
                 <w:rFonts w:eastAsia="Arial"/>
               </w:rPr>
-              <w:t>,  Book_Name, Book_Author, Purchase_Date, Book_Status, Book_Description,Purchase_Amount</w:t>
-            </w:r>
+              <w:t xml:space="preserve">,  </w:t>
+            </w:r>
+            <w:proofErr w:type="spellStart"/>
+            <w:r>
+              <w:rPr>
+                <w:rFonts w:eastAsia="Arial"/>
+              </w:rPr>
+              <w:t>Book_Name</w:t>
+            </w:r>
+            <w:proofErr w:type="spellEnd"/>
+            <w:r>
+              <w:rPr>
+                <w:rFonts w:eastAsia="Arial"/>
+              </w:rPr>
+              <w:t xml:space="preserve">, </w:t>
+            </w:r>
+            <w:proofErr w:type="spellStart"/>
+            <w:r>
+              <w:rPr>
+                <w:rFonts w:eastAsia="Arial"/>
+              </w:rPr>
+              <w:t>Book_Author</w:t>
+            </w:r>
+            <w:proofErr w:type="spellEnd"/>
+            <w:r>
+              <w:rPr>
+                <w:rFonts w:eastAsia="Arial"/>
+              </w:rPr>
+              <w:t xml:space="preserve">, </w:t>
+            </w:r>
+            <w:proofErr w:type="spellStart"/>
+            <w:r>
+              <w:rPr>
+                <w:rFonts w:eastAsia="Arial"/>
+              </w:rPr>
+              <w:t>Purchase_Date</w:t>
+            </w:r>
+            <w:proofErr w:type="spellEnd"/>
+            <w:r>
+              <w:rPr>
+                <w:rFonts w:eastAsia="Arial"/>
+              </w:rPr>
+              <w:t xml:space="preserve">, </w:t>
+            </w:r>
+            <w:proofErr w:type="spellStart"/>
+            <w:r>
+              <w:rPr>
+                <w:rFonts w:eastAsia="Arial"/>
+              </w:rPr>
+              <w:t>Book_Status</w:t>
+            </w:r>
+            <w:proofErr w:type="spellEnd"/>
+            <w:r>
+              <w:rPr>
+                <w:rFonts w:eastAsia="Arial"/>
+              </w:rPr>
+              <w:t xml:space="preserve">, </w:t>
+            </w:r>
+            <w:proofErr w:type="spellStart"/>
+            <w:r>
+              <w:rPr>
+                <w:rFonts w:eastAsia="Arial"/>
+              </w:rPr>
+              <w:t>Book_Description,Purchase_Amount</w:t>
+            </w:r>
+            <w:proofErr w:type="spellEnd"/>
           </w:p>
         </w:tc>
       </w:tr>
@@ -5308,6 +6022,7 @@
             <w:pPr>
               <w:jc w:val="center"/>
             </w:pPr>
+            <w:proofErr w:type="spellStart"/>
             <w:r>
               <w:rPr>
                 <w:rFonts w:eastAsia="Arial"/>
@@ -5322,12 +6037,91 @@
               </w:rPr>
               <w:t>_ID</w:t>
             </w:r>
+            <w:proofErr w:type="spellEnd"/>
             <w:r>
               <w:rPr>
                 <w:rFonts w:eastAsia="Arial"/>
               </w:rPr>
-              <w:t>, Faculty_Name,  Faculty_Address, Faculty_Join_Date, Faculty_Course_Under, Faculty_Contact_Details, Faculty_Salary_Details</w:t>
-            </w:r>
+              <w:t xml:space="preserve">, </w:t>
+            </w:r>
+            <w:proofErr w:type="spellStart"/>
+            <w:r>
+              <w:rPr>
+                <w:rFonts w:eastAsia="Arial"/>
+              </w:rPr>
+              <w:t>Faculty_Name</w:t>
+            </w:r>
+            <w:proofErr w:type="spellEnd"/>
+            <w:r>
+              <w:rPr>
+                <w:rFonts w:eastAsia="Arial"/>
+              </w:rPr>
+              <w:t xml:space="preserve">,  </w:t>
+            </w:r>
+            <w:proofErr w:type="spellStart"/>
+            <w:r>
+              <w:rPr>
+                <w:rFonts w:eastAsia="Arial"/>
+              </w:rPr>
+              <w:t>Faculty_Address</w:t>
+            </w:r>
+            <w:proofErr w:type="spellEnd"/>
+            <w:r>
+              <w:rPr>
+                <w:rFonts w:eastAsia="Arial"/>
+              </w:rPr>
+              <w:t xml:space="preserve">, </w:t>
+            </w:r>
+            <w:proofErr w:type="spellStart"/>
+            <w:r>
+              <w:rPr>
+                <w:rFonts w:eastAsia="Arial"/>
+              </w:rPr>
+              <w:t>Faculty_Join_Date</w:t>
+            </w:r>
+            <w:proofErr w:type="spellEnd"/>
+            <w:r>
+              <w:rPr>
+                <w:rFonts w:eastAsia="Arial"/>
+              </w:rPr>
+              <w:t xml:space="preserve">, </w:t>
+            </w:r>
+            <w:proofErr w:type="spellStart"/>
+            <w:r>
+              <w:rPr>
+                <w:rFonts w:eastAsia="Arial"/>
+              </w:rPr>
+              <w:t>Faculty_Course_Under</w:t>
+            </w:r>
+            <w:proofErr w:type="spellEnd"/>
+            <w:r>
+              <w:rPr>
+                <w:rFonts w:eastAsia="Arial"/>
+              </w:rPr>
+              <w:t xml:space="preserve">, </w:t>
+            </w:r>
+            <w:proofErr w:type="spellStart"/>
+            <w:r>
+              <w:rPr>
+                <w:rFonts w:eastAsia="Arial"/>
+              </w:rPr>
+              <w:t>Faculty_Contact_Details</w:t>
+            </w:r>
+            <w:proofErr w:type="spellEnd"/>
+            <w:r>
+              <w:rPr>
+                <w:rFonts w:eastAsia="Arial"/>
+              </w:rPr>
+              <w:t xml:space="preserve">, </w:t>
+            </w:r>
+            <w:proofErr w:type="spellStart"/>
+            <w:r>
+              <w:rPr>
+                <w:rFonts w:eastAsia="Arial"/>
+              </w:rPr>
+              <w:t>Faculty_Salary_Details</w:t>
+            </w:r>
+            <w:proofErr w:type="spellEnd"/>
           </w:p>
         </w:tc>
       </w:tr>
@@ -5350,6 +6144,7 @@
             <w:pPr>
               <w:jc w:val="center"/>
             </w:pPr>
+            <w:proofErr w:type="spellStart"/>
             <w:r>
               <w:rPr>
                 <w:rFonts w:eastAsia="Arial"/>
@@ -5364,12 +6159,105 @@
               </w:rPr>
               <w:t>_ID</w:t>
             </w:r>
+            <w:proofErr w:type="spellEnd"/>
             <w:r>
               <w:rPr>
                 <w:rFonts w:eastAsia="Arial"/>
               </w:rPr>
-              <w:t>, Course_Faculty, Course_Name, Required_Qualification, Course_Fees, Course_Admission_Date, Students_Under, Course_Description</w:t>
-            </w:r>
+              <w:t xml:space="preserve">, </w:t>
+            </w:r>
+            <w:proofErr w:type="spellStart"/>
+            <w:r>
+              <w:rPr>
+                <w:rFonts w:eastAsia="Arial"/>
+              </w:rPr>
+              <w:t>Course_Faculty</w:t>
+            </w:r>
+            <w:proofErr w:type="spellEnd"/>
+            <w:r>
+              <w:rPr>
+                <w:rFonts w:eastAsia="Arial"/>
+              </w:rPr>
+              <w:t xml:space="preserve">, </w:t>
+            </w:r>
+            <w:proofErr w:type="spellStart"/>
+            <w:r>
+              <w:rPr>
+                <w:rFonts w:eastAsia="Arial"/>
+              </w:rPr>
+              <w:t>Course_Name</w:t>
+            </w:r>
+            <w:proofErr w:type="spellEnd"/>
+            <w:r>
+              <w:rPr>
+                <w:rFonts w:eastAsia="Arial"/>
+              </w:rPr>
+              <w:t xml:space="preserve">, </w:t>
+            </w:r>
+            <w:proofErr w:type="spellStart"/>
+            <w:r>
+              <w:rPr>
+                <w:rFonts w:eastAsia="Arial"/>
+              </w:rPr>
+              <w:t>Required_Qualification</w:t>
+            </w:r>
+            <w:proofErr w:type="spellEnd"/>
+            <w:r>
+              <w:rPr>
+                <w:rFonts w:eastAsia="Arial"/>
+              </w:rPr>
+              <w:t xml:space="preserve">, </w:t>
+            </w:r>
+            <w:proofErr w:type="spellStart"/>
+            <w:r>
+              <w:rPr>
+                <w:rFonts w:eastAsia="Arial"/>
+              </w:rPr>
+              <w:t>Course_Fees</w:t>
+            </w:r>
+            <w:proofErr w:type="spellEnd"/>
+            <w:r>
+              <w:rPr>
+                <w:rFonts w:eastAsia="Arial"/>
+              </w:rPr>
+              <w:t xml:space="preserve">, </w:t>
+            </w:r>
+            <w:proofErr w:type="spellStart"/>
+            <w:r>
+              <w:rPr>
+                <w:rFonts w:eastAsia="Arial"/>
+              </w:rPr>
+              <w:t>Course_Admission_Date</w:t>
+            </w:r>
+            <w:proofErr w:type="spellEnd"/>
+            <w:r>
+              <w:rPr>
+                <w:rFonts w:eastAsia="Arial"/>
+              </w:rPr>
+              <w:t xml:space="preserve">, </w:t>
+            </w:r>
+            <w:proofErr w:type="spellStart"/>
+            <w:r>
+              <w:rPr>
+                <w:rFonts w:eastAsia="Arial"/>
+              </w:rPr>
+              <w:t>Students_Under</w:t>
+            </w:r>
+            <w:proofErr w:type="spellEnd"/>
+            <w:r>
+              <w:rPr>
+                <w:rFonts w:eastAsia="Arial"/>
+              </w:rPr>
+              <w:t xml:space="preserve">, </w:t>
+            </w:r>
+            <w:proofErr w:type="spellStart"/>
+            <w:r>
+              <w:rPr>
+                <w:rFonts w:eastAsia="Arial"/>
+              </w:rPr>
+              <w:t>Course_Description</w:t>
+            </w:r>
+            <w:proofErr w:type="spellEnd"/>
           </w:p>
         </w:tc>
       </w:tr>
@@ -5425,86 +6313,200 @@
         <w:t xml:space="preserve"> has </w:t>
       </w:r>
       <w:r>
-        <w:t>Courses 1</w:t>
-      </w:r>
-      <w:r>
-        <w:t xml:space="preserve"> : N</w:t>
-      </w:r>
-    </w:p>
-    <w:p>
-      <w:r>
-        <w:t>School Management System</w:t>
-      </w:r>
-      <w:r>
-        <w:t xml:space="preserve">has </w:t>
-      </w:r>
-      <w:r>
-        <w:t>Students 1</w:t>
-      </w:r>
-      <w:r>
-        <w:t xml:space="preserve"> : N</w:t>
-      </w:r>
-    </w:p>
-    <w:p>
-      <w:r>
-        <w:t>School Management System has Facultie</w:t>
-      </w:r>
-      <w:r>
-        <w:t>s1 : N</w:t>
-      </w:r>
-    </w:p>
-    <w:p>
-      <w:r>
-        <w:t>School Management System has Admin 1 : 1</w:t>
-      </w:r>
-    </w:p>
-    <w:p>
+        <w:t xml:space="preserve">Courses </w:t>
+      </w:r>
+      <w:proofErr w:type="gramStart"/>
+      <w:r>
+        <w:t>1</w:t>
+      </w:r>
+      <w:r>
+        <w:t xml:space="preserve"> :</w:t>
+      </w:r>
+      <w:proofErr w:type="gramEnd"/>
+      <w:r>
+        <w:t xml:space="preserve"> N</w:t>
+      </w:r>
+    </w:p>
+    <w:p>
+      <w:r>
+        <w:t xml:space="preserve">School Management </w:t>
+      </w:r>
+      <w:proofErr w:type="spellStart"/>
+      <w:r>
+        <w:t>System</w:t>
+      </w:r>
+      <w:r>
+        <w:t>has</w:t>
+      </w:r>
+      <w:proofErr w:type="spellEnd"/>
+      <w:r>
+        <w:t xml:space="preserve"> </w:t>
+      </w:r>
+      <w:r>
+        <w:t xml:space="preserve">Students </w:t>
+      </w:r>
+      <w:proofErr w:type="gramStart"/>
+      <w:r>
+        <w:t>1</w:t>
+      </w:r>
+      <w:r>
+        <w:t xml:space="preserve"> :</w:t>
+      </w:r>
+      <w:proofErr w:type="gramEnd"/>
+      <w:r>
+        <w:t xml:space="preserve"> N</w:t>
+      </w:r>
+    </w:p>
+    <w:p>
+      <w:r>
+        <w:t xml:space="preserve">School Management System has </w:t>
+      </w:r>
+      <w:proofErr w:type="gramStart"/>
+      <w:r>
+        <w:t>Facultie</w:t>
+      </w:r>
+      <w:r>
+        <w:t>s1 :</w:t>
+      </w:r>
+      <w:proofErr w:type="gramEnd"/>
+      <w:r>
+        <w:t xml:space="preserve"> N</w:t>
+      </w:r>
+    </w:p>
+    <w:p>
+      <w:r>
+        <w:t xml:space="preserve">School Management System has Admin </w:t>
+      </w:r>
+      <w:proofErr w:type="gramStart"/>
+      <w:r>
+        <w:t>1 :</w:t>
+      </w:r>
+      <w:proofErr w:type="gramEnd"/>
+      <w:r>
+        <w:t xml:space="preserve"> 1</w:t>
+      </w:r>
+    </w:p>
+    <w:p>
+      <w:proofErr w:type="spellStart"/>
       <w:r>
         <w:t>Studentha</w:t>
       </w:r>
       <w:r>
         <w:t>s</w:t>
       </w:r>
+      <w:proofErr w:type="spellEnd"/>
       <w:r>
         <w:t xml:space="preserve"> Attendance</w:t>
       </w:r>
       <w:r>
-        <w:t xml:space="preserve"> 1 : </w:t>
+        <w:t xml:space="preserve"> </w:t>
+      </w:r>
+      <w:proofErr w:type="gramStart"/>
+      <w:r>
+        <w:t>1 :</w:t>
+      </w:r>
+      <w:proofErr w:type="gramEnd"/>
+      <w:r>
+        <w:t xml:space="preserve"> </w:t>
       </w:r>
       <w:r>
         <w:t>1</w:t>
       </w:r>
     </w:p>
     <w:p>
-      <w:r>
-        <w:t>AdminChecksAttendance 1 : 1</w:t>
-      </w:r>
-    </w:p>
-    <w:p>
-      <w:r>
-        <w:t>StudentsreadsBooks M</w:t>
-      </w:r>
-      <w:r>
-        <w:t xml:space="preserve"> : N</w:t>
-      </w:r>
-    </w:p>
-    <w:p>
-      <w:r>
-        <w:t>StudentspaysAccount 1 : 1</w:t>
-      </w:r>
-    </w:p>
-    <w:p>
-      <w:r>
-        <w:t>AdminControlsAccount 1 : 1</w:t>
-      </w:r>
-    </w:p>
-    <w:p>
-      <w:r>
-        <w:t xml:space="preserve">Students Studies in Course N:1 </w:t>
-      </w:r>
-    </w:p>
-    <w:p>
-      <w:r>
+      <w:proofErr w:type="spellStart"/>
+      <w:r>
+        <w:t>AdminChecksAttendance</w:t>
+      </w:r>
+      <w:proofErr w:type="spellEnd"/>
+      <w:r>
+        <w:t xml:space="preserve"> </w:t>
+      </w:r>
+      <w:proofErr w:type="gramStart"/>
+      <w:r>
+        <w:t>1 :</w:t>
+      </w:r>
+      <w:proofErr w:type="gramEnd"/>
+      <w:r>
+        <w:t xml:space="preserve"> 1</w:t>
+      </w:r>
+    </w:p>
+    <w:p>
+      <w:proofErr w:type="spellStart"/>
+      <w:r>
+        <w:t>StudentsreadsBooks</w:t>
+      </w:r>
+      <w:proofErr w:type="spellEnd"/>
+      <w:r>
+        <w:t xml:space="preserve"> </w:t>
+      </w:r>
+      <w:proofErr w:type="gramStart"/>
+      <w:r>
+        <w:t>M</w:t>
+      </w:r>
+      <w:r>
+        <w:t xml:space="preserve"> :</w:t>
+      </w:r>
+      <w:proofErr w:type="gramEnd"/>
+      <w:r>
+        <w:t xml:space="preserve"> N</w:t>
+      </w:r>
+    </w:p>
+    <w:p>
+      <w:proofErr w:type="spellStart"/>
+      <w:r>
+        <w:t>StudentspaysAccount</w:t>
+      </w:r>
+      <w:proofErr w:type="spellEnd"/>
+      <w:r>
+        <w:t xml:space="preserve"> </w:t>
+      </w:r>
+      <w:proofErr w:type="gramStart"/>
+      <w:r>
+        <w:t>1 :</w:t>
+      </w:r>
+      <w:proofErr w:type="gramEnd"/>
+      <w:r>
+        <w:t xml:space="preserve"> 1</w:t>
+      </w:r>
+    </w:p>
+    <w:p>
+      <w:proofErr w:type="spellStart"/>
+      <w:r>
+        <w:t>AdminControlsAccount</w:t>
+      </w:r>
+      <w:proofErr w:type="spellEnd"/>
+      <w:r>
+        <w:t xml:space="preserve"> </w:t>
+      </w:r>
+      <w:proofErr w:type="gramStart"/>
+      <w:r>
+        <w:t>1 :</w:t>
+      </w:r>
+      <w:proofErr w:type="gramEnd"/>
+      <w:r>
+        <w:t xml:space="preserve"> 1</w:t>
+      </w:r>
+    </w:p>
+    <w:p>
+      <w:r>
+        <w:t>Students Studies in Course N</w:t>
+      </w:r>
+      <w:proofErr w:type="gramStart"/>
+      <w:r>
+        <w:t>:1</w:t>
+      </w:r>
+      <w:proofErr w:type="gramEnd"/>
+      <w:r>
+        <w:t xml:space="preserve"> </w:t>
+      </w:r>
+    </w:p>
+    <w:p>
+      <w:r>
+        <w:rPr>
+          <w:noProof/>
+          <w:lang w:bidi="ar-SA"/>
+        </w:rPr>
         <w:lastRenderedPageBreak/>
         <w:drawing>
           <wp:inline distT="0" distB="0" distL="0" distR="0">
@@ -5522,10 +6524,10 @@
                     <pic:cNvPicPr/>
                   </pic:nvPicPr>
                   <pic:blipFill>
-                    <a:blip r:embed="rId21" cstate="print">
+                    <a:blip r:embed="rId22" cstate="print">
                       <a:extLst>
                         <a:ext uri="{28A0092B-C50C-407E-A947-70E740481C1C}">
-                          <a14:useLocalDpi xmlns:a14="http://schemas.microsoft.com/office/drawing/2010/main" xmlns:wps="http://schemas.microsoft.com/office/word/2010/wordprocessingShape" xmlns:wpi="http://schemas.microsoft.com/office/word/2010/wordprocessingInk" xmlns:wpg="http://schemas.microsoft.com/office/word/2010/wordprocessingGroup" xmlns:w14="http://schemas.microsoft.com/office/word/2010/wordml" xmlns:w="http://schemas.openxmlformats.org/wordprocessingml/2006/main" xmlns:w10="urn:schemas-microsoft-com:office:word" xmlns:wp14="http://schemas.microsoft.com/office/word/2010/wordprocessingDrawing" xmlns:v="urn:schemas-microsoft-com:vml" xmlns:o="urn:schemas-microsoft-com:office:office" xmlns:mc="http://schemas.openxmlformats.org/markup-compatibility/2006" xmlns:wpc="http://schemas.microsoft.com/office/word/2010/wordprocessingCanvas" xmlns="" val="0"/>
+                          <a14:useLocalDpi xmlns:a14="http://schemas.microsoft.com/office/drawing/2010/main" val="0"/>
                         </a:ext>
                       </a:extLst>
                     </a:blip>
@@ -5559,6 +6561,10 @@
     </w:p>
     <w:p>
       <w:r>
+        <w:rPr>
+          <w:noProof/>
+          <w:lang w:bidi="ar-SA"/>
+        </w:rPr>
         <w:lastRenderedPageBreak/>
         <w:drawing>
           <wp:inline distT="0" distB="0" distL="0" distR="0">
@@ -5576,10 +6582,10 @@
                     <pic:cNvPicPr/>
                   </pic:nvPicPr>
                   <pic:blipFill>
-                    <a:blip r:embed="rId22">
+                    <a:blip r:embed="rId23">
                       <a:extLst>
                         <a:ext uri="{28A0092B-C50C-407E-A947-70E740481C1C}">
-                          <a14:useLocalDpi xmlns:a14="http://schemas.microsoft.com/office/drawing/2010/main" xmlns:wps="http://schemas.microsoft.com/office/word/2010/wordprocessingShape" xmlns:wpi="http://schemas.microsoft.com/office/word/2010/wordprocessingInk" xmlns:wpg="http://schemas.microsoft.com/office/word/2010/wordprocessingGroup" xmlns:w14="http://schemas.microsoft.com/office/word/2010/wordml" xmlns:w="http://schemas.openxmlformats.org/wordprocessingml/2006/main" xmlns:w10="urn:schemas-microsoft-com:office:word" xmlns:wp14="http://schemas.microsoft.com/office/word/2010/wordprocessingDrawing" xmlns:v="urn:schemas-microsoft-com:vml" xmlns:o="urn:schemas-microsoft-com:office:office" xmlns:mc="http://schemas.openxmlformats.org/markup-compatibility/2006" xmlns:wpc="http://schemas.microsoft.com/office/word/2010/wordprocessingCanvas" xmlns="" val="0"/>
+                          <a14:useLocalDpi xmlns:a14="http://schemas.microsoft.com/office/drawing/2010/main" val="0"/>
                         </a:ext>
                       </a:extLst>
                     </a:blip>
@@ -5608,24 +6614,28 @@
       <w:pPr>
         <w:pStyle w:val="Heading2"/>
       </w:pPr>
-      <w:bookmarkStart w:id="12" w:name="_Toc346386732"/>
+      <w:bookmarkStart w:id="18" w:name="_Toc346464257"/>
       <w:r>
         <w:t>SYSTEM DESIGN</w:t>
       </w:r>
-      <w:bookmarkEnd w:id="12"/>
+      <w:bookmarkEnd w:id="18"/>
     </w:p>
     <w:p>
       <w:pPr>
         <w:pStyle w:val="Heading3"/>
       </w:pPr>
-      <w:bookmarkStart w:id="13" w:name="_Toc346386733"/>
+      <w:bookmarkStart w:id="19" w:name="_Toc346464258"/>
       <w:r>
         <w:t>MODULARISATION DETAILS</w:t>
       </w:r>
-      <w:bookmarkEnd w:id="13"/>
-    </w:p>
-    <w:p>
-      <w:r>
+      <w:bookmarkEnd w:id="19"/>
+    </w:p>
+    <w:p>
+      <w:r>
+        <w:rPr>
+          <w:noProof/>
+          <w:lang w:bidi="ar-SA"/>
+        </w:rPr>
         <w:lastRenderedPageBreak/>
         <w:drawing>
           <wp:inline distT="0" distB="0" distL="0" distR="0">
@@ -5643,10 +6653,10 @@
                     <pic:cNvPicPr/>
                   </pic:nvPicPr>
                   <pic:blipFill>
-                    <a:blip r:embed="rId23">
+                    <a:blip r:embed="rId24">
                       <a:extLst>
                         <a:ext uri="{28A0092B-C50C-407E-A947-70E740481C1C}">
-                          <a14:useLocalDpi xmlns:a14="http://schemas.microsoft.com/office/drawing/2010/main" xmlns:wps="http://schemas.microsoft.com/office/word/2010/wordprocessingShape" xmlns:wpi="http://schemas.microsoft.com/office/word/2010/wordprocessingInk" xmlns:wpg="http://schemas.microsoft.com/office/word/2010/wordprocessingGroup" xmlns:w14="http://schemas.microsoft.com/office/word/2010/wordml" xmlns:w="http://schemas.openxmlformats.org/wordprocessingml/2006/main" xmlns:w10="urn:schemas-microsoft-com:office:word" xmlns:wp14="http://schemas.microsoft.com/office/word/2010/wordprocessingDrawing" xmlns:v="urn:schemas-microsoft-com:vml" xmlns:o="urn:schemas-microsoft-com:office:office" xmlns:mc="http://schemas.openxmlformats.org/markup-compatibility/2006" xmlns:wpc="http://schemas.microsoft.com/office/word/2010/wordprocessingCanvas" xmlns="" val="0"/>
+                          <a14:useLocalDpi xmlns:a14="http://schemas.microsoft.com/office/drawing/2010/main" val="0"/>
                         </a:ext>
                       </a:extLst>
                     </a:blip>
@@ -5716,11 +6726,11 @@
       <w:pPr>
         <w:pStyle w:val="Heading4"/>
       </w:pPr>
-      <w:bookmarkStart w:id="14" w:name="_Toc344539172"/>
+      <w:bookmarkStart w:id="20" w:name="_Toc344539172"/>
       <w:r>
         <w:t>School Management Server</w:t>
       </w:r>
-      <w:bookmarkEnd w:id="14"/>
+      <w:bookmarkEnd w:id="20"/>
     </w:p>
     <w:p>
       <w:r>
@@ -5827,11 +6837,11 @@
       <w:pPr>
         <w:pStyle w:val="Heading4"/>
       </w:pPr>
-      <w:bookmarkStart w:id="15" w:name="_Toc344539173"/>
+      <w:bookmarkStart w:id="21" w:name="_Toc344539173"/>
       <w:r>
         <w:t>School Management Client</w:t>
       </w:r>
-      <w:bookmarkEnd w:id="15"/>
+      <w:bookmarkEnd w:id="21"/>
     </w:p>
     <w:p>
       <w:r>
@@ -5843,11 +6853,11 @@
       <w:pPr>
         <w:pStyle w:val="Heading4"/>
       </w:pPr>
-      <w:bookmarkStart w:id="16" w:name="_Toc344539174"/>
+      <w:bookmarkStart w:id="22" w:name="_Toc344539174"/>
       <w:r>
         <w:t>School Management Database</w:t>
       </w:r>
-      <w:bookmarkEnd w:id="16"/>
+      <w:bookmarkEnd w:id="22"/>
     </w:p>
     <w:p>
       <w:r>
@@ -5859,18 +6869,18 @@
       <w:pPr>
         <w:pStyle w:val="Heading3"/>
       </w:pPr>
-      <w:bookmarkStart w:id="17" w:name="_Toc346386734"/>
+      <w:bookmarkStart w:id="23" w:name="_Toc346464259"/>
       <w:r>
         <w:t>DATA INTEGRITY AND CONSTRAINTS</w:t>
       </w:r>
-      <w:bookmarkEnd w:id="17"/>
+      <w:bookmarkEnd w:id="23"/>
     </w:p>
     <w:p/>
     <w:p>
       <w:pPr>
         <w:pStyle w:val="Heading3"/>
       </w:pPr>
-      <w:bookmarkStart w:id="18" w:name="_Toc346386735"/>
+      <w:bookmarkStart w:id="24" w:name="_Toc346464260"/>
       <w:r>
         <w:t xml:space="preserve">DATABASE </w:t>
       </w:r>
@@ -5880,12 +6890,13 @@
       <w:r>
         <w:t>DESIGN</w:t>
       </w:r>
-      <w:bookmarkEnd w:id="18"/>
+      <w:bookmarkEnd w:id="24"/>
     </w:p>
     <w:p>
       <w:r>
         <w:t xml:space="preserve">The database used for this software is called </w:t>
       </w:r>
+      <w:proofErr w:type="spellStart"/>
       <w:r>
         <w:rPr>
           <w:b/>
@@ -5898,12 +6909,25 @@
         </w:rPr>
         <w:t>msdb</w:t>
       </w:r>
-      <w:r>
-        <w:t>. A screenshot from the MySQl workbench is given below. It shows the tables and its columns. The first row is the primary key.</w:t>
-      </w:r>
-    </w:p>
-    <w:p>
-      <w:r>
+      <w:proofErr w:type="spellEnd"/>
+      <w:r>
+        <w:t xml:space="preserve">. A screenshot from the </w:t>
+      </w:r>
+      <w:proofErr w:type="spellStart"/>
+      <w:r>
+        <w:t>MySQl</w:t>
+      </w:r>
+      <w:proofErr w:type="spellEnd"/>
+      <w:r>
+        <w:t xml:space="preserve"> workbench is given below. It shows the tables and its columns. The first row is the primary key.</w:t>
+      </w:r>
+    </w:p>
+    <w:p>
+      <w:r>
+        <w:rPr>
+          <w:noProof/>
+          <w:lang w:bidi="ar-SA"/>
+        </w:rPr>
         <w:lastRenderedPageBreak/>
         <w:drawing>
           <wp:inline distT="0" distB="0" distL="0" distR="0">
@@ -5921,10 +6945,10 @@
                     <pic:cNvPicPr/>
                   </pic:nvPicPr>
                   <pic:blipFill>
-                    <a:blip r:embed="rId24">
+                    <a:blip r:embed="rId25">
                       <a:extLst>
                         <a:ext uri="{28A0092B-C50C-407E-A947-70E740481C1C}">
-                          <a14:useLocalDpi xmlns:a14="http://schemas.microsoft.com/office/drawing/2010/main" xmlns:wps="http://schemas.microsoft.com/office/word/2010/wordprocessingShape" xmlns:wpi="http://schemas.microsoft.com/office/word/2010/wordprocessingInk" xmlns:wpg="http://schemas.microsoft.com/office/word/2010/wordprocessingGroup" xmlns:w14="http://schemas.microsoft.com/office/word/2010/wordml" xmlns:w="http://schemas.openxmlformats.org/wordprocessingml/2006/main" xmlns:w10="urn:schemas-microsoft-com:office:word" xmlns:wp14="http://schemas.microsoft.com/office/word/2010/wordprocessingDrawing" xmlns:v="urn:schemas-microsoft-com:vml" xmlns:o="urn:schemas-microsoft-com:office:office" xmlns:mc="http://schemas.openxmlformats.org/markup-compatibility/2006" xmlns:wpc="http://schemas.microsoft.com/office/word/2010/wordprocessingCanvas" xmlns="" val="0"/>
+                          <a14:useLocalDpi xmlns:a14="http://schemas.microsoft.com/office/drawing/2010/main" val="0"/>
                         </a:ext>
                       </a:extLst>
                     </a:blip>
@@ -5953,34 +6977,34 @@
       <w:pPr>
         <w:pStyle w:val="Heading3"/>
       </w:pPr>
-      <w:bookmarkStart w:id="19" w:name="_Toc346386736"/>
+      <w:bookmarkStart w:id="25" w:name="_Toc346464261"/>
       <w:r>
         <w:t>PROCEDURAL DESIGN / OBJECT ORIENTED DESIGN</w:t>
       </w:r>
-      <w:bookmarkEnd w:id="19"/>
+      <w:bookmarkEnd w:id="25"/>
     </w:p>
     <w:p/>
     <w:p>
       <w:pPr>
         <w:pStyle w:val="Heading3"/>
       </w:pPr>
-      <w:bookmarkStart w:id="20" w:name="_Toc346386737"/>
+      <w:bookmarkStart w:id="26" w:name="_Toc346464262"/>
       <w:r>
         <w:lastRenderedPageBreak/>
         <w:t>USER INTERFACE DESIGN</w:t>
       </w:r>
-      <w:bookmarkEnd w:id="20"/>
+      <w:bookmarkEnd w:id="26"/>
     </w:p>
     <w:p/>
     <w:p>
       <w:pPr>
         <w:pStyle w:val="Heading3"/>
       </w:pPr>
-      <w:bookmarkStart w:id="21" w:name="_Toc346386738"/>
+      <w:bookmarkStart w:id="27" w:name="_Toc346464263"/>
       <w:r>
         <w:t>TEST CASES</w:t>
       </w:r>
-      <w:bookmarkEnd w:id="21"/>
+      <w:bookmarkEnd w:id="27"/>
     </w:p>
     <w:p/>
     <w:p>
@@ -6005,7 +7029,7 @@
       <w:tblPr>
         <w:tblStyle w:val="TableGrid"/>
         <w:tblW w:w="0" w:type="auto"/>
-        <w:tblLook w:val="04A0"/>
+        <w:tblLook w:val="04A0" w:firstRow="1" w:lastRow="0" w:firstColumn="1" w:lastColumn="0" w:noHBand="0" w:noVBand="1"/>
       </w:tblPr>
       <w:tblGrid>
         <w:gridCol w:w="1837"/>
@@ -6192,9 +7216,11 @@
             <w:tcW w:w="1916" w:type="dxa"/>
           </w:tcPr>
           <w:p>
+            <w:proofErr w:type="spellStart"/>
             <w:r>
               <w:t>Susmita</w:t>
             </w:r>
+            <w:proofErr w:type="spellEnd"/>
           </w:p>
           <w:p/>
         </w:tc>
@@ -6245,9 +7271,11 @@
             <w:tcW w:w="1916" w:type="dxa"/>
           </w:tcPr>
           <w:p>
+            <w:proofErr w:type="spellStart"/>
             <w:r>
               <w:t>Susmita</w:t>
             </w:r>
+            <w:proofErr w:type="spellEnd"/>
           </w:p>
           <w:p/>
         </w:tc>
@@ -6282,8 +7310,69 @@
           </w:tcPr>
           <w:p>
             <w:r>
-              <w:t>To add a new student enter the Student_ID, Student_DOB, Student_Name, Student_Parent _Name, Student_Address, Student_Admission_ Date,Student_course _Name, Student_Contact</w:t>
-            </w:r>
+              <w:t xml:space="preserve">To add a new student enter the </w:t>
+            </w:r>
+            <w:proofErr w:type="spellStart"/>
+            <w:r>
+              <w:t>Student_ID</w:t>
+            </w:r>
+            <w:proofErr w:type="spellEnd"/>
+            <w:r>
+              <w:t xml:space="preserve">, </w:t>
+            </w:r>
+            <w:proofErr w:type="spellStart"/>
+            <w:r>
+              <w:t>Student_DOB</w:t>
+            </w:r>
+            <w:proofErr w:type="spellEnd"/>
+            <w:r>
+              <w:t xml:space="preserve">, </w:t>
+            </w:r>
+            <w:proofErr w:type="spellStart"/>
+            <w:r>
+              <w:t>Student_Name</w:t>
+            </w:r>
+            <w:proofErr w:type="spellEnd"/>
+            <w:r>
+              <w:t xml:space="preserve">, </w:t>
+            </w:r>
+            <w:proofErr w:type="spellStart"/>
+            <w:r>
+              <w:t>Student_Parent</w:t>
+            </w:r>
+            <w:proofErr w:type="spellEnd"/>
+            <w:r>
+              <w:t xml:space="preserve"> _Name, </w:t>
+            </w:r>
+            <w:proofErr w:type="spellStart"/>
+            <w:r>
+              <w:t>Student_Address</w:t>
+            </w:r>
+            <w:proofErr w:type="spellEnd"/>
+            <w:r>
+              <w:t xml:space="preserve">, </w:t>
+            </w:r>
+            <w:proofErr w:type="spellStart"/>
+            <w:r>
+              <w:t>Student_Admission</w:t>
+            </w:r>
+            <w:proofErr w:type="spellEnd"/>
+            <w:r>
+              <w:t xml:space="preserve">_ </w:t>
+            </w:r>
+            <w:proofErr w:type="spellStart"/>
+            <w:r>
+              <w:t>Date,Student_course</w:t>
+            </w:r>
+            <w:proofErr w:type="spellEnd"/>
+            <w:r>
+              <w:t xml:space="preserve"> _Name, </w:t>
+            </w:r>
+            <w:proofErr w:type="spellStart"/>
+            <w:r>
+              <w:t>Student_Contact</w:t>
+            </w:r>
+            <w:proofErr w:type="spellEnd"/>
           </w:p>
         </w:tc>
         <w:tc>
@@ -6301,9 +7390,11 @@
             <w:tcW w:w="1916" w:type="dxa"/>
           </w:tcPr>
           <w:p>
+            <w:proofErr w:type="spellStart"/>
             <w:r>
               <w:t>Susmita</w:t>
             </w:r>
+            <w:proofErr w:type="spellEnd"/>
           </w:p>
           <w:p/>
         </w:tc>
@@ -6324,9 +7415,11 @@
             <w:tcW w:w="1915" w:type="dxa"/>
           </w:tcPr>
           <w:p>
+            <w:proofErr w:type="spellStart"/>
             <w:r>
               <w:t>ViewStudentStatus</w:t>
             </w:r>
+            <w:proofErr w:type="spellEnd"/>
           </w:p>
         </w:tc>
         <w:tc>
@@ -6335,7 +7428,36 @@
           </w:tcPr>
           <w:p>
             <w:r>
-              <w:t>Enter Student_ID, Student_Name, Student_Course_Name of the Student.</w:t>
+              <w:t xml:space="preserve">Enter </w:t>
+            </w:r>
+            <w:proofErr w:type="spellStart"/>
+            <w:r>
+              <w:t>Student_ID</w:t>
+            </w:r>
+            <w:proofErr w:type="spellEnd"/>
+            <w:r>
+              <w:t xml:space="preserve">, </w:t>
+            </w:r>
+            <w:proofErr w:type="spellStart"/>
+            <w:r>
+              <w:t>Student_Name</w:t>
+            </w:r>
+            <w:proofErr w:type="spellEnd"/>
+            <w:r>
+              <w:t xml:space="preserve">, </w:t>
+            </w:r>
+            <w:proofErr w:type="spellStart"/>
+            <w:proofErr w:type="gramStart"/>
+            <w:r>
+              <w:t>Student</w:t>
+            </w:r>
+            <w:proofErr w:type="gramEnd"/>
+            <w:r>
+              <w:t>_Course_Name</w:t>
+            </w:r>
+            <w:proofErr w:type="spellEnd"/>
+            <w:r>
+              <w:t xml:space="preserve"> of the Student.</w:t>
             </w:r>
           </w:p>
         </w:tc>
@@ -6354,9 +7476,11 @@
             <w:tcW w:w="1916" w:type="dxa"/>
           </w:tcPr>
           <w:p>
+            <w:proofErr w:type="spellStart"/>
             <w:r>
               <w:t>Susmita</w:t>
             </w:r>
+            <w:proofErr w:type="spellEnd"/>
           </w:p>
           <w:p/>
           <w:p/>
@@ -6378,9 +7502,11 @@
             <w:tcW w:w="1915" w:type="dxa"/>
           </w:tcPr>
           <w:p>
+            <w:proofErr w:type="spellStart"/>
             <w:r>
               <w:t>EditStudentStatus</w:t>
             </w:r>
+            <w:proofErr w:type="spellEnd"/>
           </w:p>
         </w:tc>
         <w:tc>
@@ -6408,9 +7534,11 @@
             <w:tcW w:w="1916" w:type="dxa"/>
           </w:tcPr>
           <w:p>
+            <w:proofErr w:type="spellStart"/>
             <w:r>
               <w:t>Susmita</w:t>
             </w:r>
+            <w:proofErr w:type="spellEnd"/>
           </w:p>
         </w:tc>
       </w:tr>
@@ -6420,109 +7548,109 @@
       <w:pPr>
         <w:pStyle w:val="Heading2"/>
       </w:pPr>
-      <w:bookmarkStart w:id="22" w:name="_Toc346386739"/>
+      <w:bookmarkStart w:id="28" w:name="_Toc346464264"/>
       <w:r>
         <w:lastRenderedPageBreak/>
         <w:t>CODING</w:t>
       </w:r>
-      <w:bookmarkEnd w:id="22"/>
+      <w:bookmarkEnd w:id="28"/>
     </w:p>
     <w:p>
       <w:pPr>
         <w:pStyle w:val="Heading3"/>
       </w:pPr>
-      <w:bookmarkStart w:id="23" w:name="_Toc346386740"/>
+      <w:bookmarkStart w:id="29" w:name="_Toc346464265"/>
       <w:r>
         <w:t>COMPLETE PROJECT CODING</w:t>
       </w:r>
-      <w:bookmarkEnd w:id="23"/>
+      <w:bookmarkEnd w:id="29"/>
     </w:p>
     <w:p/>
     <w:p>
       <w:pPr>
         <w:pStyle w:val="Heading3"/>
       </w:pPr>
-      <w:bookmarkStart w:id="24" w:name="_Toc346386741"/>
+      <w:bookmarkStart w:id="30" w:name="_Toc346464266"/>
       <w:r>
         <w:t>COMMENTS AND DESCRIPTION OF CODING SEGMENTS</w:t>
       </w:r>
-      <w:bookmarkEnd w:id="24"/>
+      <w:bookmarkEnd w:id="30"/>
     </w:p>
     <w:p/>
     <w:p>
       <w:pPr>
         <w:pStyle w:val="Heading3"/>
       </w:pPr>
-      <w:bookmarkStart w:id="25" w:name="_Toc346386742"/>
+      <w:bookmarkStart w:id="31" w:name="_Toc346464267"/>
       <w:r>
         <w:t>STANDARDIZATION OF THE CODING</w:t>
       </w:r>
-      <w:bookmarkEnd w:id="25"/>
+      <w:bookmarkEnd w:id="31"/>
     </w:p>
     <w:p/>
     <w:p>
       <w:pPr>
         <w:pStyle w:val="Heading3"/>
       </w:pPr>
-      <w:bookmarkStart w:id="26" w:name="_Toc346386743"/>
+      <w:bookmarkStart w:id="32" w:name="_Toc346464268"/>
       <w:r>
         <w:t>CODE EFFICIENCY</w:t>
       </w:r>
-      <w:bookmarkEnd w:id="26"/>
+      <w:bookmarkEnd w:id="32"/>
     </w:p>
     <w:p/>
     <w:p>
       <w:pPr>
         <w:pStyle w:val="Heading3"/>
       </w:pPr>
-      <w:bookmarkStart w:id="27" w:name="_Toc346386744"/>
+      <w:bookmarkStart w:id="33" w:name="_Toc346464269"/>
       <w:r>
         <w:t>ERROR HANDLING</w:t>
       </w:r>
-      <w:bookmarkEnd w:id="27"/>
+      <w:bookmarkEnd w:id="33"/>
     </w:p>
     <w:p/>
     <w:p>
       <w:pPr>
         <w:pStyle w:val="Heading3"/>
       </w:pPr>
-      <w:bookmarkStart w:id="28" w:name="_Toc346386745"/>
+      <w:bookmarkStart w:id="34" w:name="_Toc346464270"/>
       <w:r>
         <w:t>PARAMETERS CALLING / PASSING</w:t>
       </w:r>
-      <w:bookmarkEnd w:id="28"/>
+      <w:bookmarkEnd w:id="34"/>
     </w:p>
     <w:p/>
     <w:p>
       <w:pPr>
         <w:pStyle w:val="Heading3"/>
       </w:pPr>
-      <w:bookmarkStart w:id="29" w:name="_Toc346386746"/>
+      <w:bookmarkStart w:id="35" w:name="_Toc346464271"/>
       <w:r>
         <w:t>VALIDATION CHECKS</w:t>
       </w:r>
-      <w:bookmarkEnd w:id="29"/>
+      <w:bookmarkEnd w:id="35"/>
     </w:p>
     <w:p/>
     <w:p>
       <w:pPr>
         <w:pStyle w:val="Heading2"/>
       </w:pPr>
-      <w:bookmarkStart w:id="30" w:name="_Toc346386747"/>
+      <w:bookmarkStart w:id="36" w:name="_Toc346464272"/>
       <w:r>
         <w:t>TESTING</w:t>
       </w:r>
-      <w:bookmarkEnd w:id="30"/>
+      <w:bookmarkEnd w:id="36"/>
     </w:p>
     <w:p>
       <w:pPr>
         <w:pStyle w:val="Heading3"/>
       </w:pPr>
-      <w:bookmarkStart w:id="31" w:name="_Toc346386748"/>
+      <w:bookmarkStart w:id="37" w:name="_Toc346464273"/>
       <w:r>
         <w:t>TESTING TECHNIQUES AND TESTING STRATEGIES USED</w:t>
       </w:r>
-      <w:bookmarkEnd w:id="31"/>
+      <w:bookmarkEnd w:id="37"/>
     </w:p>
     <w:p>
       <w:r>
@@ -6533,22 +7661,22 @@
       <w:pPr>
         <w:pStyle w:val="Heading3"/>
       </w:pPr>
-      <w:bookmarkStart w:id="32" w:name="_Toc346386749"/>
+      <w:bookmarkStart w:id="38" w:name="_Toc346464274"/>
       <w:r>
         <w:t>TESTING PLAN USED</w:t>
       </w:r>
-      <w:bookmarkEnd w:id="32"/>
+      <w:bookmarkEnd w:id="38"/>
     </w:p>
     <w:p/>
     <w:p>
       <w:pPr>
         <w:pStyle w:val="Heading3"/>
       </w:pPr>
-      <w:bookmarkStart w:id="33" w:name="_Toc346386750"/>
+      <w:bookmarkStart w:id="39" w:name="_Toc346464275"/>
       <w:r>
         <w:t>TESTING REPORTS</w:t>
       </w:r>
-      <w:bookmarkEnd w:id="33"/>
+      <w:bookmarkEnd w:id="39"/>
     </w:p>
     <w:p>
       <w:pPr>
@@ -6572,53 +7700,53 @@
       <w:pPr>
         <w:pStyle w:val="Heading3"/>
       </w:pPr>
-      <w:bookmarkStart w:id="34" w:name="_Toc346386751"/>
+      <w:bookmarkStart w:id="40" w:name="_Toc346464276"/>
       <w:r>
         <w:t>DEBUGGING AND CODE IMPROVEMENT</w:t>
       </w:r>
-      <w:bookmarkEnd w:id="34"/>
+      <w:bookmarkEnd w:id="40"/>
     </w:p>
     <w:p/>
     <w:p>
       <w:pPr>
         <w:pStyle w:val="Heading2"/>
       </w:pPr>
-      <w:bookmarkStart w:id="35" w:name="_Toc346386752"/>
+      <w:bookmarkStart w:id="41" w:name="_Toc346464277"/>
       <w:r>
         <w:t>SYSTEM SECURITY MEASURES</w:t>
       </w:r>
-      <w:bookmarkEnd w:id="35"/>
+      <w:bookmarkEnd w:id="41"/>
     </w:p>
     <w:p>
       <w:pPr>
         <w:pStyle w:val="Heading3"/>
       </w:pPr>
-      <w:bookmarkStart w:id="36" w:name="_Toc346386753"/>
+      <w:bookmarkStart w:id="42" w:name="_Toc346464278"/>
       <w:r>
         <w:t>DATABASE / DATA SECURITY</w:t>
       </w:r>
-      <w:bookmarkEnd w:id="36"/>
+      <w:bookmarkEnd w:id="42"/>
     </w:p>
     <w:p/>
     <w:p>
       <w:pPr>
         <w:pStyle w:val="Heading3"/>
       </w:pPr>
-      <w:bookmarkStart w:id="37" w:name="_Toc346386754"/>
+      <w:bookmarkStart w:id="43" w:name="_Toc346464279"/>
       <w:r>
         <w:t>CREATION OF USER PROFILES AND ACCESS RIGHTS</w:t>
       </w:r>
-      <w:bookmarkEnd w:id="37"/>
+      <w:bookmarkEnd w:id="43"/>
     </w:p>
     <w:p>
       <w:pPr>
         <w:pStyle w:val="Heading2"/>
       </w:pPr>
-      <w:bookmarkStart w:id="38" w:name="_Toc346386755"/>
+      <w:bookmarkStart w:id="44" w:name="_Toc346464280"/>
       <w:r>
         <w:t>COST ESTIMATION</w:t>
       </w:r>
-      <w:bookmarkEnd w:id="38"/>
+      <w:bookmarkEnd w:id="44"/>
       <w:r>
         <w:t xml:space="preserve"> </w:t>
       </w:r>
@@ -6627,21 +7755,21 @@
       <w:pPr>
         <w:pStyle w:val="Heading3"/>
       </w:pPr>
-      <w:bookmarkStart w:id="39" w:name="_Toc346386756"/>
+      <w:bookmarkStart w:id="45" w:name="_Toc346464281"/>
       <w:r>
         <w:t>COST ESTIMATION MODEL</w:t>
       </w:r>
-      <w:bookmarkEnd w:id="39"/>
+      <w:bookmarkEnd w:id="45"/>
     </w:p>
     <w:p>
       <w:pPr>
         <w:pStyle w:val="Heading2"/>
       </w:pPr>
-      <w:bookmarkStart w:id="40" w:name="_Toc346386757"/>
+      <w:bookmarkStart w:id="46" w:name="_Toc346464282"/>
       <w:r>
         <w:t>REPORTS</w:t>
       </w:r>
-      <w:bookmarkEnd w:id="40"/>
+      <w:bookmarkEnd w:id="46"/>
     </w:p>
     <w:p>
       <w:r>
@@ -6773,11 +7901,11 @@
       <w:pPr>
         <w:pStyle w:val="Heading2"/>
       </w:pPr>
-      <w:bookmarkStart w:id="41" w:name="_Toc346386758"/>
+      <w:bookmarkStart w:id="47" w:name="_Toc346464283"/>
       <w:r>
         <w:t>FUTURE SCOPE AND FURTHER ENHANCEMENT</w:t>
       </w:r>
-      <w:bookmarkEnd w:id="41"/>
+      <w:bookmarkEnd w:id="47"/>
       <w:r>
         <w:t xml:space="preserve"> </w:t>
       </w:r>
@@ -6823,12 +7951,12 @@
       <w:pPr>
         <w:pStyle w:val="Heading2"/>
       </w:pPr>
-      <w:bookmarkStart w:id="42" w:name="_Toc346386759"/>
+      <w:bookmarkStart w:id="48" w:name="_Toc346464284"/>
       <w:r>
         <w:lastRenderedPageBreak/>
         <w:t>BIBLIOGRAPHY</w:t>
       </w:r>
-      <w:bookmarkEnd w:id="42"/>
+      <w:bookmarkEnd w:id="48"/>
     </w:p>
     <w:p>
       <w:pPr>
@@ -6842,7 +7970,7 @@
           <w:rFonts w:ascii="Arial" w:eastAsia="Arial" w:hAnsi="Arial" w:cs="Arial"/>
         </w:rPr>
       </w:pPr>
-      <w:hyperlink r:id="rId25" w:history="1">
+      <w:hyperlink r:id="rId26" w:history="1">
         <w:r>
           <w:rPr>
             <w:rStyle w:val="Hyperlink"/>
@@ -6864,7 +7992,7 @@
           <w:rFonts w:ascii="Arial" w:eastAsia="Arial" w:hAnsi="Arial" w:cs="Arial"/>
         </w:rPr>
       </w:pPr>
-      <w:hyperlink r:id="rId26" w:history="1">
+      <w:hyperlink r:id="rId27" w:history="1">
         <w:r>
           <w:rPr>
             <w:rStyle w:val="Hyperlink"/>
@@ -6886,7 +8014,7 @@
           <w:rFonts w:ascii="Arial" w:eastAsia="Arial" w:hAnsi="Arial" w:cs="Arial"/>
         </w:rPr>
       </w:pPr>
-      <w:hyperlink r:id="rId27" w:history="1">
+      <w:hyperlink r:id="rId28" w:history="1">
         <w:r>
           <w:rPr>
             <w:rStyle w:val="Hyperlink"/>
@@ -6908,7 +8036,7 @@
           <w:rFonts w:ascii="Arial" w:eastAsia="Arial" w:hAnsi="Arial" w:cs="Arial"/>
         </w:rPr>
       </w:pPr>
-      <w:hyperlink r:id="rId28" w:history="1">
+      <w:hyperlink r:id="rId29" w:history="1">
         <w:r>
           <w:rPr>
             <w:rStyle w:val="Hyperlink"/>
@@ -6930,7 +8058,7 @@
           <w:rFonts w:ascii="Arial" w:eastAsia="Arial" w:hAnsi="Arial" w:cs="Arial"/>
         </w:rPr>
       </w:pPr>
-      <w:hyperlink r:id="rId29" w:history="1">
+      <w:hyperlink r:id="rId30" w:history="1">
         <w:r>
           <w:rPr>
             <w:rStyle w:val="Hyperlink"/>
@@ -6952,7 +8080,7 @@
           <w:rFonts w:ascii="Arial" w:eastAsia="Arial" w:hAnsi="Arial" w:cs="Arial"/>
         </w:rPr>
       </w:pPr>
-      <w:hyperlink r:id="rId30" w:history="1">
+      <w:hyperlink r:id="rId31" w:history="1">
         <w:r>
           <w:rPr>
             <w:rStyle w:val="Hyperlink"/>
@@ -6974,7 +8102,7 @@
           <w:rFonts w:ascii="Arial" w:eastAsia="Arial" w:hAnsi="Arial" w:cs="Arial"/>
         </w:rPr>
       </w:pPr>
-      <w:hyperlink r:id="rId31" w:history="1">
+      <w:hyperlink r:id="rId32" w:history="1">
         <w:r>
           <w:rPr>
             <w:rStyle w:val="Hyperlink"/>
@@ -6996,7 +8124,7 @@
           <w:rFonts w:ascii="Arial" w:hAnsi="Arial" w:cs="Arial"/>
         </w:rPr>
       </w:pPr>
-      <w:hyperlink r:id="rId32" w:history="1">
+      <w:hyperlink r:id="rId33" w:history="1">
         <w:r>
           <w:rPr>
             <w:rStyle w:val="Hyperlink"/>
@@ -7054,30 +8182,38 @@
         <w:rPr>
           <w:rFonts w:ascii="Arial" w:hAnsi="Arial" w:cs="Arial"/>
         </w:rPr>
-        <w:t xml:space="preserve"> - E. R. Balaguruswamy</w:t>
-      </w:r>
+        <w:t xml:space="preserve"> - E. R. </w:t>
+      </w:r>
+      <w:proofErr w:type="spellStart"/>
+      <w:r>
+        <w:rPr>
+          <w:rFonts w:ascii="Arial" w:hAnsi="Arial" w:cs="Arial"/>
+        </w:rPr>
+        <w:t>Balaguruswamy</w:t>
+      </w:r>
+      <w:proofErr w:type="spellEnd"/>
     </w:p>
     <w:p/>
     <w:p>
       <w:pPr>
         <w:pStyle w:val="Heading2"/>
       </w:pPr>
-      <w:bookmarkStart w:id="43" w:name="_Toc346386760"/>
+      <w:bookmarkStart w:id="49" w:name="_Toc346464285"/>
       <w:r>
         <w:t>APPENDICES</w:t>
       </w:r>
-      <w:bookmarkEnd w:id="43"/>
+      <w:bookmarkEnd w:id="49"/>
     </w:p>
     <w:p/>
     <w:p>
       <w:pPr>
         <w:pStyle w:val="Heading2"/>
       </w:pPr>
-      <w:bookmarkStart w:id="44" w:name="_Toc346386761"/>
+      <w:bookmarkStart w:id="50" w:name="_Toc346464286"/>
       <w:r>
         <w:t>GLOSSARY</w:t>
       </w:r>
-      <w:bookmarkEnd w:id="44"/>
+      <w:bookmarkEnd w:id="50"/>
     </w:p>
     <w:p/>
     <w:p/>
@@ -7097,8 +8233,8 @@
 </file>
 
 <file path=word/endnotes.xml><?xml version="1.0" encoding="utf-8"?>
-<w:endnotes xmlns:ve="http://schemas.openxmlformats.org/markup-compatibility/2006" xmlns:o="urn:schemas-microsoft-com:office:office" xmlns:r="http://schemas.openxmlformats.org/officeDocument/2006/relationships" xmlns:m="http://schemas.openxmlformats.org/officeDocument/2006/math" xmlns:v="urn:schemas-microsoft-com:vml" xmlns:wp="http://schemas.openxmlformats.org/drawingml/2006/wordprocessingDrawing" xmlns:w10="urn:schemas-microsoft-com:office:word" xmlns:w="http://schemas.openxmlformats.org/wordprocessingml/2006/main" xmlns:wne="http://schemas.microsoft.com/office/word/2006/wordml">
-  <w:endnote w:type="separator" w:id="0">
+<w:endnotes xmlns:wpc="http://schemas.microsoft.com/office/word/2010/wordprocessingCanvas" xmlns:mc="http://schemas.openxmlformats.org/markup-compatibility/2006" xmlns:o="urn:schemas-microsoft-com:office:office" xmlns:r="http://schemas.openxmlformats.org/officeDocument/2006/relationships" xmlns:m="http://schemas.openxmlformats.org/officeDocument/2006/math" xmlns:v="urn:schemas-microsoft-com:vml" xmlns:wp14="http://schemas.microsoft.com/office/word/2010/wordprocessingDrawing" xmlns:wp="http://schemas.openxmlformats.org/drawingml/2006/wordprocessingDrawing" xmlns:w10="urn:schemas-microsoft-com:office:word" xmlns:w="http://schemas.openxmlformats.org/wordprocessingml/2006/main" xmlns:w14="http://schemas.microsoft.com/office/word/2010/wordml" xmlns:wpg="http://schemas.microsoft.com/office/word/2010/wordprocessingGroup" xmlns:wpi="http://schemas.microsoft.com/office/word/2010/wordprocessingInk" xmlns:wne="http://schemas.microsoft.com/office/word/2006/wordml" xmlns:wps="http://schemas.microsoft.com/office/word/2010/wordprocessingShape" mc:Ignorable="w14 wp14">
+  <w:endnote w:type="separator" w:id="-1">
     <w:p>
       <w:pPr>
         <w:spacing w:before="0" w:after="0" w:line="240" w:lineRule="auto"/>
@@ -7108,7 +8244,7 @@
       </w:r>
     </w:p>
   </w:endnote>
-  <w:endnote w:type="continuationSeparator" w:id="1">
+  <w:endnote w:type="continuationSeparator" w:id="0">
     <w:p>
       <w:pPr>
         <w:spacing w:before="0" w:after="0" w:line="240" w:lineRule="auto"/>
@@ -7122,8 +8258,8 @@
 </file>
 
 <file path=word/footnotes.xml><?xml version="1.0" encoding="utf-8"?>
-<w:footnotes xmlns:ve="http://schemas.openxmlformats.org/markup-compatibility/2006" xmlns:o="urn:schemas-microsoft-com:office:office" xmlns:r="http://schemas.openxmlformats.org/officeDocument/2006/relationships" xmlns:m="http://schemas.openxmlformats.org/officeDocument/2006/math" xmlns:v="urn:schemas-microsoft-com:vml" xmlns:wp="http://schemas.openxmlformats.org/drawingml/2006/wordprocessingDrawing" xmlns:w10="urn:schemas-microsoft-com:office:word" xmlns:w="http://schemas.openxmlformats.org/wordprocessingml/2006/main" xmlns:wne="http://schemas.microsoft.com/office/word/2006/wordml">
-  <w:footnote w:type="separator" w:id="0">
+<w:footnotes xmlns:wpc="http://schemas.microsoft.com/office/word/2010/wordprocessingCanvas" xmlns:mc="http://schemas.openxmlformats.org/markup-compatibility/2006" xmlns:o="urn:schemas-microsoft-com:office:office" xmlns:r="http://schemas.openxmlformats.org/officeDocument/2006/relationships" xmlns:m="http://schemas.openxmlformats.org/officeDocument/2006/math" xmlns:v="urn:schemas-microsoft-com:vml" xmlns:wp14="http://schemas.microsoft.com/office/word/2010/wordprocessingDrawing" xmlns:wp="http://schemas.openxmlformats.org/drawingml/2006/wordprocessingDrawing" xmlns:w10="urn:schemas-microsoft-com:office:word" xmlns:w="http://schemas.openxmlformats.org/wordprocessingml/2006/main" xmlns:w14="http://schemas.microsoft.com/office/word/2010/wordml" xmlns:wpg="http://schemas.microsoft.com/office/word/2010/wordprocessingGroup" xmlns:wpi="http://schemas.microsoft.com/office/word/2010/wordprocessingInk" xmlns:wne="http://schemas.microsoft.com/office/word/2006/wordml" xmlns:wps="http://schemas.microsoft.com/office/word/2010/wordprocessingShape" mc:Ignorable="w14 wp14">
+  <w:footnote w:type="separator" w:id="-1">
     <w:p>
       <w:pPr>
         <w:spacing w:before="0" w:after="0" w:line="240" w:lineRule="auto"/>
@@ -7133,7 +8269,7 @@
       </w:r>
     </w:p>
   </w:footnote>
-  <w:footnote w:type="continuationSeparator" w:id="1">
+  <w:footnote w:type="continuationSeparator" w:id="0">
     <w:p>
       <w:pPr>
         <w:spacing w:before="0" w:after="0" w:line="240" w:lineRule="auto"/>
@@ -7147,7 +8283,7 @@
 </file>
 
 <file path=word/numbering.xml><?xml version="1.0" encoding="utf-8"?>
-<w:numbering xmlns:ve="http://schemas.openxmlformats.org/markup-compatibility/2006" xmlns:o="urn:schemas-microsoft-com:office:office" xmlns:r="http://schemas.openxmlformats.org/officeDocument/2006/relationships" xmlns:m="http://schemas.openxmlformats.org/officeDocument/2006/math" xmlns:v="urn:schemas-microsoft-com:vml" xmlns:wp="http://schemas.openxmlformats.org/drawingml/2006/wordprocessingDrawing" xmlns:w10="urn:schemas-microsoft-com:office:word" xmlns:w="http://schemas.openxmlformats.org/wordprocessingml/2006/main" xmlns:wne="http://schemas.microsoft.com/office/word/2006/wordml">
+<w:numbering xmlns:wpc="http://schemas.microsoft.com/office/word/2010/wordprocessingCanvas" xmlns:mc="http://schemas.openxmlformats.org/markup-compatibility/2006" xmlns:o="urn:schemas-microsoft-com:office:office" xmlns:r="http://schemas.openxmlformats.org/officeDocument/2006/relationships" xmlns:m="http://schemas.openxmlformats.org/officeDocument/2006/math" xmlns:v="urn:schemas-microsoft-com:vml" xmlns:wp14="http://schemas.microsoft.com/office/word/2010/wordprocessingDrawing" xmlns:wp="http://schemas.openxmlformats.org/drawingml/2006/wordprocessingDrawing" xmlns:w10="urn:schemas-microsoft-com:office:word" xmlns:w="http://schemas.openxmlformats.org/wordprocessingml/2006/main" xmlns:w14="http://schemas.microsoft.com/office/word/2010/wordml" xmlns:wpg="http://schemas.microsoft.com/office/word/2010/wordprocessingGroup" xmlns:wpi="http://schemas.microsoft.com/office/word/2010/wordprocessingInk" xmlns:wne="http://schemas.microsoft.com/office/word/2006/wordml" xmlns:wps="http://schemas.microsoft.com/office/word/2010/wordprocessingShape" mc:Ignorable="w14 wp14">
   <w:abstractNum w:abstractNumId="0">
     <w:nsid w:val="1F037273"/>
     <w:multiLevelType w:val="hybridMultilevel"/>
@@ -7678,7 +8814,7 @@
 </file>
 
 <file path=word/styles.xml><?xml version="1.0" encoding="utf-8"?>
-<w:styles xmlns:r="http://schemas.openxmlformats.org/officeDocument/2006/relationships" xmlns:w="http://schemas.openxmlformats.org/wordprocessingml/2006/main">
+<w:styles xmlns:mc="http://schemas.openxmlformats.org/markup-compatibility/2006" xmlns:r="http://schemas.openxmlformats.org/officeDocument/2006/relationships" xmlns:w="http://schemas.openxmlformats.org/wordprocessingml/2006/main" xmlns:w14="http://schemas.microsoft.com/office/word/2010/wordml" mc:Ignorable="w14">
   <w:docDefaults>
     <w:rPrDefault>
       <w:rPr>
@@ -8074,7 +9210,6 @@
     <w:uiPriority w:val="99"/>
     <w:semiHidden/>
     <w:unhideWhenUsed/>
-    <w:qFormat/>
     <w:tblPr>
       <w:tblInd w:w="0" w:type="dxa"/>
       <w:tblCellMar>
@@ -8671,232 +9806,8 @@
 </w:styles>
 </file>
 
-<file path=word/glossary/document.xml><?xml version="1.0" encoding="utf-8"?>
-<w:glossaryDocument xmlns:ve="http://schemas.openxmlformats.org/markup-compatibility/2006" xmlns:o="urn:schemas-microsoft-com:office:office" xmlns:r="http://schemas.openxmlformats.org/officeDocument/2006/relationships" xmlns:m="http://schemas.openxmlformats.org/officeDocument/2006/math" xmlns:v="urn:schemas-microsoft-com:vml" xmlns:wp="http://schemas.openxmlformats.org/drawingml/2006/wordprocessingDrawing" xmlns:w10="urn:schemas-microsoft-com:office:word" xmlns:w="http://schemas.openxmlformats.org/wordprocessingml/2006/main" xmlns:wne="http://schemas.microsoft.com/office/word/2006/wordml">
-  <w:docParts>
-    <w:docPart>
-      <w:docPartPr>
-        <w:name w:val="5D8226C785EE487EAB65648F9615AD10"/>
-        <w:category>
-          <w:name w:val="General"/>
-          <w:gallery w:val="placeholder"/>
-        </w:category>
-        <w:types>
-          <w:type w:val="bbPlcHdr"/>
-        </w:types>
-        <w:behaviors>
-          <w:behavior w:val="content"/>
-        </w:behaviors>
-        <w:guid w:val="{BD6699FD-355B-42BE-9D37-BFBF33543C78}"/>
-      </w:docPartPr>
-      <w:docPartBody>
-        <w:p>
-          <w:pPr>
-            <w:pStyle w:val="5D8226C785EE487EAB65648F9615AD10"/>
-          </w:pPr>
-          <w:r>
-            <w:rPr>
-              <w:rFonts w:asciiTheme="majorHAnsi" w:eastAsiaTheme="majorEastAsia" w:hAnsiTheme="majorHAnsi" w:cstheme="majorBidi"/>
-              <w:color w:val="FFFFFF" w:themeColor="background1"/>
-              <w:sz w:val="72"/>
-              <w:szCs w:val="72"/>
-            </w:rPr>
-            <w:t>[Type the document title]</w:t>
-          </w:r>
-        </w:p>
-      </w:docPartBody>
-    </w:docPart>
-    <w:docPart>
-      <w:docPartPr>
-        <w:name w:val="965C40DF00254B97A195024FE48B276A"/>
-        <w:category>
-          <w:name w:val="General"/>
-          <w:gallery w:val="placeholder"/>
-        </w:category>
-        <w:types>
-          <w:type w:val="bbPlcHdr"/>
-        </w:types>
-        <w:behaviors>
-          <w:behavior w:val="content"/>
-        </w:behaviors>
-        <w:guid w:val="{F0C6FB10-724A-48BD-AE7F-96DA2480783E}"/>
-      </w:docPartPr>
-      <w:docPartBody>
-        <w:p>
-          <w:pPr>
-            <w:pStyle w:val="965C40DF00254B97A195024FE48B276A"/>
-          </w:pPr>
-          <w:r>
-            <w:rPr>
-              <w:rFonts w:asciiTheme="majorHAnsi" w:eastAsiaTheme="majorEastAsia" w:hAnsiTheme="majorHAnsi" w:cstheme="majorBidi"/>
-              <w:b/>
-              <w:bCs/>
-              <w:color w:val="FFFFFF" w:themeColor="background1"/>
-              <w:sz w:val="96"/>
-              <w:szCs w:val="96"/>
-            </w:rPr>
-            <w:t>[Year]</w:t>
-          </w:r>
-        </w:p>
-      </w:docPartBody>
-    </w:docPart>
-    <w:docPart>
-      <w:docPartPr>
-        <w:name w:val="700930D319734CAA8FE3D197D99B2ED4"/>
-        <w:category>
-          <w:name w:val="General"/>
-          <w:gallery w:val="placeholder"/>
-        </w:category>
-        <w:types>
-          <w:type w:val="bbPlcHdr"/>
-        </w:types>
-        <w:behaviors>
-          <w:behavior w:val="content"/>
-        </w:behaviors>
-        <w:guid w:val="{AC2C2DE1-7850-4F07-AF38-9B9BA4AD0A8B}"/>
-      </w:docPartPr>
-      <w:docPartBody>
-        <w:p>
-          <w:pPr>
-            <w:pStyle w:val="700930D319734CAA8FE3D197D99B2ED4"/>
-          </w:pPr>
-          <w:r>
-            <w:rPr>
-              <w:color w:val="FFFFFF" w:themeColor="background1"/>
-            </w:rPr>
-            <w:t>[Type the author name]</w:t>
-          </w:r>
-        </w:p>
-      </w:docPartBody>
-    </w:docPart>
-    <w:docPart>
-      <w:docPartPr>
-        <w:name w:val="97DC3AFF59FC440FB490B056B999BFB9"/>
-        <w:category>
-          <w:name w:val="General"/>
-          <w:gallery w:val="placeholder"/>
-        </w:category>
-        <w:types>
-          <w:type w:val="bbPlcHdr"/>
-        </w:types>
-        <w:behaviors>
-          <w:behavior w:val="content"/>
-        </w:behaviors>
-        <w:guid w:val="{61CBB181-D431-446C-B437-FED4D43198B4}"/>
-      </w:docPartPr>
-      <w:docPartBody>
-        <w:p>
-          <w:pPr>
-            <w:pStyle w:val="97DC3AFF59FC440FB490B056B999BFB9"/>
-          </w:pPr>
-          <w:r>
-            <w:rPr>
-              <w:color w:val="FFFFFF" w:themeColor="background1"/>
-            </w:rPr>
-            <w:t>[Pick the date]</w:t>
-          </w:r>
-        </w:p>
-      </w:docPartBody>
-    </w:docPart>
-  </w:docParts>
-</w:glossaryDocument>
-</file>
-
-<file path=word/glossary/fontTable.xml><?xml version="1.0" encoding="utf-8"?>
-<w:fonts xmlns:r="http://schemas.openxmlformats.org/officeDocument/2006/relationships" xmlns:w="http://schemas.openxmlformats.org/wordprocessingml/2006/main">
-  <w:font w:name="Symbol">
-    <w:panose1 w:val="05050102010706020507"/>
-    <w:charset w:val="02"/>
-    <w:family w:val="roman"/>
-    <w:pitch w:val="variable"/>
-    <w:sig w:usb0="00000000" w:usb1="10000000" w:usb2="00000000" w:usb3="00000000" w:csb0="80000000" w:csb1="00000000"/>
-  </w:font>
-  <w:font w:name="Times New Roman">
-    <w:panose1 w:val="02020603050405020304"/>
-    <w:charset w:val="00"/>
-    <w:family w:val="roman"/>
-    <w:pitch w:val="variable"/>
-    <w:sig w:usb0="E0002AFF" w:usb1="C0007841" w:usb2="00000009" w:usb3="00000000" w:csb0="000001FF" w:csb1="00000000"/>
-  </w:font>
-  <w:font w:name="Courier New">
-    <w:panose1 w:val="02070309020205020404"/>
-    <w:charset w:val="00"/>
-    <w:family w:val="modern"/>
-    <w:pitch w:val="fixed"/>
-    <w:sig w:usb0="E0002AFF" w:usb1="C0007843" w:usb2="00000009" w:usb3="00000000" w:csb0="000001FF" w:csb1="00000000"/>
-  </w:font>
-  <w:font w:name="Wingdings">
-    <w:panose1 w:val="05000000000000000000"/>
-    <w:charset w:val="02"/>
-    <w:family w:val="auto"/>
-    <w:pitch w:val="variable"/>
-    <w:sig w:usb0="00000000" w:usb1="10000000" w:usb2="00000000" w:usb3="00000000" w:csb0="80000000" w:csb1="00000000"/>
-  </w:font>
-  <w:font w:name="Calibri">
-    <w:panose1 w:val="020F0502020204030204"/>
-    <w:charset w:val="00"/>
-    <w:family w:val="swiss"/>
-    <w:pitch w:val="variable"/>
-    <w:sig w:usb0="E10002FF" w:usb1="4000ACFF" w:usb2="00000009" w:usb3="00000000" w:csb0="0000019F" w:csb1="00000000"/>
-  </w:font>
-  <w:font w:name="Tahoma">
-    <w:panose1 w:val="020B0604030504040204"/>
-    <w:charset w:val="00"/>
-    <w:family w:val="swiss"/>
-    <w:pitch w:val="variable"/>
-    <w:sig w:usb0="E1002EFF" w:usb1="C000605B" w:usb2="00000029" w:usb3="00000000" w:csb0="000101FF" w:csb1="00000000"/>
-  </w:font>
-  <w:font w:name="Cambria">
-    <w:panose1 w:val="02040503050406030204"/>
-    <w:charset w:val="00"/>
-    <w:family w:val="roman"/>
-    <w:pitch w:val="variable"/>
-    <w:sig w:usb0="A00002EF" w:usb1="4000004B" w:usb2="00000000" w:usb3="00000000" w:csb0="0000019F" w:csb1="00000000"/>
-  </w:font>
-  <w:font w:name="Arial">
-    <w:panose1 w:val="020B0604020202020204"/>
-    <w:charset w:val="00"/>
-    <w:family w:val="swiss"/>
-    <w:pitch w:val="variable"/>
-    <w:sig w:usb0="E0002AFF" w:usb1="C0007843" w:usb2="00000009" w:usb3="00000000" w:csb0="000001FF" w:csb1="00000000"/>
-  </w:font>
-</w:fonts>
-</file>
-
-<file path=word/glossary/settings.xml><?xml version="1.0" encoding="utf-8"?>
-<w:settings xmlns:o="urn:schemas-microsoft-com:office:office" xmlns:r="http://schemas.openxmlformats.org/officeDocument/2006/relationships" xmlns:m="http://schemas.openxmlformats.org/officeDocument/2006/math" xmlns:v="urn:schemas-microsoft-com:vml" xmlns:w10="urn:schemas-microsoft-com:office:word" xmlns:w="http://schemas.openxmlformats.org/wordprocessingml/2006/main" xmlns:sl="http://schemas.openxmlformats.org/schemaLibrary/2006/main">
-  <w:view w:val="normal"/>
-  <w:defaultTabStop w:val="720"/>
-  <w:characterSpacingControl w:val="doNotCompress"/>
-  <w:compat>
-    <w:useFELayout/>
-  </w:compat>
-  <w:rsids>
-    <w:rsidRoot w:val="009030C9"/>
-    <w:rsid w:val="009030C9"/>
-  </w:rsids>
-  <m:mathPr>
-    <m:mathFont m:val="Cambria Math"/>
-    <m:brkBin m:val="before"/>
-    <m:brkBinSub m:val="--"/>
-    <m:smallFrac m:val="off"/>
-    <m:dispDef/>
-    <m:lMargin m:val="0"/>
-    <m:rMargin m:val="0"/>
-    <m:defJc m:val="centerGroup"/>
-    <m:wrapIndent m:val="1440"/>
-    <m:intLim m:val="subSup"/>
-    <m:naryLim m:val="undOvr"/>
-  </m:mathPr>
-  <w:themeFontLang w:val="en-US"/>
-  <w:clrSchemeMapping w:bg1="light1" w:t1="dark1" w:bg2="light2" w:t2="dark2" w:accent1="accent1" w:accent2="accent2" w:accent3="accent3" w:accent4="accent4" w:accent5="accent5" w:accent6="accent6" w:hyperlink="hyperlink" w:followedHyperlink="followedHyperlink"/>
-  <w:decimalSymbol w:val="."/>
-  <w:listSeparator w:val=","/>
-</w:settings>
-</file>
-
-<file path=word/glossary/styles.xml><?xml version="1.0" encoding="utf-8"?>
-<w:styles xmlns:r="http://schemas.openxmlformats.org/officeDocument/2006/relationships" xmlns:w="http://schemas.openxmlformats.org/wordprocessingml/2006/main">
+<file path=word/stylesWithEffects.xml><?xml version="1.0" encoding="utf-8"?>
+<w:styles xmlns:wpc="http://schemas.microsoft.com/office/word/2010/wordprocessingCanvas" xmlns:mc="http://schemas.openxmlformats.org/markup-compatibility/2006" xmlns:o="urn:schemas-microsoft-com:office:office" xmlns:r="http://schemas.openxmlformats.org/officeDocument/2006/relationships" xmlns:m="http://schemas.openxmlformats.org/officeDocument/2006/math" xmlns:v="urn:schemas-microsoft-com:vml" xmlns:wp14="http://schemas.microsoft.com/office/word/2010/wordprocessingDrawing" xmlns:wp="http://schemas.openxmlformats.org/drawingml/2006/wordprocessingDrawing" xmlns:w10="urn:schemas-microsoft-com:office:word" xmlns:w="http://schemas.openxmlformats.org/wordprocessingml/2006/main" xmlns:w14="http://schemas.microsoft.com/office/word/2010/wordml" xmlns:wpg="http://schemas.microsoft.com/office/word/2010/wordprocessingGroup" xmlns:wpi="http://schemas.microsoft.com/office/word/2010/wordprocessingInk" xmlns:wne="http://schemas.microsoft.com/office/word/2006/wordml" xmlns:wps="http://schemas.microsoft.com/office/word/2010/wordprocessingShape" mc:Ignorable="w14 wp14">
   <w:docDefaults>
     <w:rPrDefault>
       <w:rPr>
@@ -9066,7 +9977,6 @@
     <w:uiPriority w:val="99"/>
     <w:semiHidden/>
     <w:unhideWhenUsed/>
-    <w:qFormat/>
     <w:tblPr>
       <w:tblInd w:w="0" w:type="dxa"/>
       <w:tblCellMar>
@@ -9083,6 +9993,333 @@
     <w:semiHidden/>
     <w:unhideWhenUsed/>
   </w:style>
+</w:styles>
+</file>
+
+<file path=word/glossary/document.xml><?xml version="1.0" encoding="utf-8"?>
+<w:glossaryDocument xmlns:wpc="http://schemas.microsoft.com/office/word/2010/wordprocessingCanvas" xmlns:mc="http://schemas.openxmlformats.org/markup-compatibility/2006" xmlns:o="urn:schemas-microsoft-com:office:office" xmlns:r="http://schemas.openxmlformats.org/officeDocument/2006/relationships" xmlns:m="http://schemas.openxmlformats.org/officeDocument/2006/math" xmlns:v="urn:schemas-microsoft-com:vml" xmlns:wp14="http://schemas.microsoft.com/office/word/2010/wordprocessingDrawing" xmlns:wp="http://schemas.openxmlformats.org/drawingml/2006/wordprocessingDrawing" xmlns:w10="urn:schemas-microsoft-com:office:word" xmlns:w="http://schemas.openxmlformats.org/wordprocessingml/2006/main" xmlns:w14="http://schemas.microsoft.com/office/word/2010/wordml" xmlns:wpg="http://schemas.microsoft.com/office/word/2010/wordprocessingGroup" xmlns:wpi="http://schemas.microsoft.com/office/word/2010/wordprocessingInk" xmlns:wne="http://schemas.microsoft.com/office/word/2006/wordml" xmlns:wps="http://schemas.microsoft.com/office/word/2010/wordprocessingShape" mc:Ignorable="w14 wp14">
+  <w:docParts>
+    <w:docPart>
+      <w:docPartPr>
+        <w:name w:val="965C40DF00254B97A195024FE48B276A"/>
+        <w:category>
+          <w:name w:val="General"/>
+          <w:gallery w:val="placeholder"/>
+        </w:category>
+        <w:types>
+          <w:type w:val="bbPlcHdr"/>
+        </w:types>
+        <w:behaviors>
+          <w:behavior w:val="content"/>
+        </w:behaviors>
+        <w:guid w:val="{F0C6FB10-724A-48BD-AE7F-96DA2480783E}"/>
+      </w:docPartPr>
+      <w:docPartBody>
+        <w:p>
+          <w:pPr>
+            <w:pStyle w:val="965C40DF00254B97A195024FE48B276A"/>
+          </w:pPr>
+          <w:r>
+            <w:rPr>
+              <w:rFonts w:asciiTheme="majorHAnsi" w:eastAsiaTheme="majorEastAsia" w:hAnsiTheme="majorHAnsi" w:cstheme="majorBidi"/>
+              <w:b/>
+              <w:bCs/>
+              <w:color w:val="FFFFFF" w:themeColor="background1"/>
+              <w:sz w:val="96"/>
+              <w:szCs w:val="96"/>
+            </w:rPr>
+            <w:t>[Year]</w:t>
+          </w:r>
+        </w:p>
+      </w:docPartBody>
+    </w:docPart>
+  </w:docParts>
+</w:glossaryDocument>
+</file>
+
+<file path=word/glossary/fontTable.xml><?xml version="1.0" encoding="utf-8"?>
+<w:fonts xmlns:mc="http://schemas.openxmlformats.org/markup-compatibility/2006" xmlns:r="http://schemas.openxmlformats.org/officeDocument/2006/relationships" xmlns:w="http://schemas.openxmlformats.org/wordprocessingml/2006/main" xmlns:w14="http://schemas.microsoft.com/office/word/2010/wordml" mc:Ignorable="w14">
+  <w:font w:name="Symbol">
+    <w:panose1 w:val="05050102010706020507"/>
+    <w:charset w:val="02"/>
+    <w:family w:val="roman"/>
+    <w:pitch w:val="variable"/>
+    <w:sig w:usb0="00000000" w:usb1="10000000" w:usb2="00000000" w:usb3="00000000" w:csb0="80000000" w:csb1="00000000"/>
+  </w:font>
+  <w:font w:name="Times New Roman">
+    <w:panose1 w:val="02020603050405020304"/>
+    <w:charset w:val="00"/>
+    <w:family w:val="roman"/>
+    <w:pitch w:val="variable"/>
+    <w:sig w:usb0="E0002AFF" w:usb1="C0007841" w:usb2="00000009" w:usb3="00000000" w:csb0="000001FF" w:csb1="00000000"/>
+  </w:font>
+  <w:font w:name="Courier New">
+    <w:panose1 w:val="02070309020205020404"/>
+    <w:charset w:val="00"/>
+    <w:family w:val="modern"/>
+    <w:pitch w:val="fixed"/>
+    <w:sig w:usb0="E0002AFF" w:usb1="C0007843" w:usb2="00000009" w:usb3="00000000" w:csb0="000001FF" w:csb1="00000000"/>
+  </w:font>
+  <w:font w:name="Wingdings">
+    <w:panose1 w:val="05000000000000000000"/>
+    <w:charset w:val="02"/>
+    <w:family w:val="auto"/>
+    <w:pitch w:val="variable"/>
+    <w:sig w:usb0="00000000" w:usb1="10000000" w:usb2="00000000" w:usb3="00000000" w:csb0="80000000" w:csb1="00000000"/>
+  </w:font>
+  <w:font w:name="Calibri">
+    <w:panose1 w:val="020F0502020204030204"/>
+    <w:charset w:val="00"/>
+    <w:family w:val="swiss"/>
+    <w:pitch w:val="variable"/>
+    <w:sig w:usb0="E10002FF" w:usb1="4000ACFF" w:usb2="00000009" w:usb3="00000000" w:csb0="0000019F" w:csb1="00000000"/>
+  </w:font>
+  <w:font w:name="Tahoma">
+    <w:panose1 w:val="020B0604030504040204"/>
+    <w:charset w:val="00"/>
+    <w:family w:val="swiss"/>
+    <w:pitch w:val="variable"/>
+    <w:sig w:usb0="E1002EFF" w:usb1="C000605B" w:usb2="00000029" w:usb3="00000000" w:csb0="000101FF" w:csb1="00000000"/>
+  </w:font>
+  <w:font w:name="Cambria">
+    <w:panose1 w:val="02040503050406030204"/>
+    <w:charset w:val="00"/>
+    <w:family w:val="roman"/>
+    <w:pitch w:val="variable"/>
+    <w:sig w:usb0="E00002FF" w:usb1="400004FF" w:usb2="00000000" w:usb3="00000000" w:csb0="0000019F" w:csb1="00000000"/>
+  </w:font>
+  <w:font w:name="Arial">
+    <w:panose1 w:val="020B0604020202020204"/>
+    <w:charset w:val="00"/>
+    <w:family w:val="swiss"/>
+    <w:pitch w:val="variable"/>
+    <w:sig w:usb0="E0002AFF" w:usb1="C0007843" w:usb2="00000009" w:usb3="00000000" w:csb0="000001FF" w:csb1="00000000"/>
+  </w:font>
+</w:fonts>
+</file>
+
+<file path=word/glossary/settings.xml><?xml version="1.0" encoding="utf-8"?>
+<w:settings xmlns:mc="http://schemas.openxmlformats.org/markup-compatibility/2006" xmlns:o="urn:schemas-microsoft-com:office:office" xmlns:r="http://schemas.openxmlformats.org/officeDocument/2006/relationships" xmlns:m="http://schemas.openxmlformats.org/officeDocument/2006/math" xmlns:v="urn:schemas-microsoft-com:vml" xmlns:w10="urn:schemas-microsoft-com:office:word" xmlns:w="http://schemas.openxmlformats.org/wordprocessingml/2006/main" xmlns:w14="http://schemas.microsoft.com/office/word/2010/wordml" xmlns:sl="http://schemas.openxmlformats.org/schemaLibrary/2006/main" mc:Ignorable="w14">
+  <w:view w:val="normal"/>
+  <w:defaultTabStop w:val="720"/>
+  <w:characterSpacingControl w:val="doNotCompress"/>
+  <w:compat>
+    <w:useFELayout/>
+    <w:compatSetting w:name="compatibilityMode" w:uri="http://schemas.microsoft.com/office/word" w:val="12"/>
+  </w:compat>
+  <w:rsids>
+    <w:rsidRoot w:val="009030C9"/>
+    <w:rsid w:val="000B07A5"/>
+    <w:rsid w:val="008E2813"/>
+    <w:rsid w:val="009030C9"/>
+  </w:rsids>
+  <m:mathPr>
+    <m:mathFont m:val="Cambria Math"/>
+    <m:brkBin m:val="before"/>
+    <m:brkBinSub m:val="--"/>
+    <m:smallFrac m:val="0"/>
+    <m:dispDef/>
+    <m:lMargin m:val="0"/>
+    <m:rMargin m:val="0"/>
+    <m:defJc m:val="centerGroup"/>
+    <m:wrapIndent m:val="1440"/>
+    <m:intLim m:val="subSup"/>
+    <m:naryLim m:val="undOvr"/>
+  </m:mathPr>
+  <w:themeFontLang w:val="en-US"/>
+  <w:clrSchemeMapping w:bg1="light1" w:t1="dark1" w:bg2="light2" w:t2="dark2" w:accent1="accent1" w:accent2="accent2" w:accent3="accent3" w:accent4="accent4" w:accent5="accent5" w:accent6="accent6" w:hyperlink="hyperlink" w:followedHyperlink="followedHyperlink"/>
+  <w:decimalSymbol w:val="."/>
+  <w:listSeparator w:val=","/>
+</w:settings>
+</file>
+
+<file path=word/glossary/styles.xml><?xml version="1.0" encoding="utf-8"?>
+<w:styles xmlns:mc="http://schemas.openxmlformats.org/markup-compatibility/2006" xmlns:r="http://schemas.openxmlformats.org/officeDocument/2006/relationships" xmlns:w="http://schemas.openxmlformats.org/wordprocessingml/2006/main" xmlns:w14="http://schemas.microsoft.com/office/word/2010/wordml" mc:Ignorable="w14">
+  <w:docDefaults>
+    <w:rPrDefault>
+      <w:rPr>
+        <w:rFonts w:asciiTheme="minorHAnsi" w:eastAsiaTheme="minorEastAsia" w:hAnsiTheme="minorHAnsi" w:cstheme="minorBidi"/>
+        <w:sz w:val="22"/>
+        <w:szCs w:val="22"/>
+        <w:lang w:val="en-US" w:eastAsia="en-US" w:bidi="ar-SA"/>
+      </w:rPr>
+    </w:rPrDefault>
+    <w:pPrDefault>
+      <w:pPr>
+        <w:spacing w:after="200" w:line="276" w:lineRule="auto"/>
+      </w:pPr>
+    </w:pPrDefault>
+  </w:docDefaults>
+  <w:latentStyles w:defLockedState="0" w:defUIPriority="99" w:defSemiHidden="1" w:defUnhideWhenUsed="1" w:defQFormat="0" w:count="267">
+    <w:lsdException w:name="Normal" w:semiHidden="0" w:uiPriority="0" w:unhideWhenUsed="0" w:qFormat="1"/>
+    <w:lsdException w:name="heading 1" w:semiHidden="0" w:uiPriority="9" w:unhideWhenUsed="0" w:qFormat="1"/>
+    <w:lsdException w:name="heading 2" w:uiPriority="9" w:qFormat="1"/>
+    <w:lsdException w:name="heading 3" w:uiPriority="9" w:qFormat="1"/>
+    <w:lsdException w:name="heading 4" w:uiPriority="9" w:qFormat="1"/>
+    <w:lsdException w:name="heading 5" w:uiPriority="9" w:qFormat="1"/>
+    <w:lsdException w:name="heading 6" w:uiPriority="9" w:qFormat="1"/>
+    <w:lsdException w:name="heading 7" w:uiPriority="9" w:qFormat="1"/>
+    <w:lsdException w:name="heading 8" w:uiPriority="9" w:qFormat="1"/>
+    <w:lsdException w:name="heading 9" w:uiPriority="9" w:qFormat="1"/>
+    <w:lsdException w:name="toc 1" w:uiPriority="39"/>
+    <w:lsdException w:name="toc 2" w:uiPriority="39"/>
+    <w:lsdException w:name="toc 3" w:uiPriority="39"/>
+    <w:lsdException w:name="toc 4" w:uiPriority="39"/>
+    <w:lsdException w:name="toc 5" w:uiPriority="39"/>
+    <w:lsdException w:name="toc 6" w:uiPriority="39"/>
+    <w:lsdException w:name="toc 7" w:uiPriority="39"/>
+    <w:lsdException w:name="toc 8" w:uiPriority="39"/>
+    <w:lsdException w:name="toc 9" w:uiPriority="39"/>
+    <w:lsdException w:name="caption" w:uiPriority="35" w:qFormat="1"/>
+    <w:lsdException w:name="Title" w:semiHidden="0" w:uiPriority="10" w:unhideWhenUsed="0" w:qFormat="1"/>
+    <w:lsdException w:name="Default Paragraph Font" w:uiPriority="1"/>
+    <w:lsdException w:name="Subtitle" w:semiHidden="0" w:uiPriority="11" w:unhideWhenUsed="0" w:qFormat="1"/>
+    <w:lsdException w:name="Strong" w:semiHidden="0" w:uiPriority="22" w:unhideWhenUsed="0" w:qFormat="1"/>
+    <w:lsdException w:name="Emphasis" w:semiHidden="0" w:uiPriority="20" w:unhideWhenUsed="0" w:qFormat="1"/>
+    <w:lsdException w:name="Table Grid" w:semiHidden="0" w:uiPriority="59" w:unhideWhenUsed="0"/>
+    <w:lsdException w:name="Placeholder Text" w:unhideWhenUsed="0"/>
+    <w:lsdException w:name="No Spacing" w:semiHidden="0" w:uiPriority="1" w:unhideWhenUsed="0" w:qFormat="1"/>
+    <w:lsdException w:name="Light Shading" w:semiHidden="0" w:uiPriority="60" w:unhideWhenUsed="0"/>
+    <w:lsdException w:name="Light List" w:semiHidden="0" w:uiPriority="61" w:unhideWhenUsed="0"/>
+    <w:lsdException w:name="Light Grid" w:semiHidden="0" w:uiPriority="62" w:unhideWhenUsed="0"/>
+    <w:lsdException w:name="Medium Shading 1" w:semiHidden="0" w:uiPriority="63" w:unhideWhenUsed="0"/>
+    <w:lsdException w:name="Medium Shading 2" w:semiHidden="0" w:uiPriority="64" w:unhideWhenUsed="0"/>
+    <w:lsdException w:name="Medium List 1" w:semiHidden="0" w:uiPriority="65" w:unhideWhenUsed="0"/>
+    <w:lsdException w:name="Medium List 2" w:semiHidden="0" w:uiPriority="66" w:unhideWhenUsed="0"/>
+    <w:lsdException w:name="Medium Grid 1" w:semiHidden="0" w:uiPriority="67" w:unhideWhenUsed="0"/>
+    <w:lsdException w:name="Medium Grid 2" w:semiHidden="0" w:uiPriority="68" w:unhideWhenUsed="0"/>
+    <w:lsdException w:name="Medium Grid 3" w:semiHidden="0" w:uiPriority="69" w:unhideWhenUsed="0"/>
+    <w:lsdException w:name="Dark List" w:semiHidden="0" w:uiPriority="70" w:unhideWhenUsed="0"/>
+    <w:lsdException w:name="Colorful Shading" w:semiHidden="0" w:uiPriority="71" w:unhideWhenUsed="0"/>
+    <w:lsdException w:name="Colorful List" w:semiHidden="0" w:uiPriority="72" w:unhideWhenUsed="0"/>
+    <w:lsdException w:name="Colorful Grid" w:semiHidden="0" w:uiPriority="73" w:unhideWhenUsed="0"/>
+    <w:lsdException w:name="Light Shading Accent 1" w:semiHidden="0" w:uiPriority="60" w:unhideWhenUsed="0"/>
+    <w:lsdException w:name="Light List Accent 1" w:semiHidden="0" w:uiPriority="61" w:unhideWhenUsed="0"/>
+    <w:lsdException w:name="Light Grid Accent 1" w:semiHidden="0" w:uiPriority="62" w:unhideWhenUsed="0"/>
+    <w:lsdException w:name="Medium Shading 1 Accent 1" w:semiHidden="0" w:uiPriority="63" w:unhideWhenUsed="0"/>
+    <w:lsdException w:name="Medium Shading 2 Accent 1" w:semiHidden="0" w:uiPriority="64" w:unhideWhenUsed="0"/>
+    <w:lsdException w:name="Medium List 1 Accent 1" w:semiHidden="0" w:uiPriority="65" w:unhideWhenUsed="0"/>
+    <w:lsdException w:name="Revision" w:unhideWhenUsed="0"/>
+    <w:lsdException w:name="List Paragraph" w:semiHidden="0" w:uiPriority="34" w:unhideWhenUsed="0" w:qFormat="1"/>
+    <w:lsdException w:name="Quote" w:semiHidden="0" w:uiPriority="29" w:unhideWhenUsed="0" w:qFormat="1"/>
+    <w:lsdException w:name="Intense Quote" w:semiHidden="0" w:uiPriority="30" w:unhideWhenUsed="0" w:qFormat="1"/>
+    <w:lsdException w:name="Medium List 2 Accent 1" w:semiHidden="0" w:uiPriority="66" w:unhideWhenUsed="0"/>
+    <w:lsdException w:name="Medium Grid 1 Accent 1" w:semiHidden="0" w:uiPriority="67" w:unhideWhenUsed="0"/>
+    <w:lsdException w:name="Medium Grid 2 Accent 1" w:semiHidden="0" w:uiPriority="68" w:unhideWhenUsed="0"/>
+    <w:lsdException w:name="Medium Grid 3 Accent 1" w:semiHidden="0" w:uiPriority="69" w:unhideWhenUsed="0"/>
+    <w:lsdException w:name="Dark List Accent 1" w:semiHidden="0" w:uiPriority="70" w:unhideWhenUsed="0"/>
+    <w:lsdException w:name="Colorful Shading Accent 1" w:semiHidden="0" w:uiPriority="71" w:unhideWhenUsed="0"/>
+    <w:lsdException w:name="Colorful List Accent 1" w:semiHidden="0" w:uiPriority="72" w:unhideWhenUsed="0"/>
+    <w:lsdException w:name="Colorful Grid Accent 1" w:semiHidden="0" w:uiPriority="73" w:unhideWhenUsed="0"/>
+    <w:lsdException w:name="Light Shading Accent 2" w:semiHidden="0" w:uiPriority="60" w:unhideWhenUsed="0"/>
+    <w:lsdException w:name="Light List Accent 2" w:semiHidden="0" w:uiPriority="61" w:unhideWhenUsed="0"/>
+    <w:lsdException w:name="Light Grid Accent 2" w:semiHidden="0" w:uiPriority="62" w:unhideWhenUsed="0"/>
+    <w:lsdException w:name="Medium Shading 1 Accent 2" w:semiHidden="0" w:uiPriority="63" w:unhideWhenUsed="0"/>
+    <w:lsdException w:name="Medium Shading 2 Accent 2" w:semiHidden="0" w:uiPriority="64" w:unhideWhenUsed="0"/>
+    <w:lsdException w:name="Medium List 1 Accent 2" w:semiHidden="0" w:uiPriority="65" w:unhideWhenUsed="0"/>
+    <w:lsdException w:name="Medium List 2 Accent 2" w:semiHidden="0" w:uiPriority="66" w:unhideWhenUsed="0"/>
+    <w:lsdException w:name="Medium Grid 1 Accent 2" w:semiHidden="0" w:uiPriority="67" w:unhideWhenUsed="0"/>
+    <w:lsdException w:name="Medium Grid 2 Accent 2" w:semiHidden="0" w:uiPriority="68" w:unhideWhenUsed="0"/>
+    <w:lsdException w:name="Medium Grid 3 Accent 2" w:semiHidden="0" w:uiPriority="69" w:unhideWhenUsed="0"/>
+    <w:lsdException w:name="Dark List Accent 2" w:semiHidden="0" w:uiPriority="70" w:unhideWhenUsed="0"/>
+    <w:lsdException w:name="Colorful Shading Accent 2" w:semiHidden="0" w:uiPriority="71" w:unhideWhenUsed="0"/>
+    <w:lsdException w:name="Colorful List Accent 2" w:semiHidden="0" w:uiPriority="72" w:unhideWhenUsed="0"/>
+    <w:lsdException w:name="Colorful Grid Accent 2" w:semiHidden="0" w:uiPriority="73" w:unhideWhenUsed="0"/>
+    <w:lsdException w:name="Light Shading Accent 3" w:semiHidden="0" w:uiPriority="60" w:unhideWhenUsed="0"/>
+    <w:lsdException w:name="Light List Accent 3" w:semiHidden="0" w:uiPriority="61" w:unhideWhenUsed="0"/>
+    <w:lsdException w:name="Light Grid Accent 3" w:semiHidden="0" w:uiPriority="62" w:unhideWhenUsed="0"/>
+    <w:lsdException w:name="Medium Shading 1 Accent 3" w:semiHidden="0" w:uiPriority="63" w:unhideWhenUsed="0"/>
+    <w:lsdException w:name="Medium Shading 2 Accent 3" w:semiHidden="0" w:uiPriority="64" w:unhideWhenUsed="0"/>
+    <w:lsdException w:name="Medium List 1 Accent 3" w:semiHidden="0" w:uiPriority="65" w:unhideWhenUsed="0"/>
+    <w:lsdException w:name="Medium List 2 Accent 3" w:semiHidden="0" w:uiPriority="66" w:unhideWhenUsed="0"/>
+    <w:lsdException w:name="Medium Grid 1 Accent 3" w:semiHidden="0" w:uiPriority="67" w:unhideWhenUsed="0"/>
+    <w:lsdException w:name="Medium Grid 2 Accent 3" w:semiHidden="0" w:uiPriority="68" w:unhideWhenUsed="0"/>
+    <w:lsdException w:name="Medium Grid 3 Accent 3" w:semiHidden="0" w:uiPriority="69" w:unhideWhenUsed="0"/>
+    <w:lsdException w:name="Dark List Accent 3" w:semiHidden="0" w:uiPriority="70" w:unhideWhenUsed="0"/>
+    <w:lsdException w:name="Colorful Shading Accent 3" w:semiHidden="0" w:uiPriority="71" w:unhideWhenUsed="0"/>
+    <w:lsdException w:name="Colorful List Accent 3" w:semiHidden="0" w:uiPriority="72" w:unhideWhenUsed="0"/>
+    <w:lsdException w:name="Colorful Grid Accent 3" w:semiHidden="0" w:uiPriority="73" w:unhideWhenUsed="0"/>
+    <w:lsdException w:name="Light Shading Accent 4" w:semiHidden="0" w:uiPriority="60" w:unhideWhenUsed="0"/>
+    <w:lsdException w:name="Light List Accent 4" w:semiHidden="0" w:uiPriority="61" w:unhideWhenUsed="0"/>
+    <w:lsdException w:name="Light Grid Accent 4" w:semiHidden="0" w:uiPriority="62" w:unhideWhenUsed="0"/>
+    <w:lsdException w:name="Medium Shading 1 Accent 4" w:semiHidden="0" w:uiPriority="63" w:unhideWhenUsed="0"/>
+    <w:lsdException w:name="Medium Shading 2 Accent 4" w:semiHidden="0" w:uiPriority="64" w:unhideWhenUsed="0"/>
+    <w:lsdException w:name="Medium List 1 Accent 4" w:semiHidden="0" w:uiPriority="65" w:unhideWhenUsed="0"/>
+    <w:lsdException w:name="Medium List 2 Accent 4" w:semiHidden="0" w:uiPriority="66" w:unhideWhenUsed="0"/>
+    <w:lsdException w:name="Medium Grid 1 Accent 4" w:semiHidden="0" w:uiPriority="67" w:unhideWhenUsed="0"/>
+    <w:lsdException w:name="Medium Grid 2 Accent 4" w:semiHidden="0" w:uiPriority="68" w:unhideWhenUsed="0"/>
+    <w:lsdException w:name="Medium Grid 3 Accent 4" w:semiHidden="0" w:uiPriority="69" w:unhideWhenUsed="0"/>
+    <w:lsdException w:name="Dark List Accent 4" w:semiHidden="0" w:uiPriority="70" w:unhideWhenUsed="0"/>
+    <w:lsdException w:name="Colorful Shading Accent 4" w:semiHidden="0" w:uiPriority="71" w:unhideWhenUsed="0"/>
+    <w:lsdException w:name="Colorful List Accent 4" w:semiHidden="0" w:uiPriority="72" w:unhideWhenUsed="0"/>
+    <w:lsdException w:name="Colorful Grid Accent 4" w:semiHidden="0" w:uiPriority="73" w:unhideWhenUsed="0"/>
+    <w:lsdException w:name="Light Shading Accent 5" w:semiHidden="0" w:uiPriority="60" w:unhideWhenUsed="0"/>
+    <w:lsdException w:name="Light List Accent 5" w:semiHidden="0" w:uiPriority="61" w:unhideWhenUsed="0"/>
+    <w:lsdException w:name="Light Grid Accent 5" w:semiHidden="0" w:uiPriority="62" w:unhideWhenUsed="0"/>
+    <w:lsdException w:name="Medium Shading 1 Accent 5" w:semiHidden="0" w:uiPriority="63" w:unhideWhenUsed="0"/>
+    <w:lsdException w:name="Medium Shading 2 Accent 5" w:semiHidden="0" w:uiPriority="64" w:unhideWhenUsed="0"/>
+    <w:lsdException w:name="Medium List 1 Accent 5" w:semiHidden="0" w:uiPriority="65" w:unhideWhenUsed="0"/>
+    <w:lsdException w:name="Medium List 2 Accent 5" w:semiHidden="0" w:uiPriority="66" w:unhideWhenUsed="0"/>
+    <w:lsdException w:name="Medium Grid 1 Accent 5" w:semiHidden="0" w:uiPriority="67" w:unhideWhenUsed="0"/>
+    <w:lsdException w:name="Medium Grid 2 Accent 5" w:semiHidden="0" w:uiPriority="68" w:unhideWhenUsed="0"/>
+    <w:lsdException w:name="Medium Grid 3 Accent 5" w:semiHidden="0" w:uiPriority="69" w:unhideWhenUsed="0"/>
+    <w:lsdException w:name="Dark List Accent 5" w:semiHidden="0" w:uiPriority="70" w:unhideWhenUsed="0"/>
+    <w:lsdException w:name="Colorful Shading Accent 5" w:semiHidden="0" w:uiPriority="71" w:unhideWhenUsed="0"/>
+    <w:lsdException w:name="Colorful List Accent 5" w:semiHidden="0" w:uiPriority="72" w:unhideWhenUsed="0"/>
+    <w:lsdException w:name="Colorful Grid Accent 5" w:semiHidden="0" w:uiPriority="73" w:unhideWhenUsed="0"/>
+    <w:lsdException w:name="Light Shading Accent 6" w:semiHidden="0" w:uiPriority="60" w:unhideWhenUsed="0"/>
+    <w:lsdException w:name="Light List Accent 6" w:semiHidden="0" w:uiPriority="61" w:unhideWhenUsed="0"/>
+    <w:lsdException w:name="Light Grid Accent 6" w:semiHidden="0" w:uiPriority="62" w:unhideWhenUsed="0"/>
+    <w:lsdException w:name="Medium Shading 1 Accent 6" w:semiHidden="0" w:uiPriority="63" w:unhideWhenUsed="0"/>
+    <w:lsdException w:name="Medium Shading 2 Accent 6" w:semiHidden="0" w:uiPriority="64" w:unhideWhenUsed="0"/>
+    <w:lsdException w:name="Medium List 1 Accent 6" w:semiHidden="0" w:uiPriority="65" w:unhideWhenUsed="0"/>
+    <w:lsdException w:name="Medium List 2 Accent 6" w:semiHidden="0" w:uiPriority="66" w:unhideWhenUsed="0"/>
+    <w:lsdException w:name="Medium Grid 1 Accent 6" w:semiHidden="0" w:uiPriority="67" w:unhideWhenUsed="0"/>
+    <w:lsdException w:name="Medium Grid 2 Accent 6" w:semiHidden="0" w:uiPriority="68" w:unhideWhenUsed="0"/>
+    <w:lsdException w:name="Medium Grid 3 Accent 6" w:semiHidden="0" w:uiPriority="69" w:unhideWhenUsed="0"/>
+    <w:lsdException w:name="Dark List Accent 6" w:semiHidden="0" w:uiPriority="70" w:unhideWhenUsed="0"/>
+    <w:lsdException w:name="Colorful Shading Accent 6" w:semiHidden="0" w:uiPriority="71" w:unhideWhenUsed="0"/>
+    <w:lsdException w:name="Colorful List Accent 6" w:semiHidden="0" w:uiPriority="72" w:unhideWhenUsed="0"/>
+    <w:lsdException w:name="Colorful Grid Accent 6" w:semiHidden="0" w:uiPriority="73" w:unhideWhenUsed="0"/>
+    <w:lsdException w:name="Subtle Emphasis" w:semiHidden="0" w:uiPriority="19" w:unhideWhenUsed="0" w:qFormat="1"/>
+    <w:lsdException w:name="Intense Emphasis" w:semiHidden="0" w:uiPriority="21" w:unhideWhenUsed="0" w:qFormat="1"/>
+    <w:lsdException w:name="Subtle Reference" w:semiHidden="0" w:uiPriority="31" w:unhideWhenUsed="0" w:qFormat="1"/>
+    <w:lsdException w:name="Intense Reference" w:semiHidden="0" w:uiPriority="32" w:unhideWhenUsed="0" w:qFormat="1"/>
+    <w:lsdException w:name="Book Title" w:semiHidden="0" w:uiPriority="33" w:unhideWhenUsed="0" w:qFormat="1"/>
+    <w:lsdException w:name="Bibliography" w:uiPriority="37"/>
+    <w:lsdException w:name="TOC Heading" w:uiPriority="39" w:qFormat="1"/>
+  </w:latentStyles>
+  <w:style w:type="paragraph" w:default="1" w:styleId="Normal">
+    <w:name w:val="Normal"/>
+    <w:qFormat/>
+  </w:style>
+  <w:style w:type="character" w:default="1" w:styleId="DefaultParagraphFont">
+    <w:name w:val="Default Paragraph Font"/>
+    <w:uiPriority w:val="1"/>
+    <w:semiHidden/>
+    <w:unhideWhenUsed/>
+  </w:style>
+  <w:style w:type="table" w:default="1" w:styleId="TableNormal">
+    <w:name w:val="Normal Table"/>
+    <w:uiPriority w:val="99"/>
+    <w:semiHidden/>
+    <w:unhideWhenUsed/>
+    <w:tblPr>
+      <w:tblInd w:w="0" w:type="dxa"/>
+      <w:tblCellMar>
+        <w:top w:w="0" w:type="dxa"/>
+        <w:left w:w="108" w:type="dxa"/>
+        <w:bottom w:w="0" w:type="dxa"/>
+        <w:right w:w="108" w:type="dxa"/>
+      </w:tblCellMar>
+    </w:tblPr>
+  </w:style>
+  <w:style w:type="numbering" w:default="1" w:styleId="NoList">
+    <w:name w:val="No List"/>
+    <w:uiPriority w:val="99"/>
+    <w:semiHidden/>
+    <w:unhideWhenUsed/>
+  </w:style>
   <w:style w:type="paragraph" w:customStyle="1" w:styleId="077568BE719744609BFC75619D717D21">
     <w:name w:val="077568BE719744609BFC75619D717D21"/>
     <w:rsid w:val="009030C9"/>
@@ -9694,12 +10931,202 @@
   <w:style w:type="paragraph" w:customStyle="1" w:styleId="97DC3AFF59FC440FB490B056B999BFB9">
     <w:name w:val="97DC3AFF59FC440FB490B056B999BFB9"/>
     <w:rsid w:val="009030C9"/>
+  </w:style>
+</w:styles>
+</file>
+
+<file path=word/glossary/stylesWithEffects.xml><?xml version="1.0" encoding="utf-8"?>
+<w:styles xmlns:wpc="http://schemas.microsoft.com/office/word/2010/wordprocessingCanvas" xmlns:mc="http://schemas.openxmlformats.org/markup-compatibility/2006" xmlns:o="urn:schemas-microsoft-com:office:office" xmlns:r="http://schemas.openxmlformats.org/officeDocument/2006/relationships" xmlns:m="http://schemas.openxmlformats.org/officeDocument/2006/math" xmlns:v="urn:schemas-microsoft-com:vml" xmlns:wp14="http://schemas.microsoft.com/office/word/2010/wordprocessingDrawing" xmlns:wp="http://schemas.openxmlformats.org/drawingml/2006/wordprocessingDrawing" xmlns:w10="urn:schemas-microsoft-com:office:word" xmlns:w="http://schemas.openxmlformats.org/wordprocessingml/2006/main" xmlns:w14="http://schemas.microsoft.com/office/word/2010/wordml" xmlns:wpg="http://schemas.microsoft.com/office/word/2010/wordprocessingGroup" xmlns:wpi="http://schemas.microsoft.com/office/word/2010/wordprocessingInk" xmlns:wne="http://schemas.microsoft.com/office/word/2006/wordml" xmlns:wps="http://schemas.microsoft.com/office/word/2010/wordprocessingShape" mc:Ignorable="w14 wp14">
+  <w:docDefaults>
+    <w:rPrDefault>
+      <w:rPr>
+        <w:rFonts w:asciiTheme="minorHAnsi" w:eastAsiaTheme="minorEastAsia" w:hAnsiTheme="minorHAnsi" w:cstheme="minorBidi"/>
+        <w:sz w:val="22"/>
+        <w:szCs w:val="22"/>
+        <w:lang w:val="en-US" w:eastAsia="en-US" w:bidi="ar-SA"/>
+      </w:rPr>
+    </w:rPrDefault>
+    <w:pPrDefault>
+      <w:pPr>
+        <w:spacing w:after="200" w:line="276" w:lineRule="auto"/>
+      </w:pPr>
+    </w:pPrDefault>
+  </w:docDefaults>
+  <w:latentStyles w:defLockedState="0" w:defUIPriority="99" w:defSemiHidden="1" w:defUnhideWhenUsed="1" w:defQFormat="0" w:count="267">
+    <w:lsdException w:name="Normal" w:semiHidden="0" w:uiPriority="0" w:unhideWhenUsed="0" w:qFormat="1"/>
+    <w:lsdException w:name="heading 1" w:semiHidden="0" w:uiPriority="9" w:unhideWhenUsed="0" w:qFormat="1"/>
+    <w:lsdException w:name="heading 2" w:uiPriority="9" w:qFormat="1"/>
+    <w:lsdException w:name="heading 3" w:uiPriority="9" w:qFormat="1"/>
+    <w:lsdException w:name="heading 4" w:uiPriority="9" w:qFormat="1"/>
+    <w:lsdException w:name="heading 5" w:uiPriority="9" w:qFormat="1"/>
+    <w:lsdException w:name="heading 6" w:uiPriority="9" w:qFormat="1"/>
+    <w:lsdException w:name="heading 7" w:uiPriority="9" w:qFormat="1"/>
+    <w:lsdException w:name="heading 8" w:uiPriority="9" w:qFormat="1"/>
+    <w:lsdException w:name="heading 9" w:uiPriority="9" w:qFormat="1"/>
+    <w:lsdException w:name="toc 1" w:uiPriority="39"/>
+    <w:lsdException w:name="toc 2" w:uiPriority="39"/>
+    <w:lsdException w:name="toc 3" w:uiPriority="39"/>
+    <w:lsdException w:name="toc 4" w:uiPriority="39"/>
+    <w:lsdException w:name="toc 5" w:uiPriority="39"/>
+    <w:lsdException w:name="toc 6" w:uiPriority="39"/>
+    <w:lsdException w:name="toc 7" w:uiPriority="39"/>
+    <w:lsdException w:name="toc 8" w:uiPriority="39"/>
+    <w:lsdException w:name="toc 9" w:uiPriority="39"/>
+    <w:lsdException w:name="caption" w:uiPriority="35" w:qFormat="1"/>
+    <w:lsdException w:name="Title" w:semiHidden="0" w:uiPriority="10" w:unhideWhenUsed="0" w:qFormat="1"/>
+    <w:lsdException w:name="Default Paragraph Font" w:uiPriority="1"/>
+    <w:lsdException w:name="Subtitle" w:semiHidden="0" w:uiPriority="11" w:unhideWhenUsed="0" w:qFormat="1"/>
+    <w:lsdException w:name="Strong" w:semiHidden="0" w:uiPriority="22" w:unhideWhenUsed="0" w:qFormat="1"/>
+    <w:lsdException w:name="Emphasis" w:semiHidden="0" w:uiPriority="20" w:unhideWhenUsed="0" w:qFormat="1"/>
+    <w:lsdException w:name="Table Grid" w:semiHidden="0" w:uiPriority="59" w:unhideWhenUsed="0"/>
+    <w:lsdException w:name="Placeholder Text" w:unhideWhenUsed="0"/>
+    <w:lsdException w:name="No Spacing" w:semiHidden="0" w:uiPriority="1" w:unhideWhenUsed="0" w:qFormat="1"/>
+    <w:lsdException w:name="Light Shading" w:semiHidden="0" w:uiPriority="60" w:unhideWhenUsed="0"/>
+    <w:lsdException w:name="Light List" w:semiHidden="0" w:uiPriority="61" w:unhideWhenUsed="0"/>
+    <w:lsdException w:name="Light Grid" w:semiHidden="0" w:uiPriority="62" w:unhideWhenUsed="0"/>
+    <w:lsdException w:name="Medium Shading 1" w:semiHidden="0" w:uiPriority="63" w:unhideWhenUsed="0"/>
+    <w:lsdException w:name="Medium Shading 2" w:semiHidden="0" w:uiPriority="64" w:unhideWhenUsed="0"/>
+    <w:lsdException w:name="Medium List 1" w:semiHidden="0" w:uiPriority="65" w:unhideWhenUsed="0"/>
+    <w:lsdException w:name="Medium List 2" w:semiHidden="0" w:uiPriority="66" w:unhideWhenUsed="0"/>
+    <w:lsdException w:name="Medium Grid 1" w:semiHidden="0" w:uiPriority="67" w:unhideWhenUsed="0"/>
+    <w:lsdException w:name="Medium Grid 2" w:semiHidden="0" w:uiPriority="68" w:unhideWhenUsed="0"/>
+    <w:lsdException w:name="Medium Grid 3" w:semiHidden="0" w:uiPriority="69" w:unhideWhenUsed="0"/>
+    <w:lsdException w:name="Dark List" w:semiHidden="0" w:uiPriority="70" w:unhideWhenUsed="0"/>
+    <w:lsdException w:name="Colorful Shading" w:semiHidden="0" w:uiPriority="71" w:unhideWhenUsed="0"/>
+    <w:lsdException w:name="Colorful List" w:semiHidden="0" w:uiPriority="72" w:unhideWhenUsed="0"/>
+    <w:lsdException w:name="Colorful Grid" w:semiHidden="0" w:uiPriority="73" w:unhideWhenUsed="0"/>
+    <w:lsdException w:name="Light Shading Accent 1" w:semiHidden="0" w:uiPriority="60" w:unhideWhenUsed="0"/>
+    <w:lsdException w:name="Light List Accent 1" w:semiHidden="0" w:uiPriority="61" w:unhideWhenUsed="0"/>
+    <w:lsdException w:name="Light Grid Accent 1" w:semiHidden="0" w:uiPriority="62" w:unhideWhenUsed="0"/>
+    <w:lsdException w:name="Medium Shading 1 Accent 1" w:semiHidden="0" w:uiPriority="63" w:unhideWhenUsed="0"/>
+    <w:lsdException w:name="Medium Shading 2 Accent 1" w:semiHidden="0" w:uiPriority="64" w:unhideWhenUsed="0"/>
+    <w:lsdException w:name="Medium List 1 Accent 1" w:semiHidden="0" w:uiPriority="65" w:unhideWhenUsed="0"/>
+    <w:lsdException w:name="Revision" w:unhideWhenUsed="0"/>
+    <w:lsdException w:name="List Paragraph" w:semiHidden="0" w:uiPriority="34" w:unhideWhenUsed="0" w:qFormat="1"/>
+    <w:lsdException w:name="Quote" w:semiHidden="0" w:uiPriority="29" w:unhideWhenUsed="0" w:qFormat="1"/>
+    <w:lsdException w:name="Intense Quote" w:semiHidden="0" w:uiPriority="30" w:unhideWhenUsed="0" w:qFormat="1"/>
+    <w:lsdException w:name="Medium List 2 Accent 1" w:semiHidden="0" w:uiPriority="66" w:unhideWhenUsed="0"/>
+    <w:lsdException w:name="Medium Grid 1 Accent 1" w:semiHidden="0" w:uiPriority="67" w:unhideWhenUsed="0"/>
+    <w:lsdException w:name="Medium Grid 2 Accent 1" w:semiHidden="0" w:uiPriority="68" w:unhideWhenUsed="0"/>
+    <w:lsdException w:name="Medium Grid 3 Accent 1" w:semiHidden="0" w:uiPriority="69" w:unhideWhenUsed="0"/>
+    <w:lsdException w:name="Dark List Accent 1" w:semiHidden="0" w:uiPriority="70" w:unhideWhenUsed="0"/>
+    <w:lsdException w:name="Colorful Shading Accent 1" w:semiHidden="0" w:uiPriority="71" w:unhideWhenUsed="0"/>
+    <w:lsdException w:name="Colorful List Accent 1" w:semiHidden="0" w:uiPriority="72" w:unhideWhenUsed="0"/>
+    <w:lsdException w:name="Colorful Grid Accent 1" w:semiHidden="0" w:uiPriority="73" w:unhideWhenUsed="0"/>
+    <w:lsdException w:name="Light Shading Accent 2" w:semiHidden="0" w:uiPriority="60" w:unhideWhenUsed="0"/>
+    <w:lsdException w:name="Light List Accent 2" w:semiHidden="0" w:uiPriority="61" w:unhideWhenUsed="0"/>
+    <w:lsdException w:name="Light Grid Accent 2" w:semiHidden="0" w:uiPriority="62" w:unhideWhenUsed="0"/>
+    <w:lsdException w:name="Medium Shading 1 Accent 2" w:semiHidden="0" w:uiPriority="63" w:unhideWhenUsed="0"/>
+    <w:lsdException w:name="Medium Shading 2 Accent 2" w:semiHidden="0" w:uiPriority="64" w:unhideWhenUsed="0"/>
+    <w:lsdException w:name="Medium List 1 Accent 2" w:semiHidden="0" w:uiPriority="65" w:unhideWhenUsed="0"/>
+    <w:lsdException w:name="Medium List 2 Accent 2" w:semiHidden="0" w:uiPriority="66" w:unhideWhenUsed="0"/>
+    <w:lsdException w:name="Medium Grid 1 Accent 2" w:semiHidden="0" w:uiPriority="67" w:unhideWhenUsed="0"/>
+    <w:lsdException w:name="Medium Grid 2 Accent 2" w:semiHidden="0" w:uiPriority="68" w:unhideWhenUsed="0"/>
+    <w:lsdException w:name="Medium Grid 3 Accent 2" w:semiHidden="0" w:uiPriority="69" w:unhideWhenUsed="0"/>
+    <w:lsdException w:name="Dark List Accent 2" w:semiHidden="0" w:uiPriority="70" w:unhideWhenUsed="0"/>
+    <w:lsdException w:name="Colorful Shading Accent 2" w:semiHidden="0" w:uiPriority="71" w:unhideWhenUsed="0"/>
+    <w:lsdException w:name="Colorful List Accent 2" w:semiHidden="0" w:uiPriority="72" w:unhideWhenUsed="0"/>
+    <w:lsdException w:name="Colorful Grid Accent 2" w:semiHidden="0" w:uiPriority="73" w:unhideWhenUsed="0"/>
+    <w:lsdException w:name="Light Shading Accent 3" w:semiHidden="0" w:uiPriority="60" w:unhideWhenUsed="0"/>
+    <w:lsdException w:name="Light List Accent 3" w:semiHidden="0" w:uiPriority="61" w:unhideWhenUsed="0"/>
+    <w:lsdException w:name="Light Grid Accent 3" w:semiHidden="0" w:uiPriority="62" w:unhideWhenUsed="0"/>
+    <w:lsdException w:name="Medium Shading 1 Accent 3" w:semiHidden="0" w:uiPriority="63" w:unhideWhenUsed="0"/>
+    <w:lsdException w:name="Medium Shading 2 Accent 3" w:semiHidden="0" w:uiPriority="64" w:unhideWhenUsed="0"/>
+    <w:lsdException w:name="Medium List 1 Accent 3" w:semiHidden="0" w:uiPriority="65" w:unhideWhenUsed="0"/>
+    <w:lsdException w:name="Medium List 2 Accent 3" w:semiHidden="0" w:uiPriority="66" w:unhideWhenUsed="0"/>
+    <w:lsdException w:name="Medium Grid 1 Accent 3" w:semiHidden="0" w:uiPriority="67" w:unhideWhenUsed="0"/>
+    <w:lsdException w:name="Medium Grid 2 Accent 3" w:semiHidden="0" w:uiPriority="68" w:unhideWhenUsed="0"/>
+    <w:lsdException w:name="Medium Grid 3 Accent 3" w:semiHidden="0" w:uiPriority="69" w:unhideWhenUsed="0"/>
+    <w:lsdException w:name="Dark List Accent 3" w:semiHidden="0" w:uiPriority="70" w:unhideWhenUsed="0"/>
+    <w:lsdException w:name="Colorful Shading Accent 3" w:semiHidden="0" w:uiPriority="71" w:unhideWhenUsed="0"/>
+    <w:lsdException w:name="Colorful List Accent 3" w:semiHidden="0" w:uiPriority="72" w:unhideWhenUsed="0"/>
+    <w:lsdException w:name="Colorful Grid Accent 3" w:semiHidden="0" w:uiPriority="73" w:unhideWhenUsed="0"/>
+    <w:lsdException w:name="Light Shading Accent 4" w:semiHidden="0" w:uiPriority="60" w:unhideWhenUsed="0"/>
+    <w:lsdException w:name="Light List Accent 4" w:semiHidden="0" w:uiPriority="61" w:unhideWhenUsed="0"/>
+    <w:lsdException w:name="Light Grid Accent 4" w:semiHidden="0" w:uiPriority="62" w:unhideWhenUsed="0"/>
+    <w:lsdException w:name="Medium Shading 1 Accent 4" w:semiHidden="0" w:uiPriority="63" w:unhideWhenUsed="0"/>
+    <w:lsdException w:name="Medium Shading 2 Accent 4" w:semiHidden="0" w:uiPriority="64" w:unhideWhenUsed="0"/>
+    <w:lsdException w:name="Medium List 1 Accent 4" w:semiHidden="0" w:uiPriority="65" w:unhideWhenUsed="0"/>
+    <w:lsdException w:name="Medium List 2 Accent 4" w:semiHidden="0" w:uiPriority="66" w:unhideWhenUsed="0"/>
+    <w:lsdException w:name="Medium Grid 1 Accent 4" w:semiHidden="0" w:uiPriority="67" w:unhideWhenUsed="0"/>
+    <w:lsdException w:name="Medium Grid 2 Accent 4" w:semiHidden="0" w:uiPriority="68" w:unhideWhenUsed="0"/>
+    <w:lsdException w:name="Medium Grid 3 Accent 4" w:semiHidden="0" w:uiPriority="69" w:unhideWhenUsed="0"/>
+    <w:lsdException w:name="Dark List Accent 4" w:semiHidden="0" w:uiPriority="70" w:unhideWhenUsed="0"/>
+    <w:lsdException w:name="Colorful Shading Accent 4" w:semiHidden="0" w:uiPriority="71" w:unhideWhenUsed="0"/>
+    <w:lsdException w:name="Colorful List Accent 4" w:semiHidden="0" w:uiPriority="72" w:unhideWhenUsed="0"/>
+    <w:lsdException w:name="Colorful Grid Accent 4" w:semiHidden="0" w:uiPriority="73" w:unhideWhenUsed="0"/>
+    <w:lsdException w:name="Light Shading Accent 5" w:semiHidden="0" w:uiPriority="60" w:unhideWhenUsed="0"/>
+    <w:lsdException w:name="Light List Accent 5" w:semiHidden="0" w:uiPriority="61" w:unhideWhenUsed="0"/>
+    <w:lsdException w:name="Light Grid Accent 5" w:semiHidden="0" w:uiPriority="62" w:unhideWhenUsed="0"/>
+    <w:lsdException w:name="Medium Shading 1 Accent 5" w:semiHidden="0" w:uiPriority="63" w:unhideWhenUsed="0"/>
+    <w:lsdException w:name="Medium Shading 2 Accent 5" w:semiHidden="0" w:uiPriority="64" w:unhideWhenUsed="0"/>
+    <w:lsdException w:name="Medium List 1 Accent 5" w:semiHidden="0" w:uiPriority="65" w:unhideWhenUsed="0"/>
+    <w:lsdException w:name="Medium List 2 Accent 5" w:semiHidden="0" w:uiPriority="66" w:unhideWhenUsed="0"/>
+    <w:lsdException w:name="Medium Grid 1 Accent 5" w:semiHidden="0" w:uiPriority="67" w:unhideWhenUsed="0"/>
+    <w:lsdException w:name="Medium Grid 2 Accent 5" w:semiHidden="0" w:uiPriority="68" w:unhideWhenUsed="0"/>
+    <w:lsdException w:name="Medium Grid 3 Accent 5" w:semiHidden="0" w:uiPriority="69" w:unhideWhenUsed="0"/>
+    <w:lsdException w:name="Dark List Accent 5" w:semiHidden="0" w:uiPriority="70" w:unhideWhenUsed="0"/>
+    <w:lsdException w:name="Colorful Shading Accent 5" w:semiHidden="0" w:uiPriority="71" w:unhideWhenUsed="0"/>
+    <w:lsdException w:name="Colorful List Accent 5" w:semiHidden="0" w:uiPriority="72" w:unhideWhenUsed="0"/>
+    <w:lsdException w:name="Colorful Grid Accent 5" w:semiHidden="0" w:uiPriority="73" w:unhideWhenUsed="0"/>
+    <w:lsdException w:name="Light Shading Accent 6" w:semiHidden="0" w:uiPriority="60" w:unhideWhenUsed="0"/>
+    <w:lsdException w:name="Light List Accent 6" w:semiHidden="0" w:uiPriority="61" w:unhideWhenUsed="0"/>
+    <w:lsdException w:name="Light Grid Accent 6" w:semiHidden="0" w:uiPriority="62" w:unhideWhenUsed="0"/>
+    <w:lsdException w:name="Medium Shading 1 Accent 6" w:semiHidden="0" w:uiPriority="63" w:unhideWhenUsed="0"/>
+    <w:lsdException w:name="Medium Shading 2 Accent 6" w:semiHidden="0" w:uiPriority="64" w:unhideWhenUsed="0"/>
+    <w:lsdException w:name="Medium List 1 Accent 6" w:semiHidden="0" w:uiPriority="65" w:unhideWhenUsed="0"/>
+    <w:lsdException w:name="Medium List 2 Accent 6" w:semiHidden="0" w:uiPriority="66" w:unhideWhenUsed="0"/>
+    <w:lsdException w:name="Medium Grid 1 Accent 6" w:semiHidden="0" w:uiPriority="67" w:unhideWhenUsed="0"/>
+    <w:lsdException w:name="Medium Grid 2 Accent 6" w:semiHidden="0" w:uiPriority="68" w:unhideWhenUsed="0"/>
+    <w:lsdException w:name="Medium Grid 3 Accent 6" w:semiHidden="0" w:uiPriority="69" w:unhideWhenUsed="0"/>
+    <w:lsdException w:name="Dark List Accent 6" w:semiHidden="0" w:uiPriority="70" w:unhideWhenUsed="0"/>
+    <w:lsdException w:name="Colorful Shading Accent 6" w:semiHidden="0" w:uiPriority="71" w:unhideWhenUsed="0"/>
+    <w:lsdException w:name="Colorful List Accent 6" w:semiHidden="0" w:uiPriority="72" w:unhideWhenUsed="0"/>
+    <w:lsdException w:name="Colorful Grid Accent 6" w:semiHidden="0" w:uiPriority="73" w:unhideWhenUsed="0"/>
+    <w:lsdException w:name="Subtle Emphasis" w:semiHidden="0" w:uiPriority="19" w:unhideWhenUsed="0" w:qFormat="1"/>
+    <w:lsdException w:name="Intense Emphasis" w:semiHidden="0" w:uiPriority="21" w:unhideWhenUsed="0" w:qFormat="1"/>
+    <w:lsdException w:name="Subtle Reference" w:semiHidden="0" w:uiPriority="31" w:unhideWhenUsed="0" w:qFormat="1"/>
+    <w:lsdException w:name="Intense Reference" w:semiHidden="0" w:uiPriority="32" w:unhideWhenUsed="0" w:qFormat="1"/>
+    <w:lsdException w:name="Book Title" w:semiHidden="0" w:uiPriority="33" w:unhideWhenUsed="0" w:qFormat="1"/>
+    <w:lsdException w:name="Bibliography" w:uiPriority="37"/>
+    <w:lsdException w:name="TOC Heading" w:uiPriority="39" w:qFormat="1"/>
+  </w:latentStyles>
+  <w:style w:type="paragraph" w:default="1" w:styleId="Normal">
+    <w:name w:val="Normal"/>
+    <w:qFormat/>
+  </w:style>
+  <w:style w:type="character" w:default="1" w:styleId="DefaultParagraphFont">
+    <w:name w:val="Default Paragraph Font"/>
+    <w:uiPriority w:val="1"/>
+    <w:semiHidden/>
+    <w:unhideWhenUsed/>
+  </w:style>
+  <w:style w:type="table" w:default="1" w:styleId="TableNormal">
+    <w:name w:val="Normal Table"/>
+    <w:uiPriority w:val="99"/>
+    <w:semiHidden/>
+    <w:unhideWhenUsed/>
+    <w:tblPr>
+      <w:tblInd w:w="0" w:type="dxa"/>
+      <w:tblCellMar>
+        <w:top w:w="0" w:type="dxa"/>
+        <w:left w:w="108" w:type="dxa"/>
+        <w:bottom w:w="0" w:type="dxa"/>
+        <w:right w:w="108" w:type="dxa"/>
+      </w:tblCellMar>
+    </w:tblPr>
+  </w:style>
+  <w:style w:type="numbering" w:default="1" w:styleId="NoList">
+    <w:name w:val="No List"/>
+    <w:uiPriority w:val="99"/>
+    <w:semiHidden/>
+    <w:unhideWhenUsed/>
   </w:style>
 </w:styles>
 </file>
 
 <file path=word/glossary/webSettings.xml><?xml version="1.0" encoding="utf-8"?>
-<w:webSettings xmlns:r="http://schemas.openxmlformats.org/officeDocument/2006/relationships" xmlns:w="http://schemas.openxmlformats.org/wordprocessingml/2006/main">
+<w:webSettings xmlns:mc="http://schemas.openxmlformats.org/markup-compatibility/2006" xmlns:r="http://schemas.openxmlformats.org/officeDocument/2006/relationships" xmlns:w="http://schemas.openxmlformats.org/wordprocessingml/2006/main" xmlns:w14="http://schemas.microsoft.com/office/word/2010/wordml" mc:Ignorable="w14">
   <w:optimizeForBrowser/>
 </w:webSettings>
 </file>
@@ -10011,7 +11438,7 @@
 </file>
 
 <file path=customXml/itemProps2.xml><?xml version="1.0" encoding="utf-8"?>
-<ds:datastoreItem xmlns:ds="http://schemas.openxmlformats.org/officeDocument/2006/customXml" ds:itemID="{77037271-C339-4E6A-97C0-7AA559782330}">
+<ds:datastoreItem xmlns:ds="http://schemas.openxmlformats.org/officeDocument/2006/customXml" ds:itemID="{E44ACBC3-E842-4B2A-8747-4C1E1709EE85}">
   <ds:schemaRefs>
     <ds:schemaRef ds:uri="http://schemas.openxmlformats.org/officeDocument/2006/bibliography"/>
   </ds:schemaRefs>

--- a/report/SMS-FINAL-DOCUMENTATION.docx
+++ b/report/SMS-FINAL-DOCUMENTATION.docx
@@ -64,7 +64,6 @@
                             <w:calendar w:val="gregorian"/>
                           </w:date>
                         </w:sdtPr>
-                        <w:sdtEndPr/>
                         <w:sdtContent>
                           <w:p>
                             <w:pPr>
@@ -110,13 +109,9 @@
                           </w:rPr>
                           <w:alias w:val="Author"/>
                           <w:id w:val="103676095"/>
-                          <w:placeholder>
-                            <w:docPart w:val="700930D319734CAA8FE3D197D99B2ED4"/>
-                          </w:placeholder>
                           <w:dataBinding w:prefixMappings="xmlns:ns0='http://schemas.openxmlformats.org/package/2006/metadata/core-properties' xmlns:ns1='http://purl.org/dc/elements/1.1/'" w:xpath="/ns0:coreProperties[1]/ns1:creator[1]" w:storeItemID="{6C3C8BC8-F283-45AE-878A-BAB7291924A1}"/>
                           <w:text/>
                         </w:sdtPr>
-                        <w:sdtEndPr/>
                         <w:sdtContent>
                           <w:p>
                             <w:pPr>
@@ -157,9 +152,6 @@
                           </w:rPr>
                           <w:alias w:val="Date"/>
                           <w:id w:val="103676103"/>
-                          <w:placeholder>
-                            <w:docPart w:val="97DC3AFF59FC440FB490B056B999BFB9"/>
-                          </w:placeholder>
                           <w:dataBinding w:prefixMappings="xmlns:ns0='http://schemas.microsoft.com/office/2006/coverPageProps'" w:xpath="/ns0:CoverPageProperties[1]/ns0:PublishDate[1]" w:storeItemID="{55AF091B-3C7A-41E3-B477-F2FDAA23CFDA}"/>
                           <w:date w:fullDate="2013-01-19T00:00:00Z">
                             <w:dateFormat w:val="M/d/yyyy"/>
@@ -168,7 +160,6 @@
                             <w:calendar w:val="gregorian"/>
                           </w:date>
                         </w:sdtPr>
-                        <w:sdtEndPr/>
                         <w:sdtContent>
                           <w:p>
                             <w:pPr>
@@ -229,13 +220,9 @@
                         </w:rPr>
                         <w:alias w:val="Title"/>
                         <w:id w:val="103676091"/>
-                        <w:placeholder>
-                          <w:docPart w:val="5D8226C785EE487EAB65648F9615AD10"/>
-                        </w:placeholder>
                         <w:dataBinding w:prefixMappings="xmlns:ns0='http://schemas.openxmlformats.org/package/2006/metadata/core-properties' xmlns:ns1='http://purl.org/dc/elements/1.1/'" w:xpath="/ns0:coreProperties[1]/ns1:title[1]" w:storeItemID="{6C3C8BC8-F283-45AE-878A-BAB7291924A1}"/>
                         <w:text/>
                       </w:sdtPr>
-                      <w:sdtEndPr/>
                       <w:sdtContent>
                         <w:p>
                           <w:pPr>
@@ -350,7 +337,6 @@
           <w:docPartUnique/>
         </w:docPartObj>
       </w:sdtPr>
-      <w:sdtEndPr/>
       <w:sdtContent>
         <w:p>
           <w:pPr>
@@ -579,8 +565,6 @@
               <w:fldChar w:fldCharType="end"/>
             </w:r>
           </w:hyperlink>
-          <w:bookmarkStart w:id="0" w:name="_GoBack"/>
-          <w:bookmarkEnd w:id="0"/>
         </w:p>
         <w:p>
           <w:pPr>
@@ -3793,108 +3777,108 @@
       <w:pPr>
         <w:pStyle w:val="Heading1"/>
       </w:pPr>
-      <w:bookmarkStart w:id="1" w:name="_Toc346464240"/>
+      <w:bookmarkStart w:id="0" w:name="_Toc346464240"/>
       <w:r>
         <w:t>INTRODUCTION</w:t>
       </w:r>
       <w:r>
         <w:t xml:space="preserve"> AND OBJECTIVE</w:t>
       </w:r>
+      <w:bookmarkEnd w:id="0"/>
+    </w:p>
+    <w:p>
+      <w:pPr>
+        <w:pStyle w:val="Heading3"/>
+      </w:pPr>
+      <w:bookmarkStart w:id="1" w:name="_Toc346464241"/>
+      <w:r>
+        <w:t>INTRODUCTION</w:t>
+      </w:r>
       <w:bookmarkEnd w:id="1"/>
     </w:p>
     <w:p>
+      <w:r>
+        <w:t>The population of our country is increasing rapidly, but the resources for providing proper education to the children are limited. So we need to utilize our existing school management processes properly with the help of digital technologies.</w:t>
+      </w:r>
+    </w:p>
+    <w:p>
+      <w:r>
+        <w:t>Most of the schools are managed by a single authority like head master or a group of people like governing body. But in this fast paced world people tend to switch jobs. If the key people leave the school then the quality of education and school management deteriorates. There are so many dependencies on the school management personnel. We can eradicate this dependency by deploying a computerized solution for managing school.</w:t>
+      </w:r>
+    </w:p>
+    <w:p>
+      <w:r>
+        <w:t xml:space="preserve">Nowadays both of the parents are employed for most kids and they don’t have enough time to interact with teachers frequently. We need a computerized system to manage interaction between parents and teachers. </w:t>
+      </w:r>
+    </w:p>
+    <w:p>
+      <w:r>
+        <w:t>We will implement a school management system to address these issues and bring up an efficient system to manage activities of a school using single software.</w:t>
+      </w:r>
+    </w:p>
+    <w:p/>
+    <w:p>
       <w:pPr>
         <w:pStyle w:val="Heading3"/>
       </w:pPr>
-      <w:bookmarkStart w:id="2" w:name="_Toc346464241"/>
-      <w:r>
-        <w:t>INTRODUCTION</w:t>
+      <w:bookmarkStart w:id="2" w:name="_Toc346464242"/>
+      <w:r>
+        <w:t>OBJECTIVE</w:t>
       </w:r>
       <w:bookmarkEnd w:id="2"/>
     </w:p>
     <w:p>
-      <w:r>
-        <w:t>The population of our country is increasing rapidly, but the resources for providing proper education to the children are limited. So we need to utilize our existing school management processes properly with the help of digital technologies.</w:t>
-      </w:r>
-    </w:p>
-    <w:p>
-      <w:r>
-        <w:t>Most of the schools are managed by a single authority like head master or a group of people like governing body. But in this fast paced world people tend to switch jobs. If the key people leave the school then the quality of education and school management deteriorates. There are so many dependencies on the school management personnel. We can eradicate this dependency by deploying a computerized solution for managing school.</w:t>
-      </w:r>
-    </w:p>
-    <w:p>
-      <w:r>
-        <w:t xml:space="preserve">Nowadays both of the parents are employed for most kids and they don’t have enough time to interact with teachers frequently. We need a computerized system to manage interaction between parents and teachers. </w:t>
-      </w:r>
-    </w:p>
-    <w:p>
-      <w:r>
-        <w:t>We will implement a school management system to address these issues and bring up an efficient system to manage activities of a school using single software.</w:t>
+      <w:pPr>
+        <w:jc w:val="both"/>
+      </w:pPr>
+      <w:r>
+        <w:rPr>
+          <w:rStyle w:val="schoolmangtaa1"/>
+        </w:rPr>
+        <w:t xml:space="preserve">School Management System </w:t>
+      </w:r>
+      <w:r>
+        <w:t>is versatile and complete end-to-end school management software .School Management System is used to enhance the administrative efficiency of educational institutions. It is an interactive platform for all entities viz. Students, Teachers, Management, Parents. It is a simple yet powerful one point integrated platform that connects all the departments of an institution namely office, fee counter, library, hostel, stores, academics, activity center and so on.</w:t>
       </w:r>
     </w:p>
     <w:p/>
     <w:p>
       <w:pPr>
-        <w:pStyle w:val="Heading3"/>
-      </w:pPr>
-      <w:bookmarkStart w:id="3" w:name="_Toc346464242"/>
-      <w:r>
-        <w:t>OBJECTIVE</w:t>
+        <w:pStyle w:val="Heading1"/>
+      </w:pPr>
+      <w:bookmarkStart w:id="3" w:name="_Toc346464243"/>
+      <w:r>
+        <w:t>SYSTEM ANALYSIS</w:t>
       </w:r>
       <w:bookmarkEnd w:id="3"/>
     </w:p>
     <w:p>
       <w:pPr>
-        <w:jc w:val="both"/>
-      </w:pPr>
-      <w:r>
-        <w:rPr>
-          <w:rStyle w:val="schoolmangtaa1"/>
-        </w:rPr>
-        <w:t xml:space="preserve">School Management System </w:t>
-      </w:r>
-      <w:r>
-        <w:t>is versatile and complete end-to-end school management software .School Management System is used to enhance the administrative efficiency of educational institutions. It is an interactive platform for all entities viz. Students, Teachers, Management, Parents. It is a simple yet powerful one point integrated platform that connects all the departments of an institution namely office, fee counter, library, hostel, stores, academics, activity center and so on.</w:t>
-      </w:r>
-    </w:p>
-    <w:p/>
-    <w:p>
-      <w:pPr>
-        <w:pStyle w:val="Heading1"/>
-      </w:pPr>
-      <w:bookmarkStart w:id="4" w:name="_Toc346464243"/>
-      <w:r>
-        <w:t>SYSTEM ANALYSIS</w:t>
+        <w:pStyle w:val="Heading2"/>
+      </w:pPr>
+      <w:bookmarkStart w:id="4" w:name="_Toc346464244"/>
+      <w:r>
+        <w:t>IDENTIFICATION OF NEED</w:t>
       </w:r>
       <w:bookmarkEnd w:id="4"/>
     </w:p>
     <w:p>
+      <w:r>
+        <w:t>Purpose, problem definition</w:t>
+      </w:r>
+    </w:p>
+    <w:p>
       <w:pPr>
         <w:pStyle w:val="Heading2"/>
       </w:pPr>
-      <w:bookmarkStart w:id="5" w:name="_Toc346464244"/>
-      <w:r>
-        <w:t>IDENTIFICATION OF NEED</w:t>
+      <w:bookmarkStart w:id="5" w:name="_Toc346464245"/>
+      <w:r>
+        <w:t>PRELIMINARY</w:t>
+      </w:r>
+      <w:r>
+        <w:t xml:space="preserve"> INVESTIGATION</w:t>
       </w:r>
       <w:bookmarkEnd w:id="5"/>
-    </w:p>
-    <w:p>
-      <w:r>
-        <w:t>Purpose, problem definition</w:t>
-      </w:r>
-    </w:p>
-    <w:p>
-      <w:pPr>
-        <w:pStyle w:val="Heading2"/>
-      </w:pPr>
-      <w:bookmarkStart w:id="6" w:name="_Toc346464245"/>
-      <w:r>
-        <w:t>PRELIMINARY</w:t>
-      </w:r>
-      <w:r>
-        <w:t xml:space="preserve"> INVESTIGATION</w:t>
-      </w:r>
-      <w:bookmarkEnd w:id="6"/>
     </w:p>
     <w:p>
       <w:r>
@@ -3906,36 +3890,36 @@
       <w:pPr>
         <w:pStyle w:val="Heading2"/>
       </w:pPr>
-      <w:bookmarkStart w:id="7" w:name="_Toc346464246"/>
+      <w:bookmarkStart w:id="6" w:name="_Toc346464246"/>
       <w:r>
         <w:t>FEASIBILITY STUDY</w:t>
       </w:r>
+      <w:bookmarkEnd w:id="6"/>
+    </w:p>
+    <w:p>
+      <w:r>
+        <w:t>Scope, effort required</w:t>
+      </w:r>
+    </w:p>
+    <w:p>
+      <w:pPr>
+        <w:pStyle w:val="Heading2"/>
+      </w:pPr>
+      <w:bookmarkStart w:id="7" w:name="_Toc346464247"/>
+      <w:r>
+        <w:t>PROJECT PLANNING</w:t>
+      </w:r>
       <w:bookmarkEnd w:id="7"/>
     </w:p>
     <w:p>
-      <w:r>
-        <w:t>Scope, effort required</w:t>
-      </w:r>
-    </w:p>
-    <w:p>
-      <w:pPr>
-        <w:pStyle w:val="Heading2"/>
-      </w:pPr>
-      <w:bookmarkStart w:id="8" w:name="_Toc346464247"/>
-      <w:r>
-        <w:t>PROJECT PLANNING</w:t>
+      <w:pPr>
+        <w:pStyle w:val="Heading3"/>
+      </w:pPr>
+      <w:bookmarkStart w:id="8" w:name="_Toc346464248"/>
+      <w:r>
+        <w:t>TRACKING GANTT</w:t>
       </w:r>
       <w:bookmarkEnd w:id="8"/>
-    </w:p>
-    <w:p>
-      <w:pPr>
-        <w:pStyle w:val="Heading3"/>
-      </w:pPr>
-      <w:bookmarkStart w:id="9" w:name="_Toc346464248"/>
-      <w:r>
-        <w:t>TRACKING GANTT</w:t>
-      </w:r>
-      <w:bookmarkEnd w:id="9"/>
     </w:p>
     <w:p>
       <w:r>
@@ -3990,27 +3974,27 @@
       <w:pPr>
         <w:pStyle w:val="Heading2"/>
       </w:pPr>
-      <w:bookmarkStart w:id="10" w:name="_Toc346464249"/>
+      <w:bookmarkStart w:id="9" w:name="_Toc346464249"/>
       <w:r>
         <w:t>PROJECT SCHEDULING</w:t>
       </w:r>
+      <w:bookmarkEnd w:id="9"/>
+    </w:p>
+    <w:p>
+      <w:pPr>
+        <w:pStyle w:val="Heading3"/>
+      </w:pPr>
+      <w:bookmarkStart w:id="10" w:name="_Toc346464250"/>
+      <w:r>
+        <w:t>PERT CHART</w:t>
+      </w:r>
+      <w:r>
+        <w:t xml:space="preserve"> </w:t>
+      </w:r>
+      <w:r>
+        <w:t>(NETWORK DIAGRAM)</w:t>
+      </w:r>
       <w:bookmarkEnd w:id="10"/>
-    </w:p>
-    <w:p>
-      <w:pPr>
-        <w:pStyle w:val="Heading3"/>
-      </w:pPr>
-      <w:bookmarkStart w:id="11" w:name="_Toc346464250"/>
-      <w:r>
-        <w:t>PERT CHART</w:t>
-      </w:r>
-      <w:r>
-        <w:t xml:space="preserve"> </w:t>
-      </w:r>
-      <w:r>
-        <w:t>(NETWORK DIAGRAM)</w:t>
-      </w:r>
-      <w:bookmarkEnd w:id="11"/>
     </w:p>
     <w:p>
       <w:r>
@@ -4066,11 +4050,11 @@
       <w:pPr>
         <w:pStyle w:val="Heading3"/>
       </w:pPr>
-      <w:bookmarkStart w:id="12" w:name="_Toc346464251"/>
+      <w:bookmarkStart w:id="11" w:name="_Toc346464251"/>
       <w:r>
         <w:t>GANTT CHART</w:t>
       </w:r>
-      <w:bookmarkEnd w:id="12"/>
+      <w:bookmarkEnd w:id="11"/>
     </w:p>
     <w:p>
       <w:r>
@@ -4126,11 +4110,11 @@
       <w:pPr>
         <w:pStyle w:val="Heading2"/>
       </w:pPr>
-      <w:bookmarkStart w:id="13" w:name="_Toc346464252"/>
+      <w:bookmarkStart w:id="12" w:name="_Toc346464252"/>
       <w:r>
         <w:t>SOFTWARE REQUIREMENT AND SPECIFICATION</w:t>
       </w:r>
-      <w:bookmarkEnd w:id="13"/>
+      <w:bookmarkEnd w:id="12"/>
     </w:p>
     <w:p>
       <w:pPr>
@@ -4142,7 +4126,7 @@
           <w:color w:val="16505E" w:themeColor="accent1" w:themeShade="7F"/>
         </w:rPr>
       </w:pPr>
-      <w:bookmarkStart w:id="14" w:name="_Toc346464253"/>
+      <w:bookmarkStart w:id="13" w:name="_Toc346464253"/>
       <w:r>
         <w:rPr>
           <w:rStyle w:val="SubtleReference"/>
@@ -4152,7 +4136,7 @@
         </w:rPr>
         <w:t>FUNCTIONAL REQUIREMENTS</w:t>
       </w:r>
-      <w:bookmarkEnd w:id="14"/>
+      <w:bookmarkEnd w:id="13"/>
     </w:p>
     <w:p>
       <w:pPr>
@@ -4818,11 +4802,11 @@
       <w:pPr>
         <w:pStyle w:val="Heading3"/>
       </w:pPr>
-      <w:bookmarkStart w:id="15" w:name="_Toc346464254"/>
+      <w:bookmarkStart w:id="14" w:name="_Toc346464254"/>
       <w:r>
         <w:t>TECHNICAL SPECIFICATION</w:t>
       </w:r>
-      <w:bookmarkEnd w:id="15"/>
+      <w:bookmarkEnd w:id="14"/>
     </w:p>
     <w:p>
       <w:pPr>
@@ -5041,22 +5025,26 @@
       <w:pPr>
         <w:pStyle w:val="Heading3"/>
       </w:pPr>
-      <w:bookmarkStart w:id="16" w:name="_Toc346464255"/>
+      <w:bookmarkStart w:id="15" w:name="_Toc346464255"/>
       <w:r>
         <w:t>SOFTWARE ENGINEERING PARADIGM APPLIED</w:t>
       </w:r>
+      <w:bookmarkEnd w:id="15"/>
+    </w:p>
+    <w:p>
+      <w:r>
+        <w:t>Project Category</w:t>
+      </w:r>
+    </w:p>
+    <w:p>
+      <w:pPr>
+        <w:pStyle w:val="Heading3"/>
+      </w:pPr>
+      <w:bookmarkStart w:id="16" w:name="_Toc346464256"/>
+      <w:r>
+        <w:t>DATA MODELS</w:t>
+      </w:r>
       <w:bookmarkEnd w:id="16"/>
-    </w:p>
-    <w:p/>
-    <w:p>
-      <w:pPr>
-        <w:pStyle w:val="Heading3"/>
-      </w:pPr>
-      <w:bookmarkStart w:id="17" w:name="_Toc346464256"/>
-      <w:r>
-        <w:t>DATA MODELS</w:t>
-      </w:r>
-      <w:bookmarkEnd w:id="17"/>
     </w:p>
     <w:p>
       <w:pPr>
@@ -5414,10 +5402,6 @@
       </w:r>
     </w:p>
     <w:p>
-      <w:pPr>
-        <w:pStyle w:val="Heading5"/>
-        <w:jc w:val="left"/>
-      </w:pPr>
       <w:r>
         <w:rPr>
           <w:noProof/>
@@ -5425,7 +5409,7 @@
         </w:rPr>
         <w:lastRenderedPageBreak/>
         <w:drawing>
-          <wp:inline distT="0" distB="0" distL="0" distR="0">
+          <wp:inline distT="0" distB="0" distL="0" distR="0" wp14:anchorId="08A14AAF" wp14:editId="2EBAC1CA">
             <wp:extent cx="5425911" cy="3193057"/>
             <wp:effectExtent l="0" t="0" r="0" b="0"/>
             <wp:docPr id="21" name="Picture 21"/>
@@ -5469,7 +5453,7 @@
     </w:p>
     <w:p>
       <w:pPr>
-        <w:pStyle w:val="Heading5"/>
+        <w:pStyle w:val="Heading3"/>
       </w:pPr>
       <w:r>
         <w:t>CONTROL FLOW DIAGRAM</w:t>
@@ -5478,7 +5462,7 @@
     <w:p/>
     <w:p>
       <w:pPr>
-        <w:pStyle w:val="Heading5"/>
+        <w:pStyle w:val="Heading3"/>
       </w:pPr>
       <w:r>
         <w:t>STATE DIAGRAM / SEQUENCE DIAGRAM</w:t>
@@ -5487,7 +5471,7 @@
     <w:p/>
     <w:p>
       <w:pPr>
-        <w:pStyle w:val="Heading5"/>
+        <w:pStyle w:val="Heading3"/>
       </w:pPr>
       <w:r>
         <w:t>ENTITY RELATIONSHIP MODEL</w:t>
@@ -6614,21 +6598,21 @@
       <w:pPr>
         <w:pStyle w:val="Heading2"/>
       </w:pPr>
-      <w:bookmarkStart w:id="18" w:name="_Toc346464257"/>
+      <w:bookmarkStart w:id="17" w:name="_Toc346464257"/>
       <w:r>
         <w:t>SYSTEM DESIGN</w:t>
       </w:r>
+      <w:bookmarkEnd w:id="17"/>
+    </w:p>
+    <w:p>
+      <w:pPr>
+        <w:pStyle w:val="Heading3"/>
+      </w:pPr>
+      <w:bookmarkStart w:id="18" w:name="_Toc346464258"/>
+      <w:r>
+        <w:t>MODULARISATION DETAILS</w:t>
+      </w:r>
       <w:bookmarkEnd w:id="18"/>
-    </w:p>
-    <w:p>
-      <w:pPr>
-        <w:pStyle w:val="Heading3"/>
-      </w:pPr>
-      <w:bookmarkStart w:id="19" w:name="_Toc346464258"/>
-      <w:r>
-        <w:t>MODULARISATION DETAILS</w:t>
-      </w:r>
-      <w:bookmarkEnd w:id="19"/>
     </w:p>
     <w:p>
       <w:r>
@@ -6726,11 +6710,11 @@
       <w:pPr>
         <w:pStyle w:val="Heading4"/>
       </w:pPr>
-      <w:bookmarkStart w:id="20" w:name="_Toc344539172"/>
+      <w:bookmarkStart w:id="19" w:name="_Toc344539172"/>
       <w:r>
         <w:t>School Management Server</w:t>
       </w:r>
-      <w:bookmarkEnd w:id="20"/>
+      <w:bookmarkEnd w:id="19"/>
     </w:p>
     <w:p>
       <w:r>
@@ -6837,11 +6821,11 @@
       <w:pPr>
         <w:pStyle w:val="Heading4"/>
       </w:pPr>
-      <w:bookmarkStart w:id="21" w:name="_Toc344539173"/>
+      <w:bookmarkStart w:id="20" w:name="_Toc344539173"/>
       <w:r>
         <w:t>School Management Client</w:t>
       </w:r>
-      <w:bookmarkEnd w:id="21"/>
+      <w:bookmarkEnd w:id="20"/>
     </w:p>
     <w:p>
       <w:r>
@@ -6853,44 +6837,56 @@
       <w:pPr>
         <w:pStyle w:val="Heading4"/>
       </w:pPr>
-      <w:bookmarkStart w:id="22" w:name="_Toc344539174"/>
+      <w:bookmarkStart w:id="21" w:name="_Toc344539174"/>
       <w:r>
         <w:t>School Management Database</w:t>
       </w:r>
+      <w:bookmarkEnd w:id="21"/>
+    </w:p>
+    <w:p>
+      <w:r>
+        <w:t>School Management System will have a unified database for storing all the information. It can be a networked database or a database situated in the server machine.</w:t>
+      </w:r>
+    </w:p>
+    <w:p/>
+    <w:p>
+      <w:pPr>
+        <w:pStyle w:val="Heading3"/>
+      </w:pPr>
+      <w:bookmarkStart w:id="22" w:name="_Toc346464259"/>
+      <w:r>
+        <w:t>DATA INTEGRITY AND CONSTRAINTS</w:t>
+      </w:r>
       <w:bookmarkEnd w:id="22"/>
     </w:p>
     <w:p>
       <w:r>
-        <w:t>School Management System will have a unified database for storing all the information. It can be a networked database or a database situated in the server machine.</w:t>
-      </w:r>
-    </w:p>
-    <w:p/>
+        <w:t xml:space="preserve">?????????? </w:t>
+      </w:r>
+      <w:proofErr w:type="gramStart"/>
+      <w:r>
+        <w:t>database</w:t>
+      </w:r>
+      <w:proofErr w:type="gramEnd"/>
+      <w:r>
+        <w:t xml:space="preserve"> related issues and limitations</w:t>
+      </w:r>
+    </w:p>
     <w:p>
       <w:pPr>
         <w:pStyle w:val="Heading3"/>
       </w:pPr>
-      <w:bookmarkStart w:id="23" w:name="_Toc346464259"/>
-      <w:r>
-        <w:t>DATA INTEGRITY AND CONSTRAINTS</w:t>
+      <w:bookmarkStart w:id="23" w:name="_Toc346464260"/>
+      <w:r>
+        <w:t xml:space="preserve">DATABASE </w:t>
+      </w:r>
+      <w:r>
+        <w:t xml:space="preserve">AND TABLE </w:t>
+      </w:r>
+      <w:r>
+        <w:t>DESIGN</w:t>
       </w:r>
       <w:bookmarkEnd w:id="23"/>
-    </w:p>
-    <w:p/>
-    <w:p>
-      <w:pPr>
-        <w:pStyle w:val="Heading3"/>
-      </w:pPr>
-      <w:bookmarkStart w:id="24" w:name="_Toc346464260"/>
-      <w:r>
-        <w:t xml:space="preserve">DATABASE </w:t>
-      </w:r>
-      <w:r>
-        <w:t xml:space="preserve">AND TABLE </w:t>
-      </w:r>
-      <w:r>
-        <w:t>DESIGN</w:t>
-      </w:r>
-      <w:bookmarkEnd w:id="24"/>
     </w:p>
     <w:p>
       <w:r>
@@ -6977,34 +6973,34 @@
       <w:pPr>
         <w:pStyle w:val="Heading3"/>
       </w:pPr>
-      <w:bookmarkStart w:id="25" w:name="_Toc346464261"/>
+      <w:bookmarkStart w:id="24" w:name="_Toc346464261"/>
       <w:r>
         <w:t>PROCEDURAL DESIGN / OBJECT ORIENTED DESIGN</w:t>
       </w:r>
-      <w:bookmarkEnd w:id="25"/>
+      <w:bookmarkEnd w:id="24"/>
     </w:p>
     <w:p/>
     <w:p>
       <w:pPr>
         <w:pStyle w:val="Heading3"/>
       </w:pPr>
-      <w:bookmarkStart w:id="26" w:name="_Toc346464262"/>
+      <w:bookmarkStart w:id="25" w:name="_Toc346464262"/>
       <w:r>
         <w:lastRenderedPageBreak/>
         <w:t>USER INTERFACE DESIGN</w:t>
       </w:r>
+      <w:bookmarkEnd w:id="25"/>
+    </w:p>
+    <w:p/>
+    <w:p>
+      <w:pPr>
+        <w:pStyle w:val="Heading3"/>
+      </w:pPr>
+      <w:bookmarkStart w:id="26" w:name="_Toc346464263"/>
+      <w:r>
+        <w:t>TEST CASES</w:t>
+      </w:r>
       <w:bookmarkEnd w:id="26"/>
-    </w:p>
-    <w:p/>
-    <w:p>
-      <w:pPr>
-        <w:pStyle w:val="Heading3"/>
-      </w:pPr>
-      <w:bookmarkStart w:id="27" w:name="_Toc346464263"/>
-      <w:r>
-        <w:t>TEST CASES</w:t>
-      </w:r>
-      <w:bookmarkEnd w:id="27"/>
     </w:p>
     <w:p/>
     <w:p>
@@ -7548,20 +7544,31 @@
       <w:pPr>
         <w:pStyle w:val="Heading2"/>
       </w:pPr>
-      <w:bookmarkStart w:id="28" w:name="_Toc346464264"/>
+      <w:bookmarkStart w:id="27" w:name="_Toc346464264"/>
       <w:r>
         <w:lastRenderedPageBreak/>
         <w:t>CODING</w:t>
       </w:r>
+      <w:bookmarkEnd w:id="27"/>
+    </w:p>
+    <w:p>
+      <w:pPr>
+        <w:pStyle w:val="Heading3"/>
+      </w:pPr>
+      <w:bookmarkStart w:id="28" w:name="_Toc346464265"/>
+      <w:r>
+        <w:t>COMPLETE PROJECT CODING</w:t>
+      </w:r>
       <w:bookmarkEnd w:id="28"/>
     </w:p>
+    <w:p/>
     <w:p>
       <w:pPr>
         <w:pStyle w:val="Heading3"/>
       </w:pPr>
-      <w:bookmarkStart w:id="29" w:name="_Toc346464265"/>
-      <w:r>
-        <w:t>COMPLETE PROJECT CODING</w:t>
+      <w:bookmarkStart w:id="29" w:name="_Toc346464266"/>
+      <w:r>
+        <w:t>COMMENTS AND DESCRIPTION OF CODING SEGMENTS</w:t>
       </w:r>
       <w:bookmarkEnd w:id="29"/>
     </w:p>
@@ -7570,9 +7577,9 @@
       <w:pPr>
         <w:pStyle w:val="Heading3"/>
       </w:pPr>
-      <w:bookmarkStart w:id="30" w:name="_Toc346464266"/>
-      <w:r>
-        <w:t>COMMENTS AND DESCRIPTION OF CODING SEGMENTS</w:t>
+      <w:bookmarkStart w:id="30" w:name="_Toc346464267"/>
+      <w:r>
+        <w:t>STANDARDIZATION OF THE CODING</w:t>
       </w:r>
       <w:bookmarkEnd w:id="30"/>
     </w:p>
@@ -7581,9 +7588,9 @@
       <w:pPr>
         <w:pStyle w:val="Heading3"/>
       </w:pPr>
-      <w:bookmarkStart w:id="31" w:name="_Toc346464267"/>
-      <w:r>
-        <w:t>STANDARDIZATION OF THE CODING</w:t>
+      <w:bookmarkStart w:id="31" w:name="_Toc346464268"/>
+      <w:r>
+        <w:t>CODE EFFICIENCY</w:t>
       </w:r>
       <w:bookmarkEnd w:id="31"/>
     </w:p>
@@ -7592,9 +7599,9 @@
       <w:pPr>
         <w:pStyle w:val="Heading3"/>
       </w:pPr>
-      <w:bookmarkStart w:id="32" w:name="_Toc346464268"/>
-      <w:r>
-        <w:t>CODE EFFICIENCY</w:t>
+      <w:bookmarkStart w:id="32" w:name="_Toc346464269"/>
+      <w:r>
+        <w:t>ERROR HANDLING</w:t>
       </w:r>
       <w:bookmarkEnd w:id="32"/>
     </w:p>
@@ -7603,9 +7610,9 @@
       <w:pPr>
         <w:pStyle w:val="Heading3"/>
       </w:pPr>
-      <w:bookmarkStart w:id="33" w:name="_Toc346464269"/>
-      <w:r>
-        <w:t>ERROR HANDLING</w:t>
+      <w:bookmarkStart w:id="33" w:name="_Toc346464270"/>
+      <w:r>
+        <w:t>PARAMETERS CALLING / PASSING</w:t>
       </w:r>
       <w:bookmarkEnd w:id="33"/>
     </w:p>
@@ -7614,152 +7621,198 @@
       <w:pPr>
         <w:pStyle w:val="Heading3"/>
       </w:pPr>
-      <w:bookmarkStart w:id="34" w:name="_Toc346464270"/>
-      <w:r>
-        <w:t>PARAMETERS CALLING / PASSING</w:t>
+      <w:bookmarkStart w:id="34" w:name="_Toc346464271"/>
+      <w:r>
+        <w:t>VALIDATION CHECKS</w:t>
       </w:r>
       <w:bookmarkEnd w:id="34"/>
     </w:p>
     <w:p/>
     <w:p>
       <w:pPr>
+        <w:pStyle w:val="Heading2"/>
+      </w:pPr>
+      <w:bookmarkStart w:id="35" w:name="_Toc346464272"/>
+      <w:r>
+        <w:t>TESTING</w:t>
+      </w:r>
+      <w:bookmarkEnd w:id="35"/>
+    </w:p>
+    <w:p>
+      <w:pPr>
         <w:pStyle w:val="Heading3"/>
       </w:pPr>
-      <w:bookmarkStart w:id="35" w:name="_Toc346464271"/>
-      <w:r>
-        <w:t>VALIDATION CHECKS</w:t>
-      </w:r>
-      <w:bookmarkEnd w:id="35"/>
+      <w:bookmarkStart w:id="36" w:name="_Toc346464273"/>
+      <w:r>
+        <w:t>TESTING TECHNIQUES AND TESTING STRATEGIES USED</w:t>
+      </w:r>
+      <w:bookmarkEnd w:id="36"/>
+    </w:p>
+    <w:p>
+      <w:r>
+        <w:t>We have vigorously tested the application to make it error free and smooth. To achieve our goal we tested the modules differently inside the codes and then tested the entire application as a whole to mark its drawbacks.</w:t>
+      </w:r>
+    </w:p>
+    <w:p>
+      <w:pPr>
+        <w:pStyle w:val="Heading3"/>
+      </w:pPr>
+      <w:bookmarkStart w:id="37" w:name="_Toc346464274"/>
+      <w:r>
+        <w:t>TESTING PLAN USED</w:t>
+      </w:r>
+      <w:bookmarkEnd w:id="37"/>
     </w:p>
     <w:p/>
     <w:p>
       <w:pPr>
+        <w:pStyle w:val="Heading3"/>
+      </w:pPr>
+      <w:bookmarkStart w:id="38" w:name="_Toc346464275"/>
+      <w:r>
+        <w:t>TESTING REPORTS</w:t>
+      </w:r>
+      <w:bookmarkEnd w:id="38"/>
+    </w:p>
+    <w:p>
+      <w:pPr>
+        <w:pStyle w:val="Heading5"/>
+      </w:pPr>
+      <w:r>
+        <w:t>UNIT TEST CASES</w:t>
+      </w:r>
+    </w:p>
+    <w:p/>
+    <w:p>
+      <w:pPr>
+        <w:pStyle w:val="Heading5"/>
+      </w:pPr>
+      <w:r>
+        <w:t>SYSTEM TEST CASES</w:t>
+      </w:r>
+    </w:p>
+    <w:p/>
+    <w:p>
+      <w:pPr>
+        <w:pStyle w:val="Heading3"/>
+      </w:pPr>
+      <w:bookmarkStart w:id="39" w:name="_Toc346464276"/>
+      <w:r>
+        <w:t>DEBUGGING AND CODE IMPROVEMENT</w:t>
+      </w:r>
+      <w:bookmarkEnd w:id="39"/>
+    </w:p>
+    <w:p/>
+    <w:p>
+      <w:pPr>
         <w:pStyle w:val="Heading2"/>
       </w:pPr>
-      <w:bookmarkStart w:id="36" w:name="_Toc346464272"/>
-      <w:r>
-        <w:t>TESTING</w:t>
-      </w:r>
-      <w:bookmarkEnd w:id="36"/>
+      <w:bookmarkStart w:id="40" w:name="_Toc346464277"/>
+      <w:r>
+        <w:t>SYSTEM SECURITY MEASURES</w:t>
+      </w:r>
+      <w:bookmarkEnd w:id="40"/>
+    </w:p>
+    <w:p>
+      <w:pPr>
+        <w:pStyle w:val="ListParagraph"/>
+        <w:numPr>
+          <w:ilvl w:val="0"/>
+          <w:numId w:val="6"/>
+        </w:numPr>
+      </w:pPr>
+      <w:r>
+        <w:t>School Management System is password protected software. It will be developed such a way that the admin will have complete control on the school’s data.</w:t>
+      </w:r>
+    </w:p>
+    <w:p>
+      <w:pPr>
+        <w:pStyle w:val="ListParagraph"/>
+        <w:numPr>
+          <w:ilvl w:val="0"/>
+          <w:numId w:val="6"/>
+        </w:numPr>
+      </w:pPr>
+      <w:r>
+        <w:t>Admin can create account with various permission levels, like clerk, librarian, teacher, admin etc. so that the users can see relevant data only.</w:t>
+      </w:r>
+    </w:p>
+    <w:p>
+      <w:pPr>
+        <w:pStyle w:val="ListParagraph"/>
+        <w:numPr>
+          <w:ilvl w:val="0"/>
+          <w:numId w:val="6"/>
+        </w:numPr>
+      </w:pPr>
+      <w:r>
+        <w:t>The data of the school will be stored in the database with an encrypted format so even if someone hacks the database somehow still he can make no real harm.</w:t>
+      </w:r>
+    </w:p>
+    <w:p>
+      <w:pPr>
+        <w:pStyle w:val="ListParagraph"/>
+        <w:numPr>
+          <w:ilvl w:val="0"/>
+          <w:numId w:val="6"/>
+        </w:numPr>
+      </w:pPr>
+      <w:r>
+        <w:t xml:space="preserve">The software will provide a backup and restore feature in case of loss of data.  </w:t>
+      </w:r>
+    </w:p>
+    <w:p>
+      <w:bookmarkStart w:id="41" w:name="_GoBack"/>
+      <w:bookmarkEnd w:id="41"/>
     </w:p>
     <w:p>
       <w:pPr>
         <w:pStyle w:val="Heading3"/>
       </w:pPr>
-      <w:bookmarkStart w:id="37" w:name="_Toc346464273"/>
-      <w:r>
-        <w:t>TESTING TECHNIQUES AND TESTING STRATEGIES USED</w:t>
-      </w:r>
-      <w:bookmarkEnd w:id="37"/>
-    </w:p>
-    <w:p>
-      <w:r>
-        <w:t>We have vigorously tested the application to make it error free and smooth. To achieve our goal we tested the modules differently inside the codes and then tested the entire application as a whole to mark its drawbacks.</w:t>
-      </w:r>
-    </w:p>
+      <w:bookmarkStart w:id="42" w:name="_Toc346464278"/>
+      <w:r>
+        <w:t>DATABASE / DATA SECURITY</w:t>
+      </w:r>
+      <w:bookmarkEnd w:id="42"/>
+    </w:p>
+    <w:p/>
     <w:p>
       <w:pPr>
         <w:pStyle w:val="Heading3"/>
       </w:pPr>
-      <w:bookmarkStart w:id="38" w:name="_Toc346464274"/>
-      <w:r>
-        <w:t>TESTING PLAN USED</w:t>
-      </w:r>
-      <w:bookmarkEnd w:id="38"/>
-    </w:p>
-    <w:p/>
+      <w:bookmarkStart w:id="43" w:name="_Toc346464279"/>
+      <w:r>
+        <w:t>CREATION OF USER PROFILES AND ACCESS RIGHTS</w:t>
+      </w:r>
+      <w:bookmarkEnd w:id="43"/>
+    </w:p>
+    <w:p>
+      <w:pPr>
+        <w:pStyle w:val="Heading2"/>
+      </w:pPr>
+      <w:bookmarkStart w:id="44" w:name="_Toc346464280"/>
+      <w:r>
+        <w:t>COST ESTIMATION</w:t>
+      </w:r>
+      <w:bookmarkEnd w:id="44"/>
+      <w:r>
+        <w:t xml:space="preserve"> </w:t>
+      </w:r>
+    </w:p>
     <w:p>
       <w:pPr>
         <w:pStyle w:val="Heading3"/>
       </w:pPr>
-      <w:bookmarkStart w:id="39" w:name="_Toc346464275"/>
-      <w:r>
-        <w:t>TESTING REPORTS</w:t>
-      </w:r>
-      <w:bookmarkEnd w:id="39"/>
-    </w:p>
-    <w:p>
-      <w:pPr>
-        <w:pStyle w:val="Heading5"/>
-      </w:pPr>
-      <w:r>
-        <w:t>UNIT TEST CASES</w:t>
-      </w:r>
-    </w:p>
-    <w:p/>
-    <w:p>
-      <w:pPr>
-        <w:pStyle w:val="Heading5"/>
-      </w:pPr>
-      <w:r>
-        <w:t>SYSTEM TEST CASES</w:t>
-      </w:r>
-    </w:p>
-    <w:p/>
-    <w:p>
-      <w:pPr>
-        <w:pStyle w:val="Heading3"/>
-      </w:pPr>
-      <w:bookmarkStart w:id="40" w:name="_Toc346464276"/>
-      <w:r>
-        <w:t>DEBUGGING AND CODE IMPROVEMENT</w:t>
-      </w:r>
-      <w:bookmarkEnd w:id="40"/>
-    </w:p>
-    <w:p/>
-    <w:p>
-      <w:pPr>
-        <w:pStyle w:val="Heading2"/>
-      </w:pPr>
-      <w:bookmarkStart w:id="41" w:name="_Toc346464277"/>
-      <w:r>
-        <w:t>SYSTEM SECURITY MEASURES</w:t>
-      </w:r>
-      <w:bookmarkEnd w:id="41"/>
-    </w:p>
-    <w:p>
-      <w:pPr>
-        <w:pStyle w:val="Heading3"/>
-      </w:pPr>
-      <w:bookmarkStart w:id="42" w:name="_Toc346464278"/>
-      <w:r>
-        <w:t>DATABASE / DATA SECURITY</w:t>
-      </w:r>
-      <w:bookmarkEnd w:id="42"/>
-    </w:p>
-    <w:p/>
-    <w:p>
-      <w:pPr>
-        <w:pStyle w:val="Heading3"/>
-      </w:pPr>
-      <w:bookmarkStart w:id="43" w:name="_Toc346464279"/>
-      <w:r>
-        <w:t>CREATION OF USER PROFILES AND ACCESS RIGHTS</w:t>
-      </w:r>
-      <w:bookmarkEnd w:id="43"/>
-    </w:p>
-    <w:p>
-      <w:pPr>
-        <w:pStyle w:val="Heading2"/>
-      </w:pPr>
-      <w:bookmarkStart w:id="44" w:name="_Toc346464280"/>
-      <w:r>
-        <w:t>COST ESTIMATION</w:t>
-      </w:r>
-      <w:bookmarkEnd w:id="44"/>
-      <w:r>
-        <w:t xml:space="preserve"> </w:t>
-      </w:r>
-    </w:p>
-    <w:p>
-      <w:pPr>
-        <w:pStyle w:val="Heading3"/>
-      </w:pPr>
       <w:bookmarkStart w:id="45" w:name="_Toc346464281"/>
       <w:r>
         <w:t>COST ESTIMATION MODEL</w:t>
       </w:r>
       <w:bookmarkEnd w:id="45"/>
+    </w:p>
+    <w:p>
+      <w:r>
+        <w:t>??????????????????????????</w:t>
+      </w:r>
     </w:p>
     <w:p>
       <w:pPr>
@@ -7880,6 +7933,7 @@
         <w:spacing w:before="0" w:line="288" w:lineRule="auto"/>
       </w:pPr>
       <w:r>
+        <w:lastRenderedPageBreak/>
         <w:t>Yearly donation report can be generated</w:t>
       </w:r>
     </w:p>
@@ -7953,7 +8007,6 @@
       </w:pPr>
       <w:bookmarkStart w:id="48" w:name="_Toc346464284"/>
       <w:r>
-        <w:lastRenderedPageBreak/>
         <w:t>BIBLIOGRAPHY</w:t>
       </w:r>
       <w:bookmarkEnd w:id="48"/>
@@ -8511,6 +8564,119 @@
     </w:lvl>
   </w:abstractNum>
   <w:abstractNum w:abstractNumId="2">
+    <w:nsid w:val="4AC77185"/>
+    <w:multiLevelType w:val="hybridMultilevel"/>
+    <w:tmpl w:val="B756E1F6"/>
+    <w:lvl w:ilvl="0" w:tplc="04090001">
+      <w:start w:val="1"/>
+      <w:numFmt w:val="bullet"/>
+      <w:lvlText w:val=""/>
+      <w:lvlJc w:val="left"/>
+      <w:pPr>
+        <w:ind w:left="720" w:hanging="360"/>
+      </w:pPr>
+      <w:rPr>
+        <w:rFonts w:ascii="Symbol" w:hAnsi="Symbol" w:hint="default"/>
+      </w:rPr>
+    </w:lvl>
+    <w:lvl w:ilvl="1" w:tplc="04090003" w:tentative="1">
+      <w:start w:val="1"/>
+      <w:numFmt w:val="bullet"/>
+      <w:lvlText w:val="o"/>
+      <w:lvlJc w:val="left"/>
+      <w:pPr>
+        <w:ind w:left="1440" w:hanging="360"/>
+      </w:pPr>
+      <w:rPr>
+        <w:rFonts w:ascii="Courier New" w:hAnsi="Courier New" w:cs="Courier New" w:hint="default"/>
+      </w:rPr>
+    </w:lvl>
+    <w:lvl w:ilvl="2" w:tplc="04090005" w:tentative="1">
+      <w:start w:val="1"/>
+      <w:numFmt w:val="bullet"/>
+      <w:lvlText w:val=""/>
+      <w:lvlJc w:val="left"/>
+      <w:pPr>
+        <w:ind w:left="2160" w:hanging="360"/>
+      </w:pPr>
+      <w:rPr>
+        <w:rFonts w:ascii="Wingdings" w:hAnsi="Wingdings" w:hint="default"/>
+      </w:rPr>
+    </w:lvl>
+    <w:lvl w:ilvl="3" w:tplc="04090001" w:tentative="1">
+      <w:start w:val="1"/>
+      <w:numFmt w:val="bullet"/>
+      <w:lvlText w:val=""/>
+      <w:lvlJc w:val="left"/>
+      <w:pPr>
+        <w:ind w:left="2880" w:hanging="360"/>
+      </w:pPr>
+      <w:rPr>
+        <w:rFonts w:ascii="Symbol" w:hAnsi="Symbol" w:hint="default"/>
+      </w:rPr>
+    </w:lvl>
+    <w:lvl w:ilvl="4" w:tplc="04090003" w:tentative="1">
+      <w:start w:val="1"/>
+      <w:numFmt w:val="bullet"/>
+      <w:lvlText w:val="o"/>
+      <w:lvlJc w:val="left"/>
+      <w:pPr>
+        <w:ind w:left="3600" w:hanging="360"/>
+      </w:pPr>
+      <w:rPr>
+        <w:rFonts w:ascii="Courier New" w:hAnsi="Courier New" w:cs="Courier New" w:hint="default"/>
+      </w:rPr>
+    </w:lvl>
+    <w:lvl w:ilvl="5" w:tplc="04090005" w:tentative="1">
+      <w:start w:val="1"/>
+      <w:numFmt w:val="bullet"/>
+      <w:lvlText w:val=""/>
+      <w:lvlJc w:val="left"/>
+      <w:pPr>
+        <w:ind w:left="4320" w:hanging="360"/>
+      </w:pPr>
+      <w:rPr>
+        <w:rFonts w:ascii="Wingdings" w:hAnsi="Wingdings" w:hint="default"/>
+      </w:rPr>
+    </w:lvl>
+    <w:lvl w:ilvl="6" w:tplc="04090001" w:tentative="1">
+      <w:start w:val="1"/>
+      <w:numFmt w:val="bullet"/>
+      <w:lvlText w:val=""/>
+      <w:lvlJc w:val="left"/>
+      <w:pPr>
+        <w:ind w:left="5040" w:hanging="360"/>
+      </w:pPr>
+      <w:rPr>
+        <w:rFonts w:ascii="Symbol" w:hAnsi="Symbol" w:hint="default"/>
+      </w:rPr>
+    </w:lvl>
+    <w:lvl w:ilvl="7" w:tplc="04090003" w:tentative="1">
+      <w:start w:val="1"/>
+      <w:numFmt w:val="bullet"/>
+      <w:lvlText w:val="o"/>
+      <w:lvlJc w:val="left"/>
+      <w:pPr>
+        <w:ind w:left="5760" w:hanging="360"/>
+      </w:pPr>
+      <w:rPr>
+        <w:rFonts w:ascii="Courier New" w:hAnsi="Courier New" w:cs="Courier New" w:hint="default"/>
+      </w:rPr>
+    </w:lvl>
+    <w:lvl w:ilvl="8" w:tplc="04090005" w:tentative="1">
+      <w:start w:val="1"/>
+      <w:numFmt w:val="bullet"/>
+      <w:lvlText w:val=""/>
+      <w:lvlJc w:val="left"/>
+      <w:pPr>
+        <w:ind w:left="6480" w:hanging="360"/>
+      </w:pPr>
+      <w:rPr>
+        <w:rFonts w:ascii="Wingdings" w:hAnsi="Wingdings" w:hint="default"/>
+      </w:rPr>
+    </w:lvl>
+  </w:abstractNum>
+  <w:abstractNum w:abstractNumId="3">
     <w:nsid w:val="4B9B3F6F"/>
     <w:multiLevelType w:val="hybridMultilevel"/>
     <w:tmpl w:val="A4607F2A"/>
@@ -8623,7 +8789,7 @@
       </w:rPr>
     </w:lvl>
   </w:abstractNum>
-  <w:abstractNum w:abstractNumId="3">
+  <w:abstractNum w:abstractNumId="4">
     <w:nsid w:val="4BB23D6B"/>
     <w:multiLevelType w:val="hybridMultilevel"/>
     <w:tmpl w:val="FA1222F4"/>
@@ -8709,7 +8875,7 @@
       </w:pPr>
     </w:lvl>
   </w:abstractNum>
-  <w:abstractNum w:abstractNumId="4">
+  <w:abstractNum w:abstractNumId="5">
     <w:nsid w:val="718E314B"/>
     <w:multiLevelType w:val="hybridMultilevel"/>
     <w:tmpl w:val="AA586F68"/>
@@ -8796,19 +8962,22 @@
     </w:lvl>
   </w:abstractNum>
   <w:num w:numId="1">
+    <w:abstractNumId w:val="5"/>
+  </w:num>
+  <w:num w:numId="2">
     <w:abstractNumId w:val="4"/>
   </w:num>
-  <w:num w:numId="2">
+  <w:num w:numId="3">
     <w:abstractNumId w:val="3"/>
-  </w:num>
-  <w:num w:numId="3">
-    <w:abstractNumId w:val="2"/>
   </w:num>
   <w:num w:numId="4">
     <w:abstractNumId w:val="0"/>
   </w:num>
   <w:num w:numId="5">
     <w:abstractNumId w:val="1"/>
+  </w:num>
+  <w:num w:numId="6">
+    <w:abstractNumId w:val="2"/>
   </w:num>
 </w:numbering>
 </file>
@@ -9997,44 +10166,7 @@
 </file>
 
 <file path=word/glossary/document.xml><?xml version="1.0" encoding="utf-8"?>
-<w:glossaryDocument xmlns:wpc="http://schemas.microsoft.com/office/word/2010/wordprocessingCanvas" xmlns:mc="http://schemas.openxmlformats.org/markup-compatibility/2006" xmlns:o="urn:schemas-microsoft-com:office:office" xmlns:r="http://schemas.openxmlformats.org/officeDocument/2006/relationships" xmlns:m="http://schemas.openxmlformats.org/officeDocument/2006/math" xmlns:v="urn:schemas-microsoft-com:vml" xmlns:wp14="http://schemas.microsoft.com/office/word/2010/wordprocessingDrawing" xmlns:wp="http://schemas.openxmlformats.org/drawingml/2006/wordprocessingDrawing" xmlns:w10="urn:schemas-microsoft-com:office:word" xmlns:w="http://schemas.openxmlformats.org/wordprocessingml/2006/main" xmlns:w14="http://schemas.microsoft.com/office/word/2010/wordml" xmlns:wpg="http://schemas.microsoft.com/office/word/2010/wordprocessingGroup" xmlns:wpi="http://schemas.microsoft.com/office/word/2010/wordprocessingInk" xmlns:wne="http://schemas.microsoft.com/office/word/2006/wordml" xmlns:wps="http://schemas.microsoft.com/office/word/2010/wordprocessingShape" mc:Ignorable="w14 wp14">
-  <w:docParts>
-    <w:docPart>
-      <w:docPartPr>
-        <w:name w:val="965C40DF00254B97A195024FE48B276A"/>
-        <w:category>
-          <w:name w:val="General"/>
-          <w:gallery w:val="placeholder"/>
-        </w:category>
-        <w:types>
-          <w:type w:val="bbPlcHdr"/>
-        </w:types>
-        <w:behaviors>
-          <w:behavior w:val="content"/>
-        </w:behaviors>
-        <w:guid w:val="{F0C6FB10-724A-48BD-AE7F-96DA2480783E}"/>
-      </w:docPartPr>
-      <w:docPartBody>
-        <w:p>
-          <w:pPr>
-            <w:pStyle w:val="965C40DF00254B97A195024FE48B276A"/>
-          </w:pPr>
-          <w:r>
-            <w:rPr>
-              <w:rFonts w:asciiTheme="majorHAnsi" w:eastAsiaTheme="majorEastAsia" w:hAnsiTheme="majorHAnsi" w:cstheme="majorBidi"/>
-              <w:b/>
-              <w:bCs/>
-              <w:color w:val="FFFFFF" w:themeColor="background1"/>
-              <w:sz w:val="96"/>
-              <w:szCs w:val="96"/>
-            </w:rPr>
-            <w:t>[Year]</w:t>
-          </w:r>
-        </w:p>
-      </w:docPartBody>
-    </w:docPart>
-  </w:docParts>
-</w:glossaryDocument>
+<w:glossaryDocument xmlns:wpc="http://schemas.microsoft.com/office/word/2010/wordprocessingCanvas" xmlns:mc="http://schemas.openxmlformats.org/markup-compatibility/2006" xmlns:o="urn:schemas-microsoft-com:office:office" xmlns:r="http://schemas.openxmlformats.org/officeDocument/2006/relationships" xmlns:m="http://schemas.openxmlformats.org/officeDocument/2006/math" xmlns:v="urn:schemas-microsoft-com:vml" xmlns:wp14="http://schemas.microsoft.com/office/word/2010/wordprocessingDrawing" xmlns:wp="http://schemas.openxmlformats.org/drawingml/2006/wordprocessingDrawing" xmlns:w10="urn:schemas-microsoft-com:office:word" xmlns:w="http://schemas.openxmlformats.org/wordprocessingml/2006/main" xmlns:w14="http://schemas.microsoft.com/office/word/2010/wordml" xmlns:wpg="http://schemas.microsoft.com/office/word/2010/wordprocessingGroup" xmlns:wpi="http://schemas.microsoft.com/office/word/2010/wordprocessingInk" xmlns:wne="http://schemas.microsoft.com/office/word/2006/wordml" xmlns:wps="http://schemas.microsoft.com/office/word/2010/wordprocessingShape" mc:Ignorable="w14 wp14"/>
 </file>
 
 <file path=word/glossary/fontTable.xml><?xml version="1.0" encoding="utf-8"?>
@@ -10112,6 +10244,7 @@
     <w:rsid w:val="000B07A5"/>
     <w:rsid w:val="008E2813"/>
     <w:rsid w:val="009030C9"/>
+    <w:rsid w:val="00E270E4"/>
   </w:rsids>
   <m:mathPr>
     <m:mathFont m:val="Cambria Math"/>
@@ -11438,7 +11571,7 @@
 </file>
 
 <file path=customXml/itemProps2.xml><?xml version="1.0" encoding="utf-8"?>
-<ds:datastoreItem xmlns:ds="http://schemas.openxmlformats.org/officeDocument/2006/customXml" ds:itemID="{E44ACBC3-E842-4B2A-8747-4C1E1709EE85}">
+<ds:datastoreItem xmlns:ds="http://schemas.openxmlformats.org/officeDocument/2006/customXml" ds:itemID="{EDFBC335-E1D5-48C9-981C-A28F6D5A556E}">
   <ds:schemaRefs>
     <ds:schemaRef ds:uri="http://schemas.openxmlformats.org/officeDocument/2006/bibliography"/>
   </ds:schemaRefs>
